--- a/report-ai-text-detection.docx
+++ b/report-ai-text-detection.docx
@@ -113,6 +113,14 @@
               <w:tblpPr w:leftFromText="180" w:rightFromText="180" w:horzAnchor="margin" w:tblpXSpec="center" w:tblpY="405"/>
               <w:tblOverlap w:val="never"/>
               <w:tblW w:w="0" w:type="auto"/>
+              <w:tblBorders>
+                <w:top w:val="none" w:sz="0" w:space="0" w:color="auto"/>
+                <w:left w:val="none" w:sz="0" w:space="0" w:color="auto"/>
+                <w:bottom w:val="none" w:sz="0" w:space="0" w:color="auto"/>
+                <w:right w:val="none" w:sz="0" w:space="0" w:color="auto"/>
+                <w:insideH w:val="none" w:sz="0" w:space="0" w:color="auto"/>
+                <w:insideV w:val="none" w:sz="0" w:space="0" w:color="auto"/>
+              </w:tblBorders>
               <w:tblLook w:val="04A0" w:firstRow="1" w:lastRow="0" w:firstColumn="1" w:lastColumn="0" w:noHBand="0" w:noVBand="1"/>
             </w:tblPr>
             <w:tblGrid>
@@ -146,42 +154,8 @@
                       <w:sz w:val="24"/>
                       <w:szCs w:val="24"/>
                     </w:rPr>
-                    <w:t xml:space="preserve">Babu </w:t>
+                    <w:t>Rajashekar Reddy Chinnagouni</w:t>
                   </w:r>
-                  <w:proofErr w:type="spellStart"/>
-                  <w:r>
-                    <w:rPr>
-                      <w:rFonts w:ascii="Times New Roman" w:hAnsi="Times New Roman" w:cs="Times New Roman"/>
-                      <w:b/>
-                      <w:bCs/>
-                      <w:sz w:val="24"/>
-                      <w:szCs w:val="24"/>
-                    </w:rPr>
-                    <w:t>Varshad</w:t>
-                  </w:r>
-                  <w:proofErr w:type="spellEnd"/>
-                  <w:r>
-                    <w:rPr>
-                      <w:rFonts w:ascii="Times New Roman" w:hAnsi="Times New Roman" w:cs="Times New Roman"/>
-                      <w:b/>
-                      <w:bCs/>
-                      <w:sz w:val="24"/>
-                      <w:szCs w:val="24"/>
-                    </w:rPr>
-                    <w:t xml:space="preserve"> </w:t>
-                  </w:r>
-                  <w:proofErr w:type="spellStart"/>
-                  <w:r>
-                    <w:rPr>
-                      <w:rFonts w:ascii="Times New Roman" w:hAnsi="Times New Roman" w:cs="Times New Roman"/>
-                      <w:b/>
-                      <w:bCs/>
-                      <w:sz w:val="24"/>
-                      <w:szCs w:val="24"/>
-                    </w:rPr>
-                    <w:t>Katikireddy</w:t>
-                  </w:r>
-                  <w:proofErr w:type="spellEnd"/>
                 </w:p>
                 <w:p>
                   <w:pPr>
@@ -248,7 +222,7 @@
                       <w:kern w:val="0"/>
                       <w:lang w:eastAsia="en-US"/>
                     </w:rPr>
-                    <w:t>bkati1</w:t>
+                    <w:t>Rchin15</w:t>
                   </w:r>
                   <w:hyperlink r:id="rId8" w:history="1">
                     <w:r>
@@ -426,15 +400,7 @@
         <w:t>The</w:t>
       </w:r>
       <w:r>
-        <w:t xml:space="preserve"> paper presents a model designed to distinguish between texts generated by artificial intelligence (AI) systems and those authored by humans. The model is trained on a dataset consisting of essays, with the objective of predicting whether a given text is AI-generated or human-authored. We utilize the </w:t>
-      </w:r>
-      <w:proofErr w:type="spellStart"/>
-      <w:r>
-        <w:t>DistilBERT</w:t>
-      </w:r>
-      <w:proofErr w:type="spellEnd"/>
-      <w:r>
-        <w:t xml:space="preserve"> model, a distilled version of the BERT (Bidirectional Encoder Representations from Transformers) model, known for its success in natural language processing tasks. Through fine-tuning and training, our model aims to achieve accurate classification performance.</w:t>
+        <w:t xml:space="preserve"> paper presents a model designed to distinguish between texts generated by artificial intelligence (AI) systems and those authored by humans. The model is trained on a dataset consisting of essays, with the objective of predicting whether a given text is AI-generated or human-authored. We utilize the DistilBERT model, a distilled version of the BERT (Bidirectional Encoder Representations from Transformers) model, known for its success in natural language processing tasks. Through fine-tuning and training, our model aims to achieve accurate classification performance.</w:t>
       </w:r>
     </w:p>
     <w:p>
@@ -490,15 +456,8 @@
         <w:pStyle w:val="ACLText"/>
       </w:pPr>
       <w:r>
-        <w:t xml:space="preserve">This starter </w:t>
-      </w:r>
-      <w:r>
-        <w:t>report</w:t>
-      </w:r>
-      <w:r>
-        <w:t xml:space="preserve"> uses the </w:t>
-      </w:r>
-      <w:proofErr w:type="spellStart"/>
+        <w:t xml:space="preserve">This starter report uses the </w:t>
+      </w:r>
       <w:r>
         <w:rPr>
           <w:b/>
@@ -506,11 +465,9 @@
         </w:rPr>
         <w:t>DistilBERT</w:t>
       </w:r>
-      <w:proofErr w:type="spellEnd"/>
       <w:r>
         <w:t xml:space="preserve"> pretrained model from </w:t>
       </w:r>
-      <w:proofErr w:type="spellStart"/>
       <w:r>
         <w:rPr>
           <w:b/>
@@ -518,7 +475,6 @@
         </w:rPr>
         <w:t>KerasNLP</w:t>
       </w:r>
-      <w:proofErr w:type="spellEnd"/>
       <w:r>
         <w:t>.</w:t>
       </w:r>
@@ -652,13 +608,8 @@
       <w:pPr>
         <w:pStyle w:val="ACLText"/>
       </w:pPr>
-      <w:proofErr w:type="spellStart"/>
-      <w:r>
-        <w:t>DistilBERT</w:t>
-      </w:r>
-      <w:proofErr w:type="spellEnd"/>
-      <w:r>
-        <w:t xml:space="preserve"> model is a distilled form of the BERT model. The size of a BERT model was reduced by 40% via knowledge distillation during the pre-training phase while retaining 97% of its language understanding abilities and being 60% faster.</w:t>
+      <w:r>
+        <w:t>DistilBERT model is a distilled form of the BERT model. The size of a BERT model was reduced by 40% via knowledge distillation during the pre-training phase while retaining 97% of its language understanding abilities and being 60% faster.</w:t>
       </w:r>
     </w:p>
     <w:p>
@@ -706,23 +657,7 @@
       </w:pPr>
       <w:r>
         <w:lastRenderedPageBreak/>
-        <w:t xml:space="preserve">The competition dataset comprises about 10,000 essays, some written by students and some generated by a variety of large language models (LLMs). The goal of the competition is to determine </w:t>
-      </w:r>
-      <w:proofErr w:type="gramStart"/>
-      <w:r>
-        <w:t>whether or not</w:t>
-      </w:r>
-      <w:proofErr w:type="gramEnd"/>
-      <w:r>
-        <w:t xml:space="preserve"> </w:t>
-      </w:r>
-      <w:proofErr w:type="gramStart"/>
-      <w:r>
-        <w:t>essay</w:t>
-      </w:r>
-      <w:proofErr w:type="gramEnd"/>
-      <w:r>
-        <w:t xml:space="preserve"> was generated by an LLM.</w:t>
+        <w:t>The competition dataset comprises about 10,000 essays, some written by students and some generated by a variety of large language models (LLMs). The goal of the competition is to determine whether or not essay was generated by an LLM.</w:t>
       </w:r>
     </w:p>
     <w:p>
@@ -734,13 +669,8 @@
       <w:pPr>
         <w:pStyle w:val="ACLTextFirstLine"/>
       </w:pPr>
-      <w:proofErr w:type="gramStart"/>
-      <w:r>
-        <w:t>All of</w:t>
-      </w:r>
-      <w:proofErr w:type="gramEnd"/>
-      <w:r>
-        <w:t xml:space="preserve"> the essays were written in response to one of seven essay prompts. In each prompt, the students were instructed to read one or more source texts and then write a response. This same information may or may not have been provided as input to an LLM when generating an essay.</w:t>
+      <w:r>
+        <w:t>All of the essays were written in response to one of seven essay prompts. In each prompt, the students were instructed to read one or more source texts and then write a response. This same information may or may not have been provided as input to an LLM when generating an essay.</w:t>
       </w:r>
     </w:p>
     <w:p>
@@ -753,15 +683,7 @@
         <w:pStyle w:val="ACLTextFirstLine"/>
       </w:pPr>
       <w:r>
-        <w:t xml:space="preserve">Essays from two of the prompts compose the training set; the remaining essays compose the hidden test set. Nearly </w:t>
-      </w:r>
-      <w:proofErr w:type="gramStart"/>
-      <w:r>
-        <w:t>all of</w:t>
-      </w:r>
-      <w:proofErr w:type="gramEnd"/>
-      <w:r>
-        <w:t xml:space="preserve"> the training set essays were written by students, with only a few generated essays given as examples. You may wish to generate more essays to use as training data.</w:t>
+        <w:t>Essays from two of the prompts compose the training set; the remaining essays compose the hidden test set. Nearly all of the training set essays were written by students, with only a few generated essays given as examples. You may wish to generate more essays to use as training data.</w:t>
       </w:r>
     </w:p>
     <w:p>
@@ -783,15 +705,7 @@
         <w:t>test_essays.csv</w:t>
       </w:r>
       <w:r>
-        <w:t xml:space="preserve"> is only dummy data to help you author your solutions. When your submission is scored, this example test data will be replaced with the full test set. There are about 9,000 essays in the test set, both </w:t>
-      </w:r>
-      <w:proofErr w:type="gramStart"/>
-      <w:r>
-        <w:t>student</w:t>
-      </w:r>
-      <w:proofErr w:type="gramEnd"/>
-      <w:r>
-        <w:t xml:space="preserve"> written and LLM generated.</w:t>
+        <w:t xml:space="preserve"> is only dummy data to help you author your solutions. When your submission is scored, this example test data will be replaced with the full test set. There are about 9,000 essays in the test set, both student written and LLM generated.</w:t>
       </w:r>
     </w:p>
     <w:p>
@@ -821,21 +735,8 @@
         <w:pStyle w:val="ACLCode"/>
       </w:pPr>
       <w:r>
-        <w:t>{</w:t>
-      </w:r>
-      <w:proofErr w:type="spellStart"/>
-      <w:r>
-        <w:t>test|</w:t>
-      </w:r>
-      <w:proofErr w:type="gramStart"/>
-      <w:r>
-        <w:t>train</w:t>
-      </w:r>
-      <w:proofErr w:type="spellEnd"/>
-      <w:r>
-        <w:t>}_essays.csv</w:t>
-      </w:r>
-      <w:proofErr w:type="gramEnd"/>
+        <w:t>{test|train}_essays.csv</w:t>
+      </w:r>
     </w:p>
     <w:p>
       <w:pPr>
@@ -856,24 +757,30 @@
       <w:pPr>
         <w:pStyle w:val="ACLTextFirstLine"/>
       </w:pPr>
-      <w:proofErr w:type="spellStart"/>
       <w:r>
         <w:rPr>
           <w:rFonts w:ascii="Courier New" w:hAnsi="Courier New"/>
           <w:sz w:val="20"/>
         </w:rPr>
-        <w:t>prompt_id</w:t>
-      </w:r>
-      <w:proofErr w:type="spellEnd"/>
+        <w:t>prompt_id -</w:t>
+      </w:r>
+      <w:r>
+        <w:t xml:space="preserve"> Identifies the prompt the essay was written in response to.</w:t>
+      </w:r>
+    </w:p>
+    <w:p>
+      <w:pPr>
+        <w:pStyle w:val="ACLTextFirstLine"/>
+      </w:pPr>
       <w:r>
         <w:rPr>
           <w:rFonts w:ascii="Courier New" w:hAnsi="Courier New"/>
           <w:sz w:val="20"/>
         </w:rPr>
-        <w:t xml:space="preserve"> -</w:t>
-      </w:r>
-      <w:r>
-        <w:t xml:space="preserve"> Identifies the prompt the essay was written in response to.</w:t>
+        <w:t>text</w:t>
+      </w:r>
+      <w:r>
+        <w:t xml:space="preserve"> - The essay text itself.</w:t>
       </w:r>
     </w:p>
     <w:p>
@@ -885,10 +792,10 @@
           <w:rFonts w:ascii="Courier New" w:hAnsi="Courier New"/>
           <w:sz w:val="20"/>
         </w:rPr>
-        <w:t>text</w:t>
-      </w:r>
-      <w:r>
-        <w:t xml:space="preserve"> - The essay text itself.</w:t>
+        <w:t>generated</w:t>
+      </w:r>
+      <w:r>
+        <w:t xml:space="preserve"> - Whether the essay was written by a student (0) or generated by an LLM (1). This field is the target and is not present in test_essays.csv.</w:t>
       </w:r>
     </w:p>
     <w:p>
@@ -900,10 +807,10 @@
           <w:rFonts w:ascii="Courier New" w:hAnsi="Courier New"/>
           <w:sz w:val="20"/>
         </w:rPr>
-        <w:t>generated</w:t>
-      </w:r>
-      <w:r>
-        <w:t xml:space="preserve"> - Whether the essay was written by a student (0) or generated by an LLM (1). This field is the target and is not present in test_essays.csv.</w:t>
+        <w:t>train_prompts.csv</w:t>
+      </w:r>
+      <w:r>
+        <w:t xml:space="preserve"> - Essays were written in response to information in these fields.</w:t>
       </w:r>
     </w:p>
     <w:p>
@@ -915,44 +822,40 @@
           <w:rFonts w:ascii="Courier New" w:hAnsi="Courier New"/>
           <w:sz w:val="20"/>
         </w:rPr>
-        <w:t>train_prompts.csv</w:t>
-      </w:r>
-      <w:r>
-        <w:t xml:space="preserve"> - Essays were written in response to information in these fields.</w:t>
+        <w:t>prompt_id</w:t>
+      </w:r>
+      <w:r>
+        <w:t xml:space="preserve"> - A unique identifier for each prompt.</w:t>
       </w:r>
     </w:p>
     <w:p>
       <w:pPr>
         <w:pStyle w:val="ACLTextFirstLine"/>
       </w:pPr>
-      <w:proofErr w:type="spellStart"/>
       <w:r>
         <w:rPr>
           <w:rFonts w:ascii="Courier New" w:hAnsi="Courier New"/>
           <w:sz w:val="20"/>
         </w:rPr>
-        <w:t>prompt_id</w:t>
-      </w:r>
-      <w:proofErr w:type="spellEnd"/>
-      <w:r>
-        <w:t xml:space="preserve"> - A unique identifier for each prompt.</w:t>
+        <w:t>prompt_name</w:t>
+      </w:r>
+      <w:r>
+        <w:t xml:space="preserve"> - The title of the prompt.</w:t>
       </w:r>
     </w:p>
     <w:p>
       <w:pPr>
         <w:pStyle w:val="ACLTextFirstLine"/>
       </w:pPr>
-      <w:proofErr w:type="spellStart"/>
       <w:r>
         <w:rPr>
           <w:rFonts w:ascii="Courier New" w:hAnsi="Courier New"/>
           <w:sz w:val="20"/>
         </w:rPr>
-        <w:t>prompt_name</w:t>
-      </w:r>
-      <w:proofErr w:type="spellEnd"/>
-      <w:r>
-        <w:t xml:space="preserve"> - The title of the prompt.</w:t>
+        <w:t>instructions</w:t>
+      </w:r>
+      <w:r>
+        <w:t xml:space="preserve"> - The instructions given to students.</w:t>
       </w:r>
     </w:p>
     <w:p>
@@ -964,42 +867,10 @@
           <w:rFonts w:ascii="Courier New" w:hAnsi="Courier New"/>
           <w:sz w:val="20"/>
         </w:rPr>
-        <w:t>instructions</w:t>
-      </w:r>
-      <w:r>
-        <w:t xml:space="preserve"> - The instructions given to students.</w:t>
-      </w:r>
-    </w:p>
-    <w:p>
-      <w:pPr>
-        <w:pStyle w:val="ACLTextFirstLine"/>
-      </w:pPr>
-      <w:proofErr w:type="spellStart"/>
-      <w:r>
-        <w:rPr>
-          <w:rFonts w:ascii="Courier New" w:hAnsi="Courier New"/>
-          <w:sz w:val="20"/>
-        </w:rPr>
-        <w:t>source_text</w:t>
-      </w:r>
-      <w:proofErr w:type="spellEnd"/>
-      <w:r>
-        <w:rPr>
-          <w:rFonts w:ascii="Courier New" w:hAnsi="Courier New"/>
-          <w:sz w:val="20"/>
-        </w:rPr>
-        <w:t xml:space="preserve"> -</w:t>
-      </w:r>
-      <w:r>
-        <w:t xml:space="preserve"> The text of the article(s) the essays were written in response to, in Markdown format. Significant paragraphs are enumerated by a numeral preceding the paragraph on the same line, as in 0 Paragraph </w:t>
-      </w:r>
-      <w:proofErr w:type="gramStart"/>
-      <w:r>
-        <w:t>one.\n\n1</w:t>
-      </w:r>
-      <w:proofErr w:type="gramEnd"/>
-      <w:r>
-        <w:t xml:space="preserve"> Paragraph two.. Essays </w:t>
+        <w:t>source_text -</w:t>
+      </w:r>
+      <w:r>
+        <w:t xml:space="preserve"> The text of the article(s) the essays were written in response to, in Markdown format. Significant paragraphs are enumerated by a numeral preceding the paragraph on the same line, as in 0 Paragraph one.\n\n1 Paragraph two.. Essays </w:t>
       </w:r>
       <w:r>
         <w:t>sometimes refer to a paragraph by its numeral. Each article is preceded with its title in a heading, like # Title. When an author is indicated, their name will be given in the title after by. Not all articles have authors indicated. An article may have subheadings indicated like ## Subheading.</w:t>
@@ -1048,47 +919,23 @@
           <w:rStyle w:val="ACLSubmissionPageNumberingChar"/>
         </w:rPr>
       </w:pPr>
-      <w:proofErr w:type="spellStart"/>
-      <w:proofErr w:type="gramStart"/>
       <w:r>
         <w:rPr>
           <w:rStyle w:val="ACLSubmissionPageNumberingChar"/>
         </w:rPr>
-        <w:t>Lets</w:t>
-      </w:r>
-      <w:proofErr w:type="spellEnd"/>
-      <w:proofErr w:type="gramEnd"/>
+        <w:t>Lets see what</w:t>
+      </w:r>
       <w:r>
         <w:rPr>
           <w:rStyle w:val="ACLSubmissionPageNumberingChar"/>
         </w:rPr>
-        <w:t xml:space="preserve"> see what</w:t>
+        <w:t xml:space="preserve"> is</w:t>
       </w:r>
       <w:r>
         <w:rPr>
           <w:rStyle w:val="ACLSubmissionPageNumberingChar"/>
         </w:rPr>
-        <w:t xml:space="preserve"> is</w:t>
-      </w:r>
-      <w:r>
-        <w:rPr>
-          <w:rStyle w:val="ACLSubmissionPageNumberingChar"/>
-        </w:rPr>
-        <w:t xml:space="preserve"> in </w:t>
-      </w:r>
-      <w:proofErr w:type="gramStart"/>
-      <w:r>
-        <w:rPr>
-          <w:rStyle w:val="ACLSubmissionPageNumberingChar"/>
-        </w:rPr>
-        <w:t>data</w:t>
-      </w:r>
-      <w:proofErr w:type="gramEnd"/>
-      <w:r>
-        <w:rPr>
-          <w:rStyle w:val="ACLSubmissionPageNumberingChar"/>
-        </w:rPr>
-        <w:t>.</w:t>
+        <w:t xml:space="preserve"> in data.</w:t>
       </w:r>
     </w:p>
     <w:p>
@@ -1109,51 +956,49 @@
           <w:szCs w:val="22"/>
         </w:rPr>
       </w:pPr>
-      <w:proofErr w:type="spellStart"/>
       <w:r>
         <w:rPr>
           <w:rStyle w:val="ACLSubmissionPageNumberingChar"/>
           <w:rFonts w:ascii="Courier New" w:hAnsi="Courier New"/>
           <w:szCs w:val="22"/>
         </w:rPr>
-        <w:t>df_train_prompts</w:t>
-      </w:r>
-      <w:proofErr w:type="spellEnd"/>
-      <w:r>
+        <w:t>df_train_prompts=pd.read_csv(DATA_DIR + "train_prompts.csv")</w:t>
+      </w:r>
+    </w:p>
+    <w:p>
+      <w:pPr>
+        <w:pStyle w:val="ACLCode"/>
         <w:rPr>
           <w:rStyle w:val="ACLSubmissionPageNumberingChar"/>
           <w:rFonts w:ascii="Courier New" w:hAnsi="Courier New"/>
           <w:szCs w:val="22"/>
         </w:rPr>
-        <w:t>=</w:t>
-      </w:r>
-      <w:proofErr w:type="spellStart"/>
-      <w:proofErr w:type="gramStart"/>
+      </w:pPr>
       <w:r>
         <w:rPr>
           <w:rStyle w:val="ACLSubmissionPageNumberingChar"/>
           <w:rFonts w:ascii="Courier New" w:hAnsi="Courier New"/>
           <w:szCs w:val="22"/>
         </w:rPr>
-        <w:t>pd.read</w:t>
-      </w:r>
-      <w:proofErr w:type="gramEnd"/>
-      <w:r>
+        <w:t>print(df_train_prompts.info())</w:t>
+      </w:r>
+    </w:p>
+    <w:p>
+      <w:pPr>
+        <w:pStyle w:val="ACLCode"/>
         <w:rPr>
           <w:rStyle w:val="ACLSubmissionPageNumberingChar"/>
           <w:rFonts w:ascii="Courier New" w:hAnsi="Courier New"/>
           <w:szCs w:val="22"/>
         </w:rPr>
-        <w:t>_csv</w:t>
-      </w:r>
-      <w:proofErr w:type="spellEnd"/>
+      </w:pPr>
       <w:r>
         <w:rPr>
           <w:rStyle w:val="ACLSubmissionPageNumberingChar"/>
           <w:rFonts w:ascii="Courier New" w:hAnsi="Courier New"/>
           <w:szCs w:val="22"/>
         </w:rPr>
-        <w:t>(DATA_DIR + "train_prompts.csv")</w:t>
+        <w:t>df_train_prompts.head()</w:t>
       </w:r>
     </w:p>
     <w:p>
@@ -1165,80 +1010,6 @@
           <w:szCs w:val="22"/>
         </w:rPr>
       </w:pPr>
-      <w:r>
-        <w:rPr>
-          <w:rStyle w:val="ACLSubmissionPageNumberingChar"/>
-          <w:rFonts w:ascii="Courier New" w:hAnsi="Courier New"/>
-          <w:szCs w:val="22"/>
-        </w:rPr>
-        <w:t>print(</w:t>
-      </w:r>
-      <w:proofErr w:type="gramStart"/>
-      <w:r>
-        <w:rPr>
-          <w:rStyle w:val="ACLSubmissionPageNumberingChar"/>
-          <w:rFonts w:ascii="Courier New" w:hAnsi="Courier New"/>
-          <w:szCs w:val="22"/>
-        </w:rPr>
-        <w:t>df_train_prompts.info(</w:t>
-      </w:r>
-      <w:proofErr w:type="gramEnd"/>
-      <w:r>
-        <w:rPr>
-          <w:rStyle w:val="ACLSubmissionPageNumberingChar"/>
-          <w:rFonts w:ascii="Courier New" w:hAnsi="Courier New"/>
-          <w:szCs w:val="22"/>
-        </w:rPr>
-        <w:t>))</w:t>
-      </w:r>
-    </w:p>
-    <w:p>
-      <w:pPr>
-        <w:pStyle w:val="ACLCode"/>
-        <w:rPr>
-          <w:rStyle w:val="ACLSubmissionPageNumberingChar"/>
-          <w:rFonts w:ascii="Courier New" w:hAnsi="Courier New"/>
-          <w:szCs w:val="22"/>
-        </w:rPr>
-      </w:pPr>
-      <w:proofErr w:type="spellStart"/>
-      <w:r>
-        <w:rPr>
-          <w:rStyle w:val="ACLSubmissionPageNumberingChar"/>
-          <w:rFonts w:ascii="Courier New" w:hAnsi="Courier New"/>
-          <w:szCs w:val="22"/>
-        </w:rPr>
-        <w:t>df_train_</w:t>
-      </w:r>
-      <w:proofErr w:type="gramStart"/>
-      <w:r>
-        <w:rPr>
-          <w:rStyle w:val="ACLSubmissionPageNumberingChar"/>
-          <w:rFonts w:ascii="Courier New" w:hAnsi="Courier New"/>
-          <w:szCs w:val="22"/>
-        </w:rPr>
-        <w:t>prompts.head</w:t>
-      </w:r>
-      <w:proofErr w:type="spellEnd"/>
-      <w:proofErr w:type="gramEnd"/>
-      <w:r>
-        <w:rPr>
-          <w:rStyle w:val="ACLSubmissionPageNumberingChar"/>
-          <w:rFonts w:ascii="Courier New" w:hAnsi="Courier New"/>
-          <w:szCs w:val="22"/>
-        </w:rPr>
-        <w:t>()</w:t>
-      </w:r>
-    </w:p>
-    <w:p>
-      <w:pPr>
-        <w:pStyle w:val="ACLCode"/>
-        <w:rPr>
-          <w:rStyle w:val="ACLSubmissionPageNumberingChar"/>
-          <w:rFonts w:ascii="Courier New" w:hAnsi="Courier New"/>
-          <w:szCs w:val="22"/>
-        </w:rPr>
-      </w:pPr>
     </w:p>
     <w:p>
       <w:pPr>
@@ -1266,6 +1037,7 @@
           <w:rStyle w:val="ACLSubmissionPageNumberingChar"/>
           <w:b/>
           <w:bCs/>
+          <w:noProof/>
         </w:rPr>
         <w:drawing>
           <wp:inline distT="0" distB="0" distL="0" distR="0" wp14:anchorId="0E7F4544" wp14:editId="1B333CCD">
@@ -1392,51 +1164,49 @@
           <w:szCs w:val="22"/>
         </w:rPr>
       </w:pPr>
-      <w:proofErr w:type="spellStart"/>
       <w:r>
         <w:rPr>
           <w:rStyle w:val="ACLSubmissionPageNumberingChar"/>
           <w:rFonts w:ascii="Courier New" w:hAnsi="Courier New"/>
           <w:szCs w:val="22"/>
         </w:rPr>
-        <w:t>df_train_essays</w:t>
-      </w:r>
-      <w:proofErr w:type="spellEnd"/>
-      <w:r>
+        <w:t>df_train_essays=pd.read_csv(DATA_DIRL + "train_essays.csv")</w:t>
+      </w:r>
+    </w:p>
+    <w:p>
+      <w:pPr>
+        <w:pStyle w:val="ACLCode"/>
         <w:rPr>
           <w:rStyle w:val="ACLSubmissionPageNumberingChar"/>
           <w:rFonts w:ascii="Courier New" w:hAnsi="Courier New"/>
           <w:szCs w:val="22"/>
         </w:rPr>
-        <w:t>=</w:t>
-      </w:r>
-      <w:proofErr w:type="spellStart"/>
-      <w:proofErr w:type="gramStart"/>
+      </w:pPr>
       <w:r>
         <w:rPr>
           <w:rStyle w:val="ACLSubmissionPageNumberingChar"/>
           <w:rFonts w:ascii="Courier New" w:hAnsi="Courier New"/>
           <w:szCs w:val="22"/>
         </w:rPr>
-        <w:t>pd.read</w:t>
-      </w:r>
-      <w:proofErr w:type="gramEnd"/>
-      <w:r>
+        <w:t>print(df_train_essays.info())</w:t>
+      </w:r>
+    </w:p>
+    <w:p>
+      <w:pPr>
+        <w:pStyle w:val="ACLCode"/>
         <w:rPr>
           <w:rStyle w:val="ACLSubmissionPageNumberingChar"/>
           <w:rFonts w:ascii="Courier New" w:hAnsi="Courier New"/>
           <w:szCs w:val="22"/>
         </w:rPr>
-        <w:t>_csv</w:t>
-      </w:r>
-      <w:proofErr w:type="spellEnd"/>
+      </w:pPr>
       <w:r>
         <w:rPr>
           <w:rStyle w:val="ACLSubmissionPageNumberingChar"/>
           <w:rFonts w:ascii="Courier New" w:hAnsi="Courier New"/>
           <w:szCs w:val="22"/>
         </w:rPr>
-        <w:t>(DATA_DIRL + "train_essays.csv")</w:t>
+        <w:t>df_train_essays.head()</w:t>
       </w:r>
     </w:p>
     <w:p>
@@ -1448,89 +1218,15 @@
           <w:szCs w:val="22"/>
         </w:rPr>
       </w:pPr>
-      <w:r>
+    </w:p>
+    <w:p>
+      <w:pPr>
+        <w:pStyle w:val="ACLCode"/>
         <w:rPr>
           <w:rStyle w:val="ACLSubmissionPageNumberingChar"/>
           <w:rFonts w:ascii="Courier New" w:hAnsi="Courier New"/>
           <w:szCs w:val="22"/>
         </w:rPr>
-        <w:t>print(</w:t>
-      </w:r>
-      <w:proofErr w:type="gramStart"/>
-      <w:r>
-        <w:rPr>
-          <w:rStyle w:val="ACLSubmissionPageNumberingChar"/>
-          <w:rFonts w:ascii="Courier New" w:hAnsi="Courier New"/>
-          <w:szCs w:val="22"/>
-        </w:rPr>
-        <w:t>df_train_essays.info(</w:t>
-      </w:r>
-      <w:proofErr w:type="gramEnd"/>
-      <w:r>
-        <w:rPr>
-          <w:rStyle w:val="ACLSubmissionPageNumberingChar"/>
-          <w:rFonts w:ascii="Courier New" w:hAnsi="Courier New"/>
-          <w:szCs w:val="22"/>
-        </w:rPr>
-        <w:t>))</w:t>
-      </w:r>
-    </w:p>
-    <w:p>
-      <w:pPr>
-        <w:pStyle w:val="ACLCode"/>
-        <w:rPr>
-          <w:rStyle w:val="ACLSubmissionPageNumberingChar"/>
-          <w:rFonts w:ascii="Courier New" w:hAnsi="Courier New"/>
-          <w:szCs w:val="22"/>
-        </w:rPr>
-      </w:pPr>
-      <w:proofErr w:type="spellStart"/>
-      <w:r>
-        <w:rPr>
-          <w:rStyle w:val="ACLSubmissionPageNumberingChar"/>
-          <w:rFonts w:ascii="Courier New" w:hAnsi="Courier New"/>
-          <w:szCs w:val="22"/>
-        </w:rPr>
-        <w:t>df_train_</w:t>
-      </w:r>
-      <w:proofErr w:type="gramStart"/>
-      <w:r>
-        <w:rPr>
-          <w:rStyle w:val="ACLSubmissionPageNumberingChar"/>
-          <w:rFonts w:ascii="Courier New" w:hAnsi="Courier New"/>
-          <w:szCs w:val="22"/>
-        </w:rPr>
-        <w:t>essays.head</w:t>
-      </w:r>
-      <w:proofErr w:type="spellEnd"/>
-      <w:proofErr w:type="gramEnd"/>
-      <w:r>
-        <w:rPr>
-          <w:rStyle w:val="ACLSubmissionPageNumberingChar"/>
-          <w:rFonts w:ascii="Courier New" w:hAnsi="Courier New"/>
-          <w:szCs w:val="22"/>
-        </w:rPr>
-        <w:t>()</w:t>
-      </w:r>
-    </w:p>
-    <w:p>
-      <w:pPr>
-        <w:pStyle w:val="ACLCode"/>
-        <w:rPr>
-          <w:rStyle w:val="ACLSubmissionPageNumberingChar"/>
-          <w:rFonts w:ascii="Courier New" w:hAnsi="Courier New"/>
-          <w:szCs w:val="22"/>
-        </w:rPr>
-      </w:pPr>
-    </w:p>
-    <w:p>
-      <w:pPr>
-        <w:pStyle w:val="ACLCode"/>
-        <w:rPr>
-          <w:rStyle w:val="ACLSubmissionPageNumberingChar"/>
-          <w:rFonts w:ascii="Courier New" w:hAnsi="Courier New"/>
-          <w:szCs w:val="22"/>
-        </w:rPr>
       </w:pPr>
     </w:p>
     <w:p>
@@ -1548,6 +1244,7 @@
           <w:rStyle w:val="ACLSubmissionPageNumberingChar"/>
           <w:b/>
           <w:bCs/>
+          <w:noProof/>
         </w:rPr>
         <w:drawing>
           <wp:inline distT="0" distB="0" distL="0" distR="0" wp14:anchorId="2B8CBB28" wp14:editId="106B22F7">
@@ -1612,45 +1309,43 @@
           <w:rFonts w:ascii="Courier New" w:hAnsi="Courier New"/>
           <w:szCs w:val="22"/>
         </w:rPr>
-        <w:t xml:space="preserve">f, ax = </w:t>
-      </w:r>
-      <w:proofErr w:type="spellStart"/>
-      <w:proofErr w:type="gramStart"/>
-      <w:r>
+        <w:t>f, ax = plt.subplots(figsize=(12, 4))</w:t>
+      </w:r>
+    </w:p>
+    <w:p>
+      <w:pPr>
+        <w:pStyle w:val="ACLCode"/>
         <w:rPr>
           <w:rStyle w:val="ACLSubmissionPageNumberingChar"/>
           <w:rFonts w:ascii="Courier New" w:hAnsi="Courier New"/>
           <w:szCs w:val="22"/>
         </w:rPr>
-        <w:t>plt.subplots</w:t>
-      </w:r>
-      <w:proofErr w:type="spellEnd"/>
-      <w:proofErr w:type="gramEnd"/>
+      </w:pPr>
       <w:r>
         <w:rPr>
           <w:rStyle w:val="ACLSubmissionPageNumberingChar"/>
           <w:rFonts w:ascii="Courier New" w:hAnsi="Courier New"/>
           <w:szCs w:val="22"/>
         </w:rPr>
-        <w:t>(</w:t>
-      </w:r>
-      <w:proofErr w:type="spellStart"/>
-      <w:r>
+        <w:t>sns.despine()</w:t>
+      </w:r>
+    </w:p>
+    <w:p>
+      <w:pPr>
+        <w:pStyle w:val="ACLCode"/>
         <w:rPr>
           <w:rStyle w:val="ACLSubmissionPageNumberingChar"/>
           <w:rFonts w:ascii="Courier New" w:hAnsi="Courier New"/>
           <w:szCs w:val="22"/>
         </w:rPr>
-        <w:t>figsize</w:t>
-      </w:r>
-      <w:proofErr w:type="spellEnd"/>
+      </w:pPr>
       <w:r>
         <w:rPr>
           <w:rStyle w:val="ACLSubmissionPageNumberingChar"/>
           <w:rFonts w:ascii="Courier New" w:hAnsi="Courier New"/>
           <w:szCs w:val="22"/>
         </w:rPr>
-        <w:t>=(12, 4))</w:t>
+        <w:t>ax=sns.countplot(data=df_train_essays,x="prompt_id")</w:t>
       </w:r>
     </w:p>
     <w:p>
@@ -1662,311 +1357,49 @@
           <w:szCs w:val="22"/>
         </w:rPr>
       </w:pPr>
-      <w:proofErr w:type="spellStart"/>
-      <w:proofErr w:type="gramStart"/>
       <w:r>
         <w:rPr>
           <w:rStyle w:val="ACLSubmissionPageNumberingChar"/>
           <w:rFonts w:ascii="Courier New" w:hAnsi="Courier New"/>
           <w:szCs w:val="22"/>
         </w:rPr>
-        <w:t>sns.despine</w:t>
-      </w:r>
-      <w:proofErr w:type="spellEnd"/>
-      <w:proofErr w:type="gramEnd"/>
-      <w:r>
+        <w:t>abs_values=df_train_essays['prompt_id'].value_counts().values</w:t>
+      </w:r>
+    </w:p>
+    <w:p>
+      <w:pPr>
+        <w:pStyle w:val="ACLCode"/>
         <w:rPr>
           <w:rStyle w:val="ACLSubmissionPageNumberingChar"/>
           <w:rFonts w:ascii="Courier New" w:hAnsi="Courier New"/>
           <w:szCs w:val="22"/>
         </w:rPr>
-        <w:t>()</w:t>
-      </w:r>
-    </w:p>
-    <w:p>
-      <w:pPr>
-        <w:pStyle w:val="ACLCode"/>
+      </w:pPr>
+      <w:r>
         <w:rPr>
           <w:rStyle w:val="ACLSubmissionPageNumberingChar"/>
           <w:rFonts w:ascii="Courier New" w:hAnsi="Courier New"/>
           <w:szCs w:val="22"/>
         </w:rPr>
-      </w:pPr>
-      <w:r>
+        <w:t>ax.bar_label(container=ax.containers[0], labels=abs_values)</w:t>
+      </w:r>
+    </w:p>
+    <w:p>
+      <w:pPr>
+        <w:pStyle w:val="ACLCode"/>
         <w:rPr>
           <w:rStyle w:val="ACLSubmissionPageNumberingChar"/>
           <w:rFonts w:ascii="Courier New" w:hAnsi="Courier New"/>
           <w:szCs w:val="22"/>
         </w:rPr>
-        <w:t>ax=</w:t>
-      </w:r>
-      <w:proofErr w:type="spellStart"/>
-      <w:proofErr w:type="gramStart"/>
+      </w:pPr>
       <w:r>
         <w:rPr>
           <w:rStyle w:val="ACLSubmissionPageNumberingChar"/>
           <w:rFonts w:ascii="Courier New" w:hAnsi="Courier New"/>
           <w:szCs w:val="22"/>
         </w:rPr>
-        <w:t>sns.countplot</w:t>
-      </w:r>
-      <w:proofErr w:type="spellEnd"/>
-      <w:proofErr w:type="gramEnd"/>
-      <w:r>
-        <w:rPr>
-          <w:rStyle w:val="ACLSubmissionPageNumberingChar"/>
-          <w:rFonts w:ascii="Courier New" w:hAnsi="Courier New"/>
-          <w:szCs w:val="22"/>
-        </w:rPr>
-        <w:t>(data=</w:t>
-      </w:r>
-      <w:proofErr w:type="spellStart"/>
-      <w:r>
-        <w:rPr>
-          <w:rStyle w:val="ACLSubmissionPageNumberingChar"/>
-          <w:rFonts w:ascii="Courier New" w:hAnsi="Courier New"/>
-          <w:szCs w:val="22"/>
-        </w:rPr>
-        <w:t>df_train_essays,x</w:t>
-      </w:r>
-      <w:proofErr w:type="spellEnd"/>
-      <w:r>
-        <w:rPr>
-          <w:rStyle w:val="ACLSubmissionPageNumberingChar"/>
-          <w:rFonts w:ascii="Courier New" w:hAnsi="Courier New"/>
-          <w:szCs w:val="22"/>
-        </w:rPr>
-        <w:t>="</w:t>
-      </w:r>
-      <w:proofErr w:type="spellStart"/>
-      <w:r>
-        <w:rPr>
-          <w:rStyle w:val="ACLSubmissionPageNumberingChar"/>
-          <w:rFonts w:ascii="Courier New" w:hAnsi="Courier New"/>
-          <w:szCs w:val="22"/>
-        </w:rPr>
-        <w:t>prompt_id</w:t>
-      </w:r>
-      <w:proofErr w:type="spellEnd"/>
-      <w:r>
-        <w:rPr>
-          <w:rStyle w:val="ACLSubmissionPageNumberingChar"/>
-          <w:rFonts w:ascii="Courier New" w:hAnsi="Courier New"/>
-          <w:szCs w:val="22"/>
-        </w:rPr>
-        <w:t>")</w:t>
-      </w:r>
-    </w:p>
-    <w:p>
-      <w:pPr>
-        <w:pStyle w:val="ACLCode"/>
-        <w:rPr>
-          <w:rStyle w:val="ACLSubmissionPageNumberingChar"/>
-          <w:rFonts w:ascii="Courier New" w:hAnsi="Courier New"/>
-          <w:szCs w:val="22"/>
-        </w:rPr>
-      </w:pPr>
-      <w:proofErr w:type="spellStart"/>
-      <w:r>
-        <w:rPr>
-          <w:rStyle w:val="ACLSubmissionPageNumberingChar"/>
-          <w:rFonts w:ascii="Courier New" w:hAnsi="Courier New"/>
-          <w:szCs w:val="22"/>
-        </w:rPr>
-        <w:t>abs_values</w:t>
-      </w:r>
-      <w:proofErr w:type="spellEnd"/>
-      <w:r>
-        <w:rPr>
-          <w:rStyle w:val="ACLSubmissionPageNumberingChar"/>
-          <w:rFonts w:ascii="Courier New" w:hAnsi="Courier New"/>
-          <w:szCs w:val="22"/>
-        </w:rPr>
-        <w:t>=</w:t>
-      </w:r>
-      <w:proofErr w:type="spellStart"/>
-      <w:r>
-        <w:rPr>
-          <w:rStyle w:val="ACLSubmissionPageNumberingChar"/>
-          <w:rFonts w:ascii="Courier New" w:hAnsi="Courier New"/>
-          <w:szCs w:val="22"/>
-        </w:rPr>
-        <w:t>df_train_essays</w:t>
-      </w:r>
-      <w:proofErr w:type="spellEnd"/>
-      <w:r>
-        <w:rPr>
-          <w:rStyle w:val="ACLSubmissionPageNumberingChar"/>
-          <w:rFonts w:ascii="Courier New" w:hAnsi="Courier New"/>
-          <w:szCs w:val="22"/>
-        </w:rPr>
-        <w:t>['</w:t>
-      </w:r>
-      <w:proofErr w:type="spellStart"/>
-      <w:r>
-        <w:rPr>
-          <w:rStyle w:val="ACLSubmissionPageNumberingChar"/>
-          <w:rFonts w:ascii="Courier New" w:hAnsi="Courier New"/>
-          <w:szCs w:val="22"/>
-        </w:rPr>
-        <w:t>prompt_id</w:t>
-      </w:r>
-      <w:proofErr w:type="spellEnd"/>
-      <w:r>
-        <w:rPr>
-          <w:rStyle w:val="ACLSubmissionPageNumberingChar"/>
-          <w:rFonts w:ascii="Courier New" w:hAnsi="Courier New"/>
-          <w:szCs w:val="22"/>
-        </w:rPr>
-        <w:t>'].</w:t>
-      </w:r>
-      <w:proofErr w:type="spellStart"/>
-      <w:r>
-        <w:rPr>
-          <w:rStyle w:val="ACLSubmissionPageNumberingChar"/>
-          <w:rFonts w:ascii="Courier New" w:hAnsi="Courier New"/>
-          <w:szCs w:val="22"/>
-        </w:rPr>
-        <w:t>value_</w:t>
-      </w:r>
-      <w:proofErr w:type="gramStart"/>
-      <w:r>
-        <w:rPr>
-          <w:rStyle w:val="ACLSubmissionPageNumberingChar"/>
-          <w:rFonts w:ascii="Courier New" w:hAnsi="Courier New"/>
-          <w:szCs w:val="22"/>
-        </w:rPr>
-        <w:t>counts</w:t>
-      </w:r>
-      <w:proofErr w:type="spellEnd"/>
-      <w:r>
-        <w:rPr>
-          <w:rStyle w:val="ACLSubmissionPageNumberingChar"/>
-          <w:rFonts w:ascii="Courier New" w:hAnsi="Courier New"/>
-          <w:szCs w:val="22"/>
-        </w:rPr>
-        <w:t>(</w:t>
-      </w:r>
-      <w:proofErr w:type="gramEnd"/>
-      <w:r>
-        <w:rPr>
-          <w:rStyle w:val="ACLSubmissionPageNumberingChar"/>
-          <w:rFonts w:ascii="Courier New" w:hAnsi="Courier New"/>
-          <w:szCs w:val="22"/>
-        </w:rPr>
-        <w:t>).values</w:t>
-      </w:r>
-    </w:p>
-    <w:p>
-      <w:pPr>
-        <w:pStyle w:val="ACLCode"/>
-        <w:rPr>
-          <w:rStyle w:val="ACLSubmissionPageNumberingChar"/>
-          <w:rFonts w:ascii="Courier New" w:hAnsi="Courier New"/>
-          <w:szCs w:val="22"/>
-        </w:rPr>
-      </w:pPr>
-      <w:proofErr w:type="spellStart"/>
-      <w:r>
-        <w:rPr>
-          <w:rStyle w:val="ACLSubmissionPageNumberingChar"/>
-          <w:rFonts w:ascii="Courier New" w:hAnsi="Courier New"/>
-          <w:szCs w:val="22"/>
-        </w:rPr>
-        <w:t>ax.bar_label</w:t>
-      </w:r>
-      <w:proofErr w:type="spellEnd"/>
-      <w:r>
-        <w:rPr>
-          <w:rStyle w:val="ACLSubmissionPageNumberingChar"/>
-          <w:rFonts w:ascii="Courier New" w:hAnsi="Courier New"/>
-          <w:szCs w:val="22"/>
-        </w:rPr>
-        <w:t>(container=</w:t>
-      </w:r>
-      <w:proofErr w:type="spellStart"/>
-      <w:proofErr w:type="gramStart"/>
-      <w:r>
-        <w:rPr>
-          <w:rStyle w:val="ACLSubmissionPageNumberingChar"/>
-          <w:rFonts w:ascii="Courier New" w:hAnsi="Courier New"/>
-          <w:szCs w:val="22"/>
-        </w:rPr>
-        <w:t>ax.containers</w:t>
-      </w:r>
-      <w:proofErr w:type="spellEnd"/>
-      <w:proofErr w:type="gramEnd"/>
-      <w:r>
-        <w:rPr>
-          <w:rStyle w:val="ACLSubmissionPageNumberingChar"/>
-          <w:rFonts w:ascii="Courier New" w:hAnsi="Courier New"/>
-          <w:szCs w:val="22"/>
-        </w:rPr>
-        <w:t>[0], labels=</w:t>
-      </w:r>
-      <w:proofErr w:type="spellStart"/>
-      <w:r>
-        <w:rPr>
-          <w:rStyle w:val="ACLSubmissionPageNumberingChar"/>
-          <w:rFonts w:ascii="Courier New" w:hAnsi="Courier New"/>
-          <w:szCs w:val="22"/>
-        </w:rPr>
-        <w:t>abs_values</w:t>
-      </w:r>
-      <w:proofErr w:type="spellEnd"/>
-      <w:r>
-        <w:rPr>
-          <w:rStyle w:val="ACLSubmissionPageNumberingChar"/>
-          <w:rFonts w:ascii="Courier New" w:hAnsi="Courier New"/>
-          <w:szCs w:val="22"/>
-        </w:rPr>
-        <w:t>)</w:t>
-      </w:r>
-    </w:p>
-    <w:p>
-      <w:pPr>
-        <w:pStyle w:val="ACLCode"/>
-        <w:rPr>
-          <w:rStyle w:val="ACLSubmissionPageNumberingChar"/>
-          <w:rFonts w:ascii="Courier New" w:hAnsi="Courier New"/>
-          <w:szCs w:val="22"/>
-        </w:rPr>
-      </w:pPr>
-      <w:proofErr w:type="spellStart"/>
-      <w:r>
-        <w:rPr>
-          <w:rStyle w:val="ACLSubmissionPageNumberingChar"/>
-          <w:rFonts w:ascii="Courier New" w:hAnsi="Courier New"/>
-          <w:szCs w:val="22"/>
-        </w:rPr>
-        <w:t>ax.set_</w:t>
-      </w:r>
-      <w:proofErr w:type="gramStart"/>
-      <w:r>
-        <w:rPr>
-          <w:rStyle w:val="ACLSubmissionPageNumberingChar"/>
-          <w:rFonts w:ascii="Courier New" w:hAnsi="Courier New"/>
-          <w:szCs w:val="22"/>
-        </w:rPr>
-        <w:t>title</w:t>
-      </w:r>
-      <w:proofErr w:type="spellEnd"/>
-      <w:r>
-        <w:rPr>
-          <w:rStyle w:val="ACLSubmissionPageNumberingChar"/>
-          <w:rFonts w:ascii="Courier New" w:hAnsi="Courier New"/>
-          <w:szCs w:val="22"/>
-        </w:rPr>
-        <w:t>(</w:t>
-      </w:r>
-      <w:proofErr w:type="gramEnd"/>
-      <w:r>
-        <w:rPr>
-          <w:rStyle w:val="ACLSubmissionPageNumberingChar"/>
-          <w:rFonts w:ascii="Courier New" w:hAnsi="Courier New"/>
-          <w:szCs w:val="22"/>
-        </w:rPr>
-        <w:t>"Distribution of prompt ID")</w:t>
+        <w:t>ax.set_title("Distribution of prompt ID")</w:t>
       </w:r>
     </w:p>
     <w:p>
@@ -2001,23 +1434,13 @@
           <w:szCs w:val="22"/>
         </w:rPr>
       </w:pPr>
-      <w:proofErr w:type="gramStart"/>
       <w:r>
         <w:rPr>
           <w:rStyle w:val="ACLSubmissionPageNumberingChar"/>
           <w:rFonts w:ascii="Courier New" w:hAnsi="Courier New"/>
           <w:szCs w:val="22"/>
         </w:rPr>
-        <w:t>Text(</w:t>
-      </w:r>
-      <w:proofErr w:type="gramEnd"/>
-      <w:r>
-        <w:rPr>
-          <w:rStyle w:val="ACLSubmissionPageNumberingChar"/>
-          <w:rFonts w:ascii="Courier New" w:hAnsi="Courier New"/>
-          <w:szCs w:val="22"/>
-        </w:rPr>
-        <w:t>0.5, 1.0, 'Distribution of prompt ID')</w:t>
+        <w:t>Text(0.5, 1.0, 'Distribution of prompt ID')</w:t>
       </w:r>
     </w:p>
     <w:p>
@@ -2111,25 +1534,7 @@
         <w:pStyle w:val="ACLCode"/>
       </w:pPr>
       <w:r>
-        <w:t xml:space="preserve">f, ax = </w:t>
-      </w:r>
-      <w:proofErr w:type="spellStart"/>
-      <w:proofErr w:type="gramStart"/>
-      <w:r>
-        <w:t>plt.subplots</w:t>
-      </w:r>
-      <w:proofErr w:type="spellEnd"/>
-      <w:proofErr w:type="gramEnd"/>
-      <w:r>
-        <w:t>(</w:t>
-      </w:r>
-      <w:proofErr w:type="spellStart"/>
-      <w:r>
-        <w:t>figsize</w:t>
-      </w:r>
-      <w:proofErr w:type="spellEnd"/>
-      <w:r>
-        <w:t>=(</w:t>
+        <w:t>f, ax = plt.subplots(figsize=(</w:t>
       </w:r>
       <w:r>
         <w:rPr>
@@ -2154,41 +1559,16 @@
       <w:pPr>
         <w:pStyle w:val="ACLCode"/>
       </w:pPr>
-      <w:proofErr w:type="spellStart"/>
-      <w:proofErr w:type="gramStart"/>
-      <w:r>
-        <w:t>sns.despine</w:t>
-      </w:r>
-      <w:proofErr w:type="spellEnd"/>
-      <w:proofErr w:type="gramEnd"/>
-      <w:r>
-        <w:t>()</w:t>
-      </w:r>
-    </w:p>
-    <w:p>
-      <w:pPr>
-        <w:pStyle w:val="ACLCode"/>
-      </w:pPr>
-      <w:r>
-        <w:t xml:space="preserve">ax = </w:t>
-      </w:r>
-      <w:proofErr w:type="spellStart"/>
-      <w:proofErr w:type="gramStart"/>
-      <w:r>
-        <w:t>sns.countplot</w:t>
-      </w:r>
-      <w:proofErr w:type="spellEnd"/>
-      <w:proofErr w:type="gramEnd"/>
-      <w:r>
-        <w:t>(data=</w:t>
-      </w:r>
-      <w:proofErr w:type="spellStart"/>
-      <w:r>
-        <w:t>df_train_essays</w:t>
-      </w:r>
-      <w:proofErr w:type="spellEnd"/>
-      <w:r>
-        <w:t>,</w:t>
+      <w:r>
+        <w:t>sns.despine()</w:t>
+      </w:r>
+    </w:p>
+    <w:p>
+      <w:pPr>
+        <w:pStyle w:val="ACLCode"/>
+      </w:pPr>
+      <w:r>
+        <w:t>ax = sns.countplot(data=df_train_essays,</w:t>
       </w:r>
     </w:p>
     <w:p>
@@ -2212,21 +1592,8 @@
       <w:pPr>
         <w:pStyle w:val="ACLCode"/>
       </w:pPr>
-      <w:proofErr w:type="spellStart"/>
-      <w:r>
-        <w:t>abs_values</w:t>
-      </w:r>
-      <w:proofErr w:type="spellEnd"/>
-      <w:r>
-        <w:t>=</w:t>
-      </w:r>
-      <w:proofErr w:type="spellStart"/>
-      <w:r>
-        <w:t>df_train_essays</w:t>
-      </w:r>
-      <w:proofErr w:type="spellEnd"/>
-      <w:r>
-        <w:t>[</w:t>
+      <w:r>
+        <w:t>abs_values=df_train_essays[</w:t>
       </w:r>
       <w:r>
         <w:rPr>
@@ -2235,51 +1602,20 @@
         <w:t>'generated'</w:t>
       </w:r>
       <w:r>
-        <w:t>].</w:t>
-      </w:r>
-      <w:proofErr w:type="spellStart"/>
-      <w:r>
-        <w:t>value_</w:t>
-      </w:r>
-      <w:proofErr w:type="gramStart"/>
-      <w:r>
-        <w:t>counts</w:t>
-      </w:r>
-      <w:proofErr w:type="spellEnd"/>
-      <w:r>
-        <w:t>(</w:t>
-      </w:r>
-      <w:proofErr w:type="gramEnd"/>
-      <w:r>
-        <w:t>).values</w:t>
-      </w:r>
-    </w:p>
-    <w:p>
-      <w:pPr>
-        <w:pStyle w:val="ACLCode"/>
-      </w:pPr>
-    </w:p>
-    <w:p>
-      <w:pPr>
-        <w:pStyle w:val="ACLCode"/>
-      </w:pPr>
-      <w:proofErr w:type="spellStart"/>
-      <w:r>
-        <w:t>ax.bar_label</w:t>
-      </w:r>
-      <w:proofErr w:type="spellEnd"/>
-      <w:r>
-        <w:t>(container=</w:t>
-      </w:r>
-      <w:proofErr w:type="spellStart"/>
-      <w:proofErr w:type="gramStart"/>
-      <w:r>
-        <w:t>ax.containers</w:t>
-      </w:r>
-      <w:proofErr w:type="spellEnd"/>
-      <w:proofErr w:type="gramEnd"/>
-      <w:r>
-        <w:t>[</w:t>
+        <w:t>].value_counts().values</w:t>
+      </w:r>
+    </w:p>
+    <w:p>
+      <w:pPr>
+        <w:pStyle w:val="ACLCode"/>
+      </w:pPr>
+    </w:p>
+    <w:p>
+      <w:pPr>
+        <w:pStyle w:val="ACLCode"/>
+      </w:pPr>
+      <w:r>
+        <w:t>ax.bar_label(container=ax.containers[</w:t>
       </w:r>
       <w:r>
         <w:rPr>
@@ -2288,39 +1624,21 @@
         <w:t>0</w:t>
       </w:r>
       <w:r>
-        <w:t>], labels=</w:t>
-      </w:r>
-      <w:proofErr w:type="spellStart"/>
-      <w:r>
-        <w:t>abs_values</w:t>
-      </w:r>
-      <w:proofErr w:type="spellEnd"/>
-      <w:r>
-        <w:t>)</w:t>
-      </w:r>
-    </w:p>
-    <w:p>
-      <w:pPr>
-        <w:pStyle w:val="ACLCode"/>
-      </w:pPr>
-    </w:p>
-    <w:p>
-      <w:pPr>
-        <w:pStyle w:val="ACLCode"/>
-      </w:pPr>
-      <w:proofErr w:type="spellStart"/>
-      <w:r>
-        <w:t>ax.set_</w:t>
-      </w:r>
-      <w:proofErr w:type="gramStart"/>
-      <w:r>
-        <w:t>title</w:t>
-      </w:r>
-      <w:proofErr w:type="spellEnd"/>
-      <w:r>
-        <w:t>(</w:t>
-      </w:r>
-      <w:proofErr w:type="gramEnd"/>
+        <w:t>], labels=abs_values)</w:t>
+      </w:r>
+    </w:p>
+    <w:p>
+      <w:pPr>
+        <w:pStyle w:val="ACLCode"/>
+      </w:pPr>
+    </w:p>
+    <w:p>
+      <w:pPr>
+        <w:pStyle w:val="ACLCode"/>
+      </w:pPr>
+      <w:r>
+        <w:t>ax.set_title(</w:t>
+      </w:r>
       <w:r>
         <w:rPr>
           <w:color w:val="A31515"/>
@@ -2354,8 +1672,6 @@
           <w:shd w:val="clear" w:color="auto" w:fill="FFFFFF"/>
         </w:rPr>
       </w:pPr>
-      <w:proofErr w:type="spellStart"/>
-      <w:proofErr w:type="gramStart"/>
       <w:r>
         <w:rPr>
           <w:rFonts w:cs="Courier New"/>
@@ -2376,19 +1692,7 @@
           <w:szCs w:val="21"/>
           <w:shd w:val="clear" w:color="auto" w:fill="FFFFFF"/>
         </w:rPr>
-        <w:t>Text</w:t>
-      </w:r>
-      <w:proofErr w:type="spellEnd"/>
-      <w:proofErr w:type="gramEnd"/>
-      <w:r>
-        <w:rPr>
-          <w:rFonts w:cs="Courier New"/>
-          <w:color w:val="212121"/>
-          <w:sz w:val="21"/>
-          <w:szCs w:val="21"/>
-          <w:shd w:val="clear" w:color="auto" w:fill="FFFFFF"/>
-        </w:rPr>
-        <w:t>(0.5, 1.0, 'Distribution of Generated Text')</w:t>
+        <w:t>Text(0.5, 1.0, 'Distribution of Generated Text')</w:t>
       </w:r>
     </w:p>
     <w:p>
@@ -2490,49 +1794,21 @@
         <w:rPr>
           <w:rStyle w:val="ACLSubmissionPageNumberingChar"/>
         </w:rPr>
-        <w:t xml:space="preserve">1375 essays are written by </w:t>
-      </w:r>
-      <w:proofErr w:type="gramStart"/>
-      <w:r>
+        <w:t>1375 essays are written by human and only 3 by AI.</w:t>
+      </w:r>
+    </w:p>
+    <w:p>
+      <w:pPr>
+        <w:pStyle w:val="ACLText"/>
         <w:rPr>
           <w:rStyle w:val="ACLSubmissionPageNumberingChar"/>
         </w:rPr>
-        <w:t>human</w:t>
-      </w:r>
-      <w:proofErr w:type="gramEnd"/>
+      </w:pPr>
       <w:r>
         <w:rPr>
           <w:rStyle w:val="ACLSubmissionPageNumberingChar"/>
         </w:rPr>
-        <w:t xml:space="preserve"> and only 3 by AI.</w:t>
-      </w:r>
-    </w:p>
-    <w:p>
-      <w:pPr>
-        <w:pStyle w:val="ACLText"/>
-        <w:rPr>
-          <w:rStyle w:val="ACLSubmissionPageNumberingChar"/>
-        </w:rPr>
-      </w:pPr>
-      <w:r>
-        <w:rPr>
-          <w:rStyle w:val="ACLSubmissionPageNumberingChar"/>
-        </w:rPr>
-        <w:t xml:space="preserve">The distribution between the two prompts is </w:t>
-      </w:r>
-      <w:proofErr w:type="gramStart"/>
-      <w:r>
-        <w:rPr>
-          <w:rStyle w:val="ACLSubmissionPageNumberingChar"/>
-        </w:rPr>
-        <w:t>pretty equal</w:t>
-      </w:r>
-      <w:proofErr w:type="gramEnd"/>
-      <w:r>
-        <w:rPr>
-          <w:rStyle w:val="ACLSubmissionPageNumberingChar"/>
-        </w:rPr>
-        <w:t>.</w:t>
+        <w:t>The distribution between the two prompts is pretty equal.</w:t>
       </w:r>
     </w:p>
     <w:p>
@@ -2584,23 +1860,7 @@
         <w:pStyle w:val="ACLText"/>
       </w:pPr>
       <w:r>
-        <w:t xml:space="preserve">We present a model that uses the </w:t>
-      </w:r>
-      <w:proofErr w:type="spellStart"/>
-      <w:r>
-        <w:t>DistilBERT</w:t>
-      </w:r>
-      <w:proofErr w:type="spellEnd"/>
-      <w:r>
-        <w:t xml:space="preserve"> architecture to categorize text as AI-generated or human-authored. </w:t>
-      </w:r>
-      <w:proofErr w:type="spellStart"/>
-      <w:r>
-        <w:t>DistilBERT</w:t>
-      </w:r>
-      <w:proofErr w:type="spellEnd"/>
-      <w:r>
-        <w:t xml:space="preserve"> was chosen because it is efficient and effective in processing natural language data. The model is trained on a dataset of writings, each classified as AI-generated or human-authored. Through fine-tuning, the model learns to recognize small language clues that distinguish between human and AI-generated texts.</w:t>
+        <w:t>We present a model that uses the DistilBERT architecture to categorize text as AI-generated or human-authored. DistilBERT was chosen because it is efficient and effective in processing natural language data. The model is trained on a dataset of writings, each classified as AI-generated or human-authored. Through fine-tuning, the model learns to recognize small language clues that distinguish between human and AI-generated texts.</w:t>
       </w:r>
     </w:p>
     <w:p>
@@ -2640,26 +1900,10 @@
         <w:ind w:firstLine="0"/>
       </w:pPr>
       <w:r>
-        <w:t xml:space="preserve">We employ the </w:t>
-      </w:r>
-      <w:proofErr w:type="spellStart"/>
-      <w:r>
-        <w:t>DistilBERT</w:t>
-      </w:r>
-      <w:proofErr w:type="spellEnd"/>
-      <w:r>
-        <w:t xml:space="preserve"> model pretrained on a large corpus of text data. The model is fine-tuned using the essay dataset, with the objective of </w:t>
-      </w:r>
-      <w:r>
-        <w:t xml:space="preserve">minimizing a sparse categorical cross-entropy loss function. The input essays are tokenized and fed into the </w:t>
-      </w:r>
-      <w:proofErr w:type="spellStart"/>
-      <w:r>
-        <w:t>DistilBERT</w:t>
-      </w:r>
-      <w:proofErr w:type="spellEnd"/>
-      <w:r>
-        <w:t xml:space="preserve"> architecture, which generates embeddings capturing the semantic representations of the text. These embeddings are then passed through a classification layer to predict the probability of each essay being AI-generated or human-authored.</w:t>
+        <w:t xml:space="preserve">We employ the DistilBERT model pretrained on a large corpus of text data. The model is fine-tuned using the essay dataset, with the objective of </w:t>
+      </w:r>
+      <w:r>
+        <w:t>minimizing a sparse categorical cross-entropy loss function. The input essays are tokenized and fed into the DistilBERT architecture, which generates embeddings capturing the semantic representations of the text. These embeddings are then passed through a classification layer to predict the probability of each essay being AI-generated or human-authored.</w:t>
       </w:r>
     </w:p>
     <w:p>
@@ -2683,23 +1927,7 @@
         <w:ind w:firstLine="0"/>
       </w:pPr>
       <w:r>
-        <w:t xml:space="preserve">We use the </w:t>
-      </w:r>
-      <w:proofErr w:type="spellStart"/>
-      <w:r>
-        <w:t>DistilBERT</w:t>
-      </w:r>
-      <w:proofErr w:type="spellEnd"/>
-      <w:r>
-        <w:t xml:space="preserve"> model, which has been pretrained on a huge corpus of text data. The model is fine-tuned with the essay dataset to minimize a sparse categorical cross-entropy loss function. The input essays are tokenized and fed into the </w:t>
-      </w:r>
-      <w:proofErr w:type="spellStart"/>
-      <w:r>
-        <w:t>DistilBERT</w:t>
-      </w:r>
-      <w:proofErr w:type="spellEnd"/>
-      <w:r>
-        <w:t xml:space="preserve"> architecture, which produces embeddings that capture the semantic representations of the text. These embeddings are then put via a classification layer, which predicts whether each article is AI-generated or human-authored.</w:t>
+        <w:t>We use the DistilBERT model, which has been pretrained on a huge corpus of text data. The model is fine-tuned with the essay dataset to minimize a sparse categorical cross-entropy loss function. The input essays are tokenized and fed into the DistilBERT architecture, which produces embeddings that capture the semantic representations of the text. These embeddings are then put via a classification layer, which predicts whether each article is AI-generated or human-authored.</w:t>
       </w:r>
     </w:p>
     <w:p>
@@ -2736,114 +1964,31 @@
         <w:pStyle w:val="ACLCode"/>
       </w:pPr>
       <w:r>
-        <w:t>df_train_essays["text_length</w:t>
-      </w:r>
-      <w:proofErr w:type="gramStart"/>
-      <w:r>
-        <w:t>"]=</w:t>
-      </w:r>
-      <w:proofErr w:type="gramEnd"/>
-      <w:r>
-        <w:t xml:space="preserve">df_train_essays["text"].apply(lambda x : </w:t>
-      </w:r>
-      <w:proofErr w:type="spellStart"/>
-      <w:r>
-        <w:t>len</w:t>
-      </w:r>
-      <w:proofErr w:type="spellEnd"/>
-      <w:r>
-        <w:t>(</w:t>
-      </w:r>
-      <w:proofErr w:type="spellStart"/>
-      <w:r>
-        <w:t>x.split</w:t>
-      </w:r>
-      <w:proofErr w:type="spellEnd"/>
-      <w:r>
-        <w:t>()))</w:t>
-      </w:r>
-    </w:p>
-    <w:p>
-      <w:pPr>
-        <w:pStyle w:val="ACLCode"/>
-      </w:pPr>
-      <w:r>
-        <w:t xml:space="preserve">fig = </w:t>
-      </w:r>
-      <w:proofErr w:type="spellStart"/>
-      <w:proofErr w:type="gramStart"/>
-      <w:r>
-        <w:t>plt.figure</w:t>
-      </w:r>
-      <w:proofErr w:type="spellEnd"/>
-      <w:proofErr w:type="gramEnd"/>
-      <w:r>
-        <w:t>(</w:t>
-      </w:r>
-      <w:proofErr w:type="spellStart"/>
-      <w:r>
-        <w:t>figsize</w:t>
-      </w:r>
-      <w:proofErr w:type="spellEnd"/>
-      <w:r>
-        <w:t>=(40,50))</w:t>
-      </w:r>
-    </w:p>
-    <w:p>
-      <w:pPr>
-        <w:pStyle w:val="ACLCode"/>
-      </w:pPr>
-      <w:r>
-        <w:t>plot=</w:t>
-      </w:r>
-      <w:proofErr w:type="spellStart"/>
-      <w:proofErr w:type="gramStart"/>
-      <w:r>
-        <w:t>sns.displot</w:t>
-      </w:r>
-      <w:proofErr w:type="spellEnd"/>
-      <w:proofErr w:type="gramEnd"/>
-      <w:r>
-        <w:t>(data=</w:t>
-      </w:r>
-      <w:proofErr w:type="spellStart"/>
-      <w:r>
-        <w:t>df_train_essays,x</w:t>
-      </w:r>
-      <w:proofErr w:type="spellEnd"/>
-      <w:r>
-        <w:t>="</w:t>
-      </w:r>
-      <w:proofErr w:type="spellStart"/>
-      <w:r>
-        <w:t>text_length",bins</w:t>
-      </w:r>
-      <w:proofErr w:type="spellEnd"/>
-      <w:r>
-        <w:t xml:space="preserve">=30, </w:t>
-      </w:r>
-      <w:proofErr w:type="spellStart"/>
-      <w:r>
-        <w:t>kde</w:t>
-      </w:r>
-      <w:proofErr w:type="spellEnd"/>
-      <w:r>
-        <w:t>=True)</w:t>
-      </w:r>
-    </w:p>
-    <w:p>
-      <w:pPr>
-        <w:pStyle w:val="ACLCode"/>
-      </w:pPr>
-      <w:proofErr w:type="spellStart"/>
-      <w:proofErr w:type="gramStart"/>
-      <w:r>
-        <w:t>plot.fig.suptitle</w:t>
-      </w:r>
-      <w:proofErr w:type="spellEnd"/>
-      <w:proofErr w:type="gramEnd"/>
-      <w:r>
-        <w:t>("Distribution of the length per essay - Train dataset")</w:t>
+        <w:t>df_train_essays["text_length"]=df_train_essays["text"].apply(lambda x : len(x.split()))</w:t>
+      </w:r>
+    </w:p>
+    <w:p>
+      <w:pPr>
+        <w:pStyle w:val="ACLCode"/>
+      </w:pPr>
+      <w:r>
+        <w:t>fig = plt.figure(figsize=(40,50))</w:t>
+      </w:r>
+    </w:p>
+    <w:p>
+      <w:pPr>
+        <w:pStyle w:val="ACLCode"/>
+      </w:pPr>
+      <w:r>
+        <w:t>plot=sns.displot(data=df_train_essays,x="text_length",bins=30, kde=True)</w:t>
+      </w:r>
+    </w:p>
+    <w:p>
+      <w:pPr>
+        <w:pStyle w:val="ACLCode"/>
+      </w:pPr>
+      <w:r>
+        <w:t>plot.fig.suptitle("Distribution of the length per essay - Train dataset")</w:t>
       </w:r>
     </w:p>
     <w:p>
@@ -2929,13 +2074,8 @@
       <w:pPr>
         <w:pStyle w:val="ACLCode"/>
       </w:pPr>
-      <w:proofErr w:type="gramStart"/>
-      <w:r>
-        <w:t>Text(</w:t>
-      </w:r>
-      <w:proofErr w:type="gramEnd"/>
-      <w:r>
-        <w:t>0.5, 0.98, 'Distribution of the length per essay - Train dataset')</w:t>
+      <w:r>
+        <w:t>Text(0.5, 0.98, 'Distribution of the length per essay - Train dataset')</w:t>
       </w:r>
     </w:p>
     <w:p>
@@ -2975,45 +2115,8 @@
       <w:pPr>
         <w:pStyle w:val="ACLCode"/>
       </w:pPr>
-      <w:proofErr w:type="spellStart"/>
-      <w:r>
-        <w:t>df_train_essays</w:t>
-      </w:r>
-      <w:proofErr w:type="spellEnd"/>
-      <w:r>
-        <w:t>["</w:t>
-      </w:r>
-      <w:proofErr w:type="spellStart"/>
-      <w:r>
-        <w:t>text_length</w:t>
-      </w:r>
-      <w:proofErr w:type="spellEnd"/>
-      <w:r>
-        <w:t>"</w:t>
-      </w:r>
-      <w:proofErr w:type="gramStart"/>
-      <w:r>
-        <w:t>].mean</w:t>
-      </w:r>
-      <w:proofErr w:type="gramEnd"/>
-      <w:r>
-        <w:t xml:space="preserve">() + </w:t>
-      </w:r>
-      <w:proofErr w:type="spellStart"/>
-      <w:r>
-        <w:t>df_train_essays</w:t>
-      </w:r>
-      <w:proofErr w:type="spellEnd"/>
-      <w:r>
-        <w:t>["</w:t>
-      </w:r>
-      <w:proofErr w:type="spellStart"/>
-      <w:r>
-        <w:t>text_length</w:t>
-      </w:r>
-      <w:proofErr w:type="spellEnd"/>
-      <w:r>
-        <w:t>"].std()</w:t>
+      <w:r>
+        <w:t>df_train_essays["text_length"].mean() + df_train_essays["text_length"].std()</w:t>
       </w:r>
     </w:p>
     <w:p>
@@ -3178,25 +2281,15 @@
         <w:pStyle w:val="ACLBulletedList"/>
       </w:pPr>
       <w:r>
-        <w:t xml:space="preserve">Essays I generated with various </w:t>
-      </w:r>
-      <w:proofErr w:type="gramStart"/>
-      <w:r>
-        <w:t>LLMs</w:t>
-      </w:r>
-      <w:proofErr w:type="gramEnd"/>
+        <w:t>Essays I generated with various LLMs</w:t>
+      </w:r>
     </w:p>
     <w:p>
       <w:pPr>
         <w:pStyle w:val="ACLBulletedList"/>
       </w:pPr>
-      <w:proofErr w:type="spellStart"/>
-      <w:r>
-        <w:t>EssayID</w:t>
-      </w:r>
-      <w:proofErr w:type="spellEnd"/>
-      <w:r>
-        <w:t xml:space="preserve"> if available</w:t>
+      <w:r>
+        <w:t>EssayID if available</w:t>
       </w:r>
     </w:p>
     <w:p>
@@ -3212,15 +2305,7 @@
         <w:pStyle w:val="ACLBulletedList"/>
       </w:pPr>
       <w:r>
-        <w:t xml:space="preserve">Random </w:t>
-      </w:r>
-      <w:proofErr w:type="gramStart"/>
-      <w:r>
-        <w:t>10 fold</w:t>
-      </w:r>
-      <w:proofErr w:type="gramEnd"/>
-      <w:r>
-        <w:t xml:space="preserve"> split stratified by source dataset</w:t>
+        <w:t>Random 10 fold split stratified by source dataset</w:t>
       </w:r>
     </w:p>
     <w:p>
@@ -3259,446 +2344,289 @@
           <w:b/>
           <w:bCs/>
         </w:rPr>
-        <w:t>Create the model</w:t>
-      </w:r>
-      <w:r>
+        <w:t>Create the model:</w:t>
+      </w:r>
+    </w:p>
+    <w:p>
+      <w:pPr>
+        <w:pStyle w:val="ACLTextFirstLine"/>
+      </w:pPr>
+    </w:p>
+    <w:p>
+      <w:pPr>
+        <w:pStyle w:val="ACLCode"/>
+      </w:pPr>
+      <w:r>
+        <w:t># We choose 512 because it's the limit of DistilBert</w:t>
+      </w:r>
+    </w:p>
+    <w:p>
+      <w:pPr>
+        <w:pStyle w:val="ACLCode"/>
+      </w:pPr>
+      <w:r>
+        <w:t>SEQ_LENGTH = 512</w:t>
+      </w:r>
+    </w:p>
+    <w:p>
+      <w:pPr>
+        <w:pStyle w:val="ACLCode"/>
+      </w:pPr>
+    </w:p>
+    <w:p>
+      <w:pPr>
+        <w:pStyle w:val="ACLCode"/>
+      </w:pPr>
+      <w:r>
+        <w:t># Use a shorter sequence length.</w:t>
+      </w:r>
+    </w:p>
+    <w:p>
+      <w:pPr>
+        <w:pStyle w:val="ACLCode"/>
+      </w:pPr>
+      <w:r>
+        <w:t>preprocessor = keras_nlp.models.DistilBertPreprocessor.from_preset(</w:t>
+      </w:r>
+    </w:p>
+    <w:p>
+      <w:pPr>
+        <w:pStyle w:val="ACLCode"/>
+      </w:pPr>
+      <w:r>
+        <w:t xml:space="preserve">    "distil_bert_base_en_uncased",</w:t>
+      </w:r>
+    </w:p>
+    <w:p>
+      <w:pPr>
+        <w:pStyle w:val="ACLCode"/>
+      </w:pPr>
+      <w:r>
+        <w:t xml:space="preserve">    sequence_length=SEQ_LENGTH,</w:t>
+      </w:r>
+    </w:p>
+    <w:p>
+      <w:pPr>
+        <w:pStyle w:val="ACLCode"/>
+      </w:pPr>
+      <w:r>
+        <w:t>)</w:t>
+      </w:r>
+    </w:p>
+    <w:p>
+      <w:pPr>
+        <w:pStyle w:val="ACLCode"/>
+      </w:pPr>
+    </w:p>
+    <w:p>
+      <w:pPr>
+        <w:pStyle w:val="ACLCode"/>
+      </w:pPr>
+      <w:r>
+        <w:t># Pretrained classifier.</w:t>
+      </w:r>
+    </w:p>
+    <w:p>
+      <w:pPr>
+        <w:pStyle w:val="ACLCode"/>
+      </w:pPr>
+      <w:r>
+        <w:t>classifier = keras_nlp.models.DistilBertClassifier.from_preset(</w:t>
+      </w:r>
+    </w:p>
+    <w:p>
+      <w:pPr>
+        <w:pStyle w:val="ACLCode"/>
+      </w:pPr>
+      <w:r>
+        <w:t xml:space="preserve">    "distil_bert_base_en_uncased",</w:t>
+      </w:r>
+    </w:p>
+    <w:p>
+      <w:pPr>
+        <w:pStyle w:val="ACLCode"/>
+      </w:pPr>
+      <w:r>
+        <w:t xml:space="preserve">    num_classes=2,</w:t>
+      </w:r>
+    </w:p>
+    <w:p>
+      <w:pPr>
+        <w:pStyle w:val="ACLCode"/>
+      </w:pPr>
+      <w:r>
+        <w:t xml:space="preserve">    activation=None,</w:t>
+      </w:r>
+    </w:p>
+    <w:p>
+      <w:pPr>
+        <w:pStyle w:val="ACLCode"/>
+      </w:pPr>
+      <w:r>
+        <w:t xml:space="preserve">    preprocessor=preprocessor,</w:t>
+      </w:r>
+    </w:p>
+    <w:p>
+      <w:pPr>
+        <w:pStyle w:val="ACLCode"/>
+      </w:pPr>
+      <w:r>
+        <w:t>)</w:t>
+      </w:r>
+    </w:p>
+    <w:p>
+      <w:pPr>
+        <w:pStyle w:val="ACLCode"/>
+      </w:pPr>
+    </w:p>
+    <w:p>
+      <w:pPr>
+        <w:pStyle w:val="ACLCode"/>
+      </w:pPr>
+      <w:r>
+        <w:t># Re-compile (e.g., with a new learning rate)</w:t>
+      </w:r>
+    </w:p>
+    <w:p>
+      <w:pPr>
+        <w:pStyle w:val="ACLCode"/>
+      </w:pPr>
+      <w:r>
+        <w:t>classifier.compile(</w:t>
+      </w:r>
+    </w:p>
+    <w:p>
+      <w:pPr>
+        <w:pStyle w:val="ACLCode"/>
+      </w:pPr>
+      <w:r>
+        <w:t xml:space="preserve">    loss=keras.losses.SparseCategoricalCrossentropy(from_logits=True),</w:t>
+      </w:r>
+    </w:p>
+    <w:p>
+      <w:pPr>
+        <w:pStyle w:val="ACLCode"/>
+      </w:pPr>
+      <w:r>
+        <w:t xml:space="preserve">    optimizer=keras.optimizers.Adam(5e-4),</w:t>
+      </w:r>
+    </w:p>
+    <w:p>
+      <w:pPr>
+        <w:pStyle w:val="ACLCode"/>
+      </w:pPr>
+      <w:r>
+        <w:t xml:space="preserve">    metrics=[</w:t>
+      </w:r>
+    </w:p>
+    <w:p>
+      <w:pPr>
+        <w:pStyle w:val="ACLCode"/>
+      </w:pPr>
+      <w:r>
+        <w:t xml:space="preserve">        keras.metrics.SparseCategoricalAccuracy()</w:t>
+      </w:r>
+    </w:p>
+    <w:p>
+      <w:pPr>
+        <w:pStyle w:val="ACLCode"/>
+      </w:pPr>
+      <w:r>
+        <w:t xml:space="preserve">   ]</w:t>
+      </w:r>
+    </w:p>
+    <w:p>
+      <w:pPr>
+        <w:pStyle w:val="ACLCode"/>
+      </w:pPr>
+      <w:r>
+        <w:t>)</w:t>
+      </w:r>
+    </w:p>
+    <w:p>
+      <w:pPr>
+        <w:pStyle w:val="ACLCode"/>
+      </w:pPr>
+      <w:r>
+        <w:t xml:space="preserve">    </w:t>
+      </w:r>
+    </w:p>
+    <w:p>
+      <w:pPr>
+        <w:pStyle w:val="ACLCode"/>
+      </w:pPr>
+    </w:p>
+    <w:p>
+      <w:pPr>
+        <w:pStyle w:val="ACLCode"/>
+      </w:pPr>
+      <w:r>
+        <w:t># Access backbone programmatically (e.g., to change `trainable`).</w:t>
+      </w:r>
+    </w:p>
+    <w:p>
+      <w:pPr>
+        <w:pStyle w:val="ACLCode"/>
+      </w:pPr>
+      <w:r>
+        <w:lastRenderedPageBreak/>
+        <w:t>classifier.backbone.trainable = False</w:t>
+      </w:r>
+    </w:p>
+    <w:p>
+      <w:pPr>
+        <w:pStyle w:val="ACLCode"/>
+      </w:pPr>
+    </w:p>
+    <w:p>
+      <w:pPr>
+        <w:pStyle w:val="ACLCode"/>
+      </w:pPr>
+    </w:p>
+    <w:p>
+      <w:pPr>
+        <w:pStyle w:val="ACLCode"/>
+      </w:pPr>
+      <w:r>
+        <w:t>classifier.summary()</w:t>
+      </w:r>
+    </w:p>
+    <w:p>
+      <w:pPr>
+        <w:pStyle w:val="ACLCode"/>
+      </w:pPr>
+    </w:p>
+    <w:p>
+      <w:pPr>
+        <w:pStyle w:val="ACLCode"/>
         <w:rPr>
           <w:b/>
           <w:bCs/>
         </w:rPr>
-        <w:t>:</w:t>
-      </w:r>
-    </w:p>
-    <w:p>
-      <w:pPr>
-        <w:pStyle w:val="ACLTextFirstLine"/>
-      </w:pPr>
-    </w:p>
-    <w:p>
-      <w:pPr>
-        <w:pStyle w:val="ACLCode"/>
-      </w:pPr>
-      <w:r>
-        <w:t xml:space="preserve"># We choose 512 because it's the limit of </w:t>
-      </w:r>
-      <w:proofErr w:type="spellStart"/>
-      <w:r>
-        <w:t>DistilBert</w:t>
-      </w:r>
-      <w:proofErr w:type="spellEnd"/>
-    </w:p>
-    <w:p>
-      <w:pPr>
-        <w:pStyle w:val="ACLCode"/>
-      </w:pPr>
-      <w:r>
-        <w:t>SEQ_LENGTH = 512</w:t>
-      </w:r>
-    </w:p>
-    <w:p>
-      <w:pPr>
-        <w:pStyle w:val="ACLCode"/>
-      </w:pPr>
-    </w:p>
-    <w:p>
-      <w:pPr>
-        <w:pStyle w:val="ACLCode"/>
-      </w:pPr>
-      <w:r>
-        <w:t># Use a shorter sequence length.</w:t>
-      </w:r>
-    </w:p>
-    <w:p>
-      <w:pPr>
-        <w:pStyle w:val="ACLCode"/>
-      </w:pPr>
-      <w:r>
-        <w:t xml:space="preserve">preprocessor = </w:t>
-      </w:r>
-      <w:proofErr w:type="spellStart"/>
-      <w:r>
-        <w:t>keras_</w:t>
-      </w:r>
-      <w:proofErr w:type="gramStart"/>
-      <w:r>
-        <w:t>nlp.models</w:t>
-      </w:r>
-      <w:proofErr w:type="gramEnd"/>
-      <w:r>
-        <w:t>.DistilBertPreprocessor.from_preset</w:t>
-      </w:r>
-      <w:proofErr w:type="spellEnd"/>
-      <w:r>
-        <w:t>(</w:t>
-      </w:r>
-    </w:p>
-    <w:p>
-      <w:pPr>
-        <w:pStyle w:val="ACLCode"/>
-      </w:pPr>
-      <w:r>
-        <w:t xml:space="preserve">    "</w:t>
-      </w:r>
-      <w:proofErr w:type="spellStart"/>
-      <w:proofErr w:type="gramStart"/>
-      <w:r>
-        <w:t>distil</w:t>
-      </w:r>
-      <w:proofErr w:type="gramEnd"/>
-      <w:r>
-        <w:t>_bert_base_en_uncased</w:t>
-      </w:r>
-      <w:proofErr w:type="spellEnd"/>
-      <w:r>
-        <w:t>",</w:t>
-      </w:r>
-    </w:p>
-    <w:p>
-      <w:pPr>
-        <w:pStyle w:val="ACLCode"/>
-      </w:pPr>
-      <w:r>
-        <w:t xml:space="preserve">    </w:t>
-      </w:r>
-      <w:proofErr w:type="spellStart"/>
-      <w:r>
-        <w:t>sequence_length</w:t>
-      </w:r>
-      <w:proofErr w:type="spellEnd"/>
-      <w:r>
-        <w:t>=SEQ_LENGTH,</w:t>
-      </w:r>
-    </w:p>
-    <w:p>
-      <w:pPr>
-        <w:pStyle w:val="ACLCode"/>
-      </w:pPr>
-      <w:r>
-        <w:t>)</w:t>
-      </w:r>
-    </w:p>
-    <w:p>
-      <w:pPr>
-        <w:pStyle w:val="ACLCode"/>
-      </w:pPr>
-    </w:p>
-    <w:p>
-      <w:pPr>
-        <w:pStyle w:val="ACLCode"/>
-      </w:pPr>
-      <w:r>
-        <w:t># Pretrained classifier.</w:t>
-      </w:r>
-    </w:p>
-    <w:p>
-      <w:pPr>
-        <w:pStyle w:val="ACLCode"/>
-      </w:pPr>
-      <w:r>
-        <w:t xml:space="preserve">classifier = </w:t>
-      </w:r>
-      <w:proofErr w:type="spellStart"/>
-      <w:r>
-        <w:t>keras_</w:t>
-      </w:r>
-      <w:proofErr w:type="gramStart"/>
-      <w:r>
-        <w:t>nlp.models</w:t>
-      </w:r>
-      <w:proofErr w:type="gramEnd"/>
-      <w:r>
-        <w:t>.DistilBertClassifier.from_preset</w:t>
-      </w:r>
-      <w:proofErr w:type="spellEnd"/>
-      <w:r>
-        <w:t>(</w:t>
-      </w:r>
-    </w:p>
-    <w:p>
-      <w:pPr>
-        <w:pStyle w:val="ACLCode"/>
-      </w:pPr>
-      <w:r>
-        <w:t xml:space="preserve">    "</w:t>
-      </w:r>
-      <w:proofErr w:type="spellStart"/>
-      <w:proofErr w:type="gramStart"/>
-      <w:r>
-        <w:t>distil</w:t>
-      </w:r>
-      <w:proofErr w:type="gramEnd"/>
-      <w:r>
-        <w:t>_bert_base_en_uncased</w:t>
-      </w:r>
-      <w:proofErr w:type="spellEnd"/>
-      <w:r>
-        <w:t>",</w:t>
-      </w:r>
-    </w:p>
-    <w:p>
-      <w:pPr>
-        <w:pStyle w:val="ACLCode"/>
-      </w:pPr>
-      <w:r>
-        <w:t xml:space="preserve">    </w:t>
-      </w:r>
-      <w:proofErr w:type="spellStart"/>
-      <w:r>
-        <w:t>num_classes</w:t>
-      </w:r>
-      <w:proofErr w:type="spellEnd"/>
-      <w:r>
-        <w:t>=2,</w:t>
-      </w:r>
-    </w:p>
-    <w:p>
-      <w:pPr>
-        <w:pStyle w:val="ACLCode"/>
-      </w:pPr>
-      <w:r>
-        <w:t xml:space="preserve">    activation=None,</w:t>
-      </w:r>
-    </w:p>
-    <w:p>
-      <w:pPr>
-        <w:pStyle w:val="ACLCode"/>
-      </w:pPr>
-      <w:r>
-        <w:t xml:space="preserve">    preprocessor=preprocessor,</w:t>
-      </w:r>
-    </w:p>
-    <w:p>
-      <w:pPr>
-        <w:pStyle w:val="ACLCode"/>
-      </w:pPr>
-      <w:r>
-        <w:t>)</w:t>
-      </w:r>
-    </w:p>
-    <w:p>
-      <w:pPr>
-        <w:pStyle w:val="ACLCode"/>
-      </w:pPr>
-    </w:p>
-    <w:p>
-      <w:pPr>
-        <w:pStyle w:val="ACLCode"/>
-      </w:pPr>
-      <w:r>
-        <w:t># Re-compile (e.g., with a new learning rate)</w:t>
-      </w:r>
-    </w:p>
-    <w:p>
-      <w:pPr>
-        <w:pStyle w:val="ACLCode"/>
-      </w:pPr>
-      <w:proofErr w:type="spellStart"/>
-      <w:proofErr w:type="gramStart"/>
-      <w:r>
-        <w:t>classifier.compile</w:t>
-      </w:r>
-      <w:proofErr w:type="spellEnd"/>
-      <w:proofErr w:type="gramEnd"/>
-      <w:r>
-        <w:t>(</w:t>
-      </w:r>
-    </w:p>
-    <w:p>
-      <w:pPr>
-        <w:pStyle w:val="ACLCode"/>
-      </w:pPr>
-      <w:r>
-        <w:t xml:space="preserve">    loss=</w:t>
-      </w:r>
-      <w:proofErr w:type="gramStart"/>
-      <w:r>
-        <w:t>keras.losses</w:t>
-      </w:r>
-      <w:proofErr w:type="gramEnd"/>
-      <w:r>
-        <w:t>.SparseCategoricalCrossentropy(from_logits=True),</w:t>
-      </w:r>
-    </w:p>
-    <w:p>
-      <w:pPr>
-        <w:pStyle w:val="ACLCode"/>
-      </w:pPr>
-      <w:r>
-        <w:t xml:space="preserve">    optimizer=</w:t>
-      </w:r>
-      <w:proofErr w:type="spellStart"/>
-      <w:proofErr w:type="gramStart"/>
-      <w:r>
-        <w:t>keras.optimizers</w:t>
-      </w:r>
-      <w:proofErr w:type="gramEnd"/>
-      <w:r>
-        <w:t>.Adam</w:t>
-      </w:r>
-      <w:proofErr w:type="spellEnd"/>
-      <w:r>
-        <w:t>(5e-4),</w:t>
-      </w:r>
-    </w:p>
-    <w:p>
-      <w:pPr>
-        <w:pStyle w:val="ACLCode"/>
-      </w:pPr>
-      <w:r>
-        <w:t xml:space="preserve">    metrics</w:t>
-      </w:r>
-      <w:proofErr w:type="gramStart"/>
-      <w:r>
-        <w:t>=[</w:t>
-      </w:r>
-      <w:proofErr w:type="gramEnd"/>
-    </w:p>
-    <w:p>
-      <w:pPr>
-        <w:pStyle w:val="ACLCode"/>
-      </w:pPr>
-      <w:r>
-        <w:t xml:space="preserve">        </w:t>
-      </w:r>
-      <w:proofErr w:type="spellStart"/>
-      <w:proofErr w:type="gramStart"/>
-      <w:r>
-        <w:t>keras.metrics</w:t>
-      </w:r>
-      <w:proofErr w:type="gramEnd"/>
-      <w:r>
-        <w:t>.SparseCategoricalAccuracy</w:t>
-      </w:r>
-      <w:proofErr w:type="spellEnd"/>
-      <w:r>
-        <w:t>()</w:t>
-      </w:r>
-    </w:p>
-    <w:p>
-      <w:pPr>
-        <w:pStyle w:val="ACLCode"/>
-      </w:pPr>
-      <w:r>
-        <w:t xml:space="preserve">   ]</w:t>
-      </w:r>
-    </w:p>
-    <w:p>
-      <w:pPr>
-        <w:pStyle w:val="ACLCode"/>
-      </w:pPr>
-      <w:r>
-        <w:t>)</w:t>
-      </w:r>
-    </w:p>
-    <w:p>
-      <w:pPr>
-        <w:pStyle w:val="ACLCode"/>
-      </w:pPr>
-      <w:r>
-        <w:t xml:space="preserve">    </w:t>
-      </w:r>
-    </w:p>
-    <w:p>
-      <w:pPr>
-        <w:pStyle w:val="ACLCode"/>
-      </w:pPr>
-    </w:p>
-    <w:p>
-      <w:pPr>
-        <w:pStyle w:val="ACLCode"/>
-      </w:pPr>
-      <w:r>
-        <w:t># Access backbone programmatically (e.g., to change `trainable`).</w:t>
-      </w:r>
-    </w:p>
-    <w:p>
-      <w:pPr>
-        <w:pStyle w:val="ACLCode"/>
-      </w:pPr>
-      <w:proofErr w:type="spellStart"/>
-      <w:proofErr w:type="gramStart"/>
-      <w:r>
-        <w:lastRenderedPageBreak/>
-        <w:t>classifier.backbone</w:t>
-      </w:r>
-      <w:proofErr w:type="gramEnd"/>
-      <w:r>
-        <w:t>.trainable</w:t>
-      </w:r>
-      <w:proofErr w:type="spellEnd"/>
-      <w:r>
-        <w:t xml:space="preserve"> = False</w:t>
-      </w:r>
-    </w:p>
-    <w:p>
-      <w:pPr>
-        <w:pStyle w:val="ACLCode"/>
-      </w:pPr>
-    </w:p>
-    <w:p>
-      <w:pPr>
-        <w:pStyle w:val="ACLCode"/>
-      </w:pPr>
-    </w:p>
-    <w:p>
-      <w:pPr>
-        <w:pStyle w:val="ACLCode"/>
-      </w:pPr>
-      <w:proofErr w:type="spellStart"/>
-      <w:proofErr w:type="gramStart"/>
-      <w:r>
-        <w:t>classifier.summary</w:t>
-      </w:r>
-      <w:proofErr w:type="spellEnd"/>
-      <w:proofErr w:type="gramEnd"/>
-      <w:r>
-        <w:t>()</w:t>
-      </w:r>
-    </w:p>
-    <w:p>
-      <w:pPr>
-        <w:pStyle w:val="ACLCode"/>
-      </w:pPr>
-    </w:p>
-    <w:p>
-      <w:pPr>
-        <w:pStyle w:val="ACLCode"/>
+      </w:pPr>
+      <w:r>
         <w:rPr>
           <w:b/>
           <w:bCs/>
         </w:rPr>
-      </w:pPr>
-      <w:r>
+        <w:t>OUTPUT:</w:t>
+      </w:r>
+    </w:p>
+    <w:p>
+      <w:pPr>
+        <w:pStyle w:val="ACLCode"/>
         <w:rPr>
           <w:b/>
           <w:bCs/>
         </w:rPr>
-        <w:t>OUTPUT:</w:t>
-      </w:r>
-    </w:p>
-    <w:p>
-      <w:pPr>
-        <w:pStyle w:val="ACLCode"/>
-        <w:rPr>
-          <w:b/>
-          <w:bCs/>
-        </w:rPr>
-      </w:pPr>
-    </w:p>
-    <w:p>
-      <w:pPr>
-        <w:pStyle w:val="ACLCode"/>
-      </w:pPr>
-      <w:r>
-        <w:t>Preprocessor: "</w:t>
-      </w:r>
-      <w:proofErr w:type="spellStart"/>
-      <w:r>
-        <w:t>distil_bert_preprocessor</w:t>
-      </w:r>
-      <w:proofErr w:type="spellEnd"/>
-      <w:r>
-        <w:t>"</w:t>
+      </w:pPr>
+    </w:p>
+    <w:p>
+      <w:pPr>
+        <w:pStyle w:val="ACLCode"/>
+      </w:pPr>
+      <w:r>
+        <w:t>Preprocessor: "distil_bert_preprocessor"</w:t>
       </w:r>
     </w:p>
     <w:p>
@@ -3770,27 +2698,22 @@
         <w:pStyle w:val="ACLCode"/>
       </w:pPr>
       <w:r>
-        <w:t>Model: "</w:t>
-      </w:r>
-      <w:proofErr w:type="spellStart"/>
-      <w:r>
-        <w:t>distil_bert_classifier</w:t>
-      </w:r>
-      <w:proofErr w:type="spellEnd"/>
-      <w:r>
-        <w:t>"</w:t>
-      </w:r>
-    </w:p>
-    <w:p>
-      <w:pPr>
-        <w:pStyle w:val="ACLCode"/>
-      </w:pPr>
-    </w:p>
-    <w:p>
-      <w:pPr>
-        <w:pStyle w:val="ACLCode"/>
-      </w:pPr>
-      <w:r>
+        <w:t>Model: "distil_bert_classifier"</w:t>
+      </w:r>
+    </w:p>
+    <w:p>
+      <w:pPr>
+        <w:pStyle w:val="ACLCode"/>
+      </w:pPr>
+    </w:p>
+    <w:p>
+      <w:pPr>
+        <w:pStyle w:val="ACLCode"/>
+      </w:pPr>
+      <w:r>
+        <w:rPr>
+          <w:noProof/>
+        </w:rPr>
         <w:drawing>
           <wp:inline distT="0" distB="0" distL="0" distR="0" wp14:anchorId="72B80C17" wp14:editId="0DDA3CA2">
             <wp:extent cx="2770505" cy="988695"/>
@@ -3880,13 +2803,8 @@
         <w:pStyle w:val="ACLCode"/>
       </w:pPr>
       <w:r>
-        <w:t xml:space="preserve">"""# Explore the </w:t>
-      </w:r>
-      <w:proofErr w:type="gramStart"/>
-      <w:r>
-        <w:t>dataset</w:t>
-      </w:r>
-      <w:proofErr w:type="gramEnd"/>
+        <w:t>"""# Explore the dataset</w:t>
+      </w:r>
     </w:p>
     <w:p>
       <w:pPr>
@@ -3918,81 +2836,37 @@
       <w:pPr>
         <w:pStyle w:val="ACLCode"/>
       </w:pPr>
-      <w:proofErr w:type="spellStart"/>
-      <w:r>
-        <w:t>df_train_prompts</w:t>
-      </w:r>
-      <w:proofErr w:type="spellEnd"/>
-      <w:r>
-        <w:t>=</w:t>
-      </w:r>
-      <w:proofErr w:type="spellStart"/>
-      <w:proofErr w:type="gramStart"/>
-      <w:r>
-        <w:t>pd.read</w:t>
-      </w:r>
-      <w:proofErr w:type="gramEnd"/>
-      <w:r>
-        <w:t>_csv</w:t>
-      </w:r>
-      <w:proofErr w:type="spellEnd"/>
-      <w:r>
-        <w:t>(DATA_DIRL + "train_prompts.csv")</w:t>
-      </w:r>
-    </w:p>
-    <w:p>
-      <w:pPr>
-        <w:pStyle w:val="ACLCode"/>
-      </w:pPr>
-      <w:r>
-        <w:t>print(</w:t>
-      </w:r>
-      <w:proofErr w:type="gramStart"/>
-      <w:r>
-        <w:t>df_train_prompts.info(</w:t>
-      </w:r>
-      <w:proofErr w:type="gramEnd"/>
-      <w:r>
-        <w:t>))</w:t>
-      </w:r>
-    </w:p>
-    <w:p>
-      <w:pPr>
-        <w:pStyle w:val="ACLCode"/>
-      </w:pPr>
-      <w:proofErr w:type="spellStart"/>
-      <w:r>
-        <w:t>df_train_</w:t>
-      </w:r>
-      <w:proofErr w:type="gramStart"/>
-      <w:r>
-        <w:t>prompts.head</w:t>
-      </w:r>
-      <w:proofErr w:type="spellEnd"/>
-      <w:proofErr w:type="gramEnd"/>
-      <w:r>
-        <w:t>()</w:t>
-      </w:r>
-    </w:p>
-    <w:p>
-      <w:pPr>
-        <w:pStyle w:val="ACLCode"/>
-      </w:pPr>
-    </w:p>
-    <w:p>
-      <w:pPr>
-        <w:pStyle w:val="ACLCode"/>
-      </w:pPr>
-      <w:r>
-        <w:t xml:space="preserve">"""**Only two prompts are used in this </w:t>
-      </w:r>
-      <w:proofErr w:type="gramStart"/>
-      <w:r>
-        <w:t>dataset.*</w:t>
-      </w:r>
-      <w:proofErr w:type="gramEnd"/>
-      <w:r>
-        <w:t>*</w:t>
+      <w:r>
+        <w:t>df_train_prompts=pd.read_csv(DATA_DIRL + "train_prompts.csv")</w:t>
+      </w:r>
+    </w:p>
+    <w:p>
+      <w:pPr>
+        <w:pStyle w:val="ACLCode"/>
+      </w:pPr>
+      <w:r>
+        <w:t>print(df_train_prompts.info())</w:t>
+      </w:r>
+    </w:p>
+    <w:p>
+      <w:pPr>
+        <w:pStyle w:val="ACLCode"/>
+      </w:pPr>
+      <w:r>
+        <w:t>df_train_prompts.head()</w:t>
+      </w:r>
+    </w:p>
+    <w:p>
+      <w:pPr>
+        <w:pStyle w:val="ACLCode"/>
+      </w:pPr>
+    </w:p>
+    <w:p>
+      <w:pPr>
+        <w:pStyle w:val="ACLCode"/>
+      </w:pPr>
+      <w:r>
+        <w:t>"""**Only two prompts are used in this dataset.**</w:t>
       </w:r>
     </w:p>
     <w:p>
@@ -4025,334 +2899,131 @@
       <w:pPr>
         <w:pStyle w:val="ACLCode"/>
       </w:pPr>
-      <w:proofErr w:type="spellStart"/>
-      <w:r>
-        <w:t>df_train_essays</w:t>
-      </w:r>
-      <w:proofErr w:type="spellEnd"/>
-      <w:r>
-        <w:t>=</w:t>
-      </w:r>
-      <w:proofErr w:type="spellStart"/>
-      <w:proofErr w:type="gramStart"/>
-      <w:r>
-        <w:t>pd.read</w:t>
-      </w:r>
-      <w:proofErr w:type="gramEnd"/>
-      <w:r>
-        <w:t>_csv</w:t>
-      </w:r>
-      <w:proofErr w:type="spellEnd"/>
-      <w:r>
-        <w:t>(DATA_DIRL + "train_essays.csv")</w:t>
-      </w:r>
-    </w:p>
-    <w:p>
-      <w:pPr>
-        <w:pStyle w:val="ACLCode"/>
-      </w:pPr>
-      <w:r>
-        <w:t>print(</w:t>
-      </w:r>
-      <w:proofErr w:type="gramStart"/>
-      <w:r>
-        <w:t>df_train_essays.info(</w:t>
-      </w:r>
-      <w:proofErr w:type="gramEnd"/>
-      <w:r>
-        <w:t>))</w:t>
-      </w:r>
-    </w:p>
-    <w:p>
-      <w:pPr>
-        <w:pStyle w:val="ACLCode"/>
-      </w:pPr>
-      <w:proofErr w:type="spellStart"/>
-      <w:r>
-        <w:t>df_train_</w:t>
-      </w:r>
-      <w:proofErr w:type="gramStart"/>
-      <w:r>
-        <w:t>essays.head</w:t>
-      </w:r>
-      <w:proofErr w:type="spellEnd"/>
-      <w:proofErr w:type="gramEnd"/>
-      <w:r>
-        <w:t>()</w:t>
-      </w:r>
-    </w:p>
-    <w:p>
-      <w:pPr>
-        <w:pStyle w:val="ACLCode"/>
-      </w:pPr>
-    </w:p>
-    <w:p>
-      <w:pPr>
-        <w:pStyle w:val="ACLCode"/>
-      </w:pPr>
-      <w:r>
-        <w:t xml:space="preserve">f, ax = </w:t>
-      </w:r>
-      <w:proofErr w:type="spellStart"/>
-      <w:proofErr w:type="gramStart"/>
-      <w:r>
-        <w:t>plt.subplots</w:t>
-      </w:r>
-      <w:proofErr w:type="spellEnd"/>
-      <w:proofErr w:type="gramEnd"/>
-      <w:r>
-        <w:t>(</w:t>
-      </w:r>
-      <w:proofErr w:type="spellStart"/>
-      <w:r>
-        <w:t>figsize</w:t>
-      </w:r>
-      <w:proofErr w:type="spellEnd"/>
-      <w:r>
-        <w:t>=(12, 4))</w:t>
-      </w:r>
-    </w:p>
-    <w:p>
-      <w:pPr>
-        <w:pStyle w:val="ACLCode"/>
-      </w:pPr>
-    </w:p>
-    <w:p>
-      <w:pPr>
-        <w:pStyle w:val="ACLCode"/>
-      </w:pPr>
-      <w:proofErr w:type="spellStart"/>
-      <w:proofErr w:type="gramStart"/>
-      <w:r>
-        <w:t>sns.despine</w:t>
-      </w:r>
-      <w:proofErr w:type="spellEnd"/>
-      <w:proofErr w:type="gramEnd"/>
-      <w:r>
-        <w:t>()</w:t>
-      </w:r>
-    </w:p>
-    <w:p>
-      <w:pPr>
-        <w:pStyle w:val="ACLCode"/>
-      </w:pPr>
-      <w:r>
-        <w:t>ax=</w:t>
-      </w:r>
-      <w:proofErr w:type="spellStart"/>
-      <w:proofErr w:type="gramStart"/>
-      <w:r>
-        <w:t>sns.countplot</w:t>
-      </w:r>
-      <w:proofErr w:type="spellEnd"/>
-      <w:proofErr w:type="gramEnd"/>
-      <w:r>
-        <w:t>(data=</w:t>
-      </w:r>
-      <w:proofErr w:type="spellStart"/>
-      <w:r>
-        <w:t>df_train_essays</w:t>
-      </w:r>
-      <w:proofErr w:type="spellEnd"/>
-      <w:r>
-        <w:t>, x="</w:t>
-      </w:r>
-      <w:proofErr w:type="spellStart"/>
-      <w:r>
-        <w:t>prompt_id</w:t>
-      </w:r>
-      <w:proofErr w:type="spellEnd"/>
-      <w:r>
-        <w:t>")</w:t>
-      </w:r>
-    </w:p>
-    <w:p>
-      <w:pPr>
-        <w:pStyle w:val="ACLCode"/>
-      </w:pPr>
-    </w:p>
-    <w:p>
-      <w:pPr>
-        <w:pStyle w:val="ACLCode"/>
-      </w:pPr>
-      <w:proofErr w:type="spellStart"/>
-      <w:r>
-        <w:t>abs_values</w:t>
-      </w:r>
-      <w:proofErr w:type="spellEnd"/>
-      <w:r>
-        <w:t xml:space="preserve"> = </w:t>
-      </w:r>
-      <w:proofErr w:type="spellStart"/>
-      <w:r>
-        <w:t>df_train_essays</w:t>
-      </w:r>
-      <w:proofErr w:type="spellEnd"/>
-      <w:r>
-        <w:t>['</w:t>
-      </w:r>
-      <w:proofErr w:type="spellStart"/>
-      <w:r>
-        <w:t>prompt_id</w:t>
-      </w:r>
-      <w:proofErr w:type="spellEnd"/>
-      <w:r>
-        <w:t>'].</w:t>
-      </w:r>
-      <w:proofErr w:type="spellStart"/>
-      <w:r>
-        <w:t>value_</w:t>
-      </w:r>
-      <w:proofErr w:type="gramStart"/>
-      <w:r>
-        <w:t>counts</w:t>
-      </w:r>
-      <w:proofErr w:type="spellEnd"/>
-      <w:r>
-        <w:t>(</w:t>
-      </w:r>
-      <w:proofErr w:type="gramEnd"/>
-      <w:r>
-        <w:t>).values</w:t>
-      </w:r>
-    </w:p>
-    <w:p>
-      <w:pPr>
-        <w:pStyle w:val="ACLCode"/>
-      </w:pPr>
-    </w:p>
-    <w:p>
-      <w:pPr>
-        <w:pStyle w:val="ACLCode"/>
-      </w:pPr>
-      <w:proofErr w:type="spellStart"/>
-      <w:r>
-        <w:t>ax.bar_label</w:t>
-      </w:r>
-      <w:proofErr w:type="spellEnd"/>
-      <w:r>
-        <w:t>(container=</w:t>
-      </w:r>
-      <w:proofErr w:type="spellStart"/>
-      <w:proofErr w:type="gramStart"/>
-      <w:r>
-        <w:t>ax.containers</w:t>
-      </w:r>
-      <w:proofErr w:type="spellEnd"/>
-      <w:proofErr w:type="gramEnd"/>
-      <w:r>
-        <w:t>[0], labels=</w:t>
-      </w:r>
-      <w:proofErr w:type="spellStart"/>
-      <w:r>
-        <w:t>abs_values</w:t>
-      </w:r>
-      <w:proofErr w:type="spellEnd"/>
-      <w:r>
-        <w:t>)</w:t>
-      </w:r>
-    </w:p>
-    <w:p>
-      <w:pPr>
-        <w:pStyle w:val="ACLCode"/>
-      </w:pPr>
-    </w:p>
-    <w:p>
-      <w:pPr>
-        <w:pStyle w:val="ACLCode"/>
-      </w:pPr>
-      <w:proofErr w:type="spellStart"/>
-      <w:r>
-        <w:t>ax.set_</w:t>
-      </w:r>
-      <w:proofErr w:type="gramStart"/>
-      <w:r>
-        <w:t>title</w:t>
-      </w:r>
-      <w:proofErr w:type="spellEnd"/>
-      <w:r>
-        <w:t>(</w:t>
-      </w:r>
-      <w:proofErr w:type="gramEnd"/>
-      <w:r>
-        <w:t>"Distribution of prompt ID")</w:t>
-      </w:r>
-    </w:p>
-    <w:p>
-      <w:pPr>
-        <w:pStyle w:val="ACLCode"/>
-      </w:pPr>
-    </w:p>
-    <w:p>
-      <w:pPr>
-        <w:pStyle w:val="ACLCode"/>
-      </w:pPr>
-      <w:r>
-        <w:t xml:space="preserve">f, ax = </w:t>
-      </w:r>
-      <w:proofErr w:type="spellStart"/>
-      <w:proofErr w:type="gramStart"/>
-      <w:r>
-        <w:t>plt.subplots</w:t>
-      </w:r>
-      <w:proofErr w:type="spellEnd"/>
-      <w:proofErr w:type="gramEnd"/>
-      <w:r>
-        <w:t>(</w:t>
-      </w:r>
-      <w:proofErr w:type="spellStart"/>
-      <w:r>
-        <w:t>figsize</w:t>
-      </w:r>
-      <w:proofErr w:type="spellEnd"/>
-      <w:r>
-        <w:t>=(12, 4))</w:t>
-      </w:r>
-    </w:p>
-    <w:p>
-      <w:pPr>
-        <w:pStyle w:val="ACLCode"/>
-      </w:pPr>
-    </w:p>
-    <w:p>
-      <w:pPr>
-        <w:pStyle w:val="ACLCode"/>
-      </w:pPr>
-      <w:proofErr w:type="spellStart"/>
-      <w:proofErr w:type="gramStart"/>
-      <w:r>
-        <w:t>sns.despine</w:t>
-      </w:r>
-      <w:proofErr w:type="spellEnd"/>
-      <w:proofErr w:type="gramEnd"/>
-      <w:r>
-        <w:t>()</w:t>
-      </w:r>
-    </w:p>
-    <w:p>
-      <w:pPr>
-        <w:pStyle w:val="ACLCode"/>
-      </w:pPr>
-      <w:r>
-        <w:t xml:space="preserve">ax = </w:t>
-      </w:r>
-      <w:proofErr w:type="spellStart"/>
-      <w:proofErr w:type="gramStart"/>
-      <w:r>
-        <w:t>sns.countplot</w:t>
-      </w:r>
-      <w:proofErr w:type="spellEnd"/>
-      <w:proofErr w:type="gramEnd"/>
-      <w:r>
-        <w:t>(data=</w:t>
-      </w:r>
-      <w:proofErr w:type="spellStart"/>
-      <w:r>
-        <w:t>df_train_essays</w:t>
-      </w:r>
-      <w:proofErr w:type="spellEnd"/>
-      <w:r>
-        <w:t>,</w:t>
+      <w:r>
+        <w:t>df_train_essays=pd.read_csv(DATA_DIRL + "train_essays.csv")</w:t>
+      </w:r>
+    </w:p>
+    <w:p>
+      <w:pPr>
+        <w:pStyle w:val="ACLCode"/>
+      </w:pPr>
+      <w:r>
+        <w:t>print(df_train_essays.info())</w:t>
+      </w:r>
+    </w:p>
+    <w:p>
+      <w:pPr>
+        <w:pStyle w:val="ACLCode"/>
+      </w:pPr>
+      <w:r>
+        <w:t>df_train_essays.head()</w:t>
+      </w:r>
+    </w:p>
+    <w:p>
+      <w:pPr>
+        <w:pStyle w:val="ACLCode"/>
+      </w:pPr>
+    </w:p>
+    <w:p>
+      <w:pPr>
+        <w:pStyle w:val="ACLCode"/>
+      </w:pPr>
+      <w:r>
+        <w:t>f, ax = plt.subplots(figsize=(12, 4))</w:t>
+      </w:r>
+    </w:p>
+    <w:p>
+      <w:pPr>
+        <w:pStyle w:val="ACLCode"/>
+      </w:pPr>
+    </w:p>
+    <w:p>
+      <w:pPr>
+        <w:pStyle w:val="ACLCode"/>
+      </w:pPr>
+      <w:r>
+        <w:t>sns.despine()</w:t>
+      </w:r>
+    </w:p>
+    <w:p>
+      <w:pPr>
+        <w:pStyle w:val="ACLCode"/>
+      </w:pPr>
+      <w:r>
+        <w:t>ax=sns.countplot(data=df_train_essays, x="prompt_id")</w:t>
+      </w:r>
+    </w:p>
+    <w:p>
+      <w:pPr>
+        <w:pStyle w:val="ACLCode"/>
+      </w:pPr>
+    </w:p>
+    <w:p>
+      <w:pPr>
+        <w:pStyle w:val="ACLCode"/>
+      </w:pPr>
+      <w:r>
+        <w:t>abs_values = df_train_essays['prompt_id'].value_counts().values</w:t>
+      </w:r>
+    </w:p>
+    <w:p>
+      <w:pPr>
+        <w:pStyle w:val="ACLCode"/>
+      </w:pPr>
+    </w:p>
+    <w:p>
+      <w:pPr>
+        <w:pStyle w:val="ACLCode"/>
+      </w:pPr>
+      <w:r>
+        <w:t>ax.bar_label(container=ax.containers[0], labels=abs_values)</w:t>
+      </w:r>
+    </w:p>
+    <w:p>
+      <w:pPr>
+        <w:pStyle w:val="ACLCode"/>
+      </w:pPr>
+    </w:p>
+    <w:p>
+      <w:pPr>
+        <w:pStyle w:val="ACLCode"/>
+      </w:pPr>
+      <w:r>
+        <w:t>ax.set_title("Distribution of prompt ID")</w:t>
+      </w:r>
+    </w:p>
+    <w:p>
+      <w:pPr>
+        <w:pStyle w:val="ACLCode"/>
+      </w:pPr>
+    </w:p>
+    <w:p>
+      <w:pPr>
+        <w:pStyle w:val="ACLCode"/>
+      </w:pPr>
+      <w:r>
+        <w:t>f, ax = plt.subplots(figsize=(12, 4))</w:t>
+      </w:r>
+    </w:p>
+    <w:p>
+      <w:pPr>
+        <w:pStyle w:val="ACLCode"/>
+      </w:pPr>
+    </w:p>
+    <w:p>
+      <w:pPr>
+        <w:pStyle w:val="ACLCode"/>
+      </w:pPr>
+      <w:r>
+        <w:t>sns.despine()</w:t>
+      </w:r>
+    </w:p>
+    <w:p>
+      <w:pPr>
+        <w:pStyle w:val="ACLCode"/>
+      </w:pPr>
+      <w:r>
+        <w:t>ax = sns.countplot(data=df_train_essays,</w:t>
       </w:r>
     </w:p>
     <w:p>
@@ -4372,99 +3043,34 @@
       <w:pPr>
         <w:pStyle w:val="ACLCode"/>
       </w:pPr>
-      <w:proofErr w:type="spellStart"/>
-      <w:r>
-        <w:t>abs_values</w:t>
-      </w:r>
-      <w:proofErr w:type="spellEnd"/>
-      <w:r>
-        <w:t xml:space="preserve"> = </w:t>
-      </w:r>
-      <w:proofErr w:type="spellStart"/>
-      <w:r>
-        <w:t>df_train_essays</w:t>
-      </w:r>
-      <w:proofErr w:type="spellEnd"/>
-      <w:r>
-        <w:t>['generated'].</w:t>
-      </w:r>
-      <w:proofErr w:type="spellStart"/>
-      <w:r>
-        <w:t>value_</w:t>
-      </w:r>
-      <w:proofErr w:type="gramStart"/>
-      <w:r>
-        <w:t>counts</w:t>
-      </w:r>
-      <w:proofErr w:type="spellEnd"/>
-      <w:r>
-        <w:t>(</w:t>
-      </w:r>
-      <w:proofErr w:type="gramEnd"/>
-      <w:r>
-        <w:t>).values</w:t>
-      </w:r>
-    </w:p>
-    <w:p>
-      <w:pPr>
-        <w:pStyle w:val="ACLCode"/>
-      </w:pPr>
-    </w:p>
-    <w:p>
-      <w:pPr>
-        <w:pStyle w:val="ACLCode"/>
-      </w:pPr>
-      <w:proofErr w:type="spellStart"/>
-      <w:r>
-        <w:t>ax.bar_label</w:t>
-      </w:r>
-      <w:proofErr w:type="spellEnd"/>
-      <w:r>
-        <w:t>(container=</w:t>
-      </w:r>
-      <w:proofErr w:type="spellStart"/>
-      <w:proofErr w:type="gramStart"/>
-      <w:r>
-        <w:t>ax.containers</w:t>
-      </w:r>
-      <w:proofErr w:type="spellEnd"/>
-      <w:proofErr w:type="gramEnd"/>
-      <w:r>
-        <w:t>[0], labels=</w:t>
-      </w:r>
-      <w:proofErr w:type="spellStart"/>
-      <w:r>
-        <w:t>abs_values</w:t>
-      </w:r>
-      <w:proofErr w:type="spellEnd"/>
-      <w:r>
-        <w:t>)</w:t>
-      </w:r>
-    </w:p>
-    <w:p>
-      <w:pPr>
-        <w:pStyle w:val="ACLCode"/>
-      </w:pPr>
-    </w:p>
-    <w:p>
-      <w:pPr>
-        <w:pStyle w:val="ACLCode"/>
-      </w:pPr>
-      <w:proofErr w:type="spellStart"/>
-      <w:r>
-        <w:t>ax.set_</w:t>
-      </w:r>
-      <w:proofErr w:type="gramStart"/>
-      <w:r>
-        <w:t>title</w:t>
-      </w:r>
-      <w:proofErr w:type="spellEnd"/>
-      <w:r>
-        <w:t>(</w:t>
-      </w:r>
-      <w:proofErr w:type="gramEnd"/>
-      <w:r>
-        <w:t>"Distribution of Generated Text")</w:t>
+      <w:r>
+        <w:t>abs_values = df_train_essays['generated'].value_counts().values</w:t>
+      </w:r>
+    </w:p>
+    <w:p>
+      <w:pPr>
+        <w:pStyle w:val="ACLCode"/>
+      </w:pPr>
+    </w:p>
+    <w:p>
+      <w:pPr>
+        <w:pStyle w:val="ACLCode"/>
+      </w:pPr>
+      <w:r>
+        <w:t>ax.bar_label(container=ax.containers[0], labels=abs_values)</w:t>
+      </w:r>
+    </w:p>
+    <w:p>
+      <w:pPr>
+        <w:pStyle w:val="ACLCode"/>
+      </w:pPr>
+    </w:p>
+    <w:p>
+      <w:pPr>
+        <w:pStyle w:val="ACLCode"/>
+      </w:pPr>
+      <w:r>
+        <w:t>ax.set_title("Distribution of Generated Text")</w:t>
       </w:r>
     </w:p>
     <w:p>
@@ -4485,33 +3091,33 @@
           <w:b/>
           <w:bCs/>
         </w:rPr>
-        <w:t xml:space="preserve">"""**1375 essays are written by human and only 3 by </w:t>
-      </w:r>
-      <w:proofErr w:type="gramStart"/>
-      <w:r>
+        <w:t>"""**1375 essays are written by human and only 3 by AI.**</w:t>
+      </w:r>
+    </w:p>
+    <w:p>
+      <w:pPr>
+        <w:pStyle w:val="ACLCode"/>
         <w:rPr>
           <w:b/>
           <w:bCs/>
         </w:rPr>
-        <w:t>AI.*</w:t>
-      </w:r>
-      <w:proofErr w:type="gramEnd"/>
-      <w:r>
+      </w:pPr>
+    </w:p>
+    <w:p>
+      <w:pPr>
+        <w:pStyle w:val="ACLCode"/>
         <w:rPr>
           <w:b/>
           <w:bCs/>
         </w:rPr>
-        <w:t>*</w:t>
-      </w:r>
-    </w:p>
-    <w:p>
-      <w:pPr>
-        <w:pStyle w:val="ACLCode"/>
+      </w:pPr>
+      <w:r>
         <w:rPr>
           <w:b/>
           <w:bCs/>
         </w:rPr>
-      </w:pPr>
+        <w:t>**The distribution between the two prompts is pretty equal.**</w:t>
+      </w:r>
     </w:p>
     <w:p>
       <w:pPr>
@@ -4526,23 +3132,70 @@
           <w:b/>
           <w:bCs/>
         </w:rPr>
-        <w:t xml:space="preserve">**The distribution between the two prompts is pretty </w:t>
-      </w:r>
-      <w:proofErr w:type="gramStart"/>
-      <w:r>
+        <w:t>"""</w:t>
+      </w:r>
+    </w:p>
+    <w:p>
+      <w:pPr>
+        <w:pStyle w:val="ACLCode"/>
+      </w:pPr>
+    </w:p>
+    <w:p>
+      <w:pPr>
+        <w:pStyle w:val="ACLCode"/>
+      </w:pPr>
+      <w:r>
+        <w:t>df_test_essays = pd.read_csv(DATA_DIRL + "test_essays.csv")</w:t>
+      </w:r>
+    </w:p>
+    <w:p>
+      <w:pPr>
+        <w:pStyle w:val="ACLCode"/>
+      </w:pPr>
+      <w:r>
+        <w:t>print(df_test_essays.info())</w:t>
+      </w:r>
+    </w:p>
+    <w:p>
+      <w:pPr>
+        <w:pStyle w:val="ACLCode"/>
+      </w:pPr>
+      <w:r>
+        <w:t>df_test_essays.head()</w:t>
+      </w:r>
+    </w:p>
+    <w:p>
+      <w:pPr>
+        <w:pStyle w:val="ACLCode"/>
+      </w:pPr>
+    </w:p>
+    <w:p>
+      <w:pPr>
+        <w:pStyle w:val="ACLCode"/>
+      </w:pPr>
+      <w:r>
+        <w:t>df_test_essays["text"].apply(lambda x : len(x))</w:t>
+      </w:r>
+    </w:p>
+    <w:p>
+      <w:pPr>
+        <w:pStyle w:val="ACLCode"/>
+      </w:pPr>
+    </w:p>
+    <w:p>
+      <w:pPr>
+        <w:pStyle w:val="ACLCode"/>
         <w:rPr>
           <w:b/>
           <w:bCs/>
         </w:rPr>
-        <w:t>equal.*</w:t>
-      </w:r>
-      <w:proofErr w:type="gramEnd"/>
+      </w:pPr>
       <w:r>
         <w:rPr>
           <w:b/>
           <w:bCs/>
         </w:rPr>
-        <w:t>*</w:t>
+        <w:t>"""The test dataset contains only 3 essays. The length of each essay is very small (12 characters).</w:t>
       </w:r>
     </w:p>
     <w:p>
@@ -4553,133 +3206,31 @@
           <w:bCs/>
         </w:rPr>
       </w:pPr>
-      <w:r>
+    </w:p>
+    <w:p>
+      <w:pPr>
+        <w:pStyle w:val="ACLCode"/>
         <w:rPr>
           <w:b/>
           <w:bCs/>
         </w:rPr>
-        <w:t>"""</w:t>
-      </w:r>
-    </w:p>
-    <w:p>
-      <w:pPr>
-        <w:pStyle w:val="ACLCode"/>
-      </w:pPr>
-    </w:p>
-    <w:p>
-      <w:pPr>
-        <w:pStyle w:val="ACLCode"/>
-      </w:pPr>
-      <w:proofErr w:type="spellStart"/>
-      <w:r>
-        <w:t>df_test_essays</w:t>
-      </w:r>
-      <w:proofErr w:type="spellEnd"/>
-      <w:r>
-        <w:t xml:space="preserve"> = </w:t>
-      </w:r>
-      <w:proofErr w:type="spellStart"/>
-      <w:proofErr w:type="gramStart"/>
-      <w:r>
-        <w:t>pd.read</w:t>
-      </w:r>
-      <w:proofErr w:type="gramEnd"/>
-      <w:r>
-        <w:t>_csv</w:t>
-      </w:r>
-      <w:proofErr w:type="spellEnd"/>
-      <w:r>
-        <w:t>(DATA_DIRL + "test_essays.csv")</w:t>
-      </w:r>
-    </w:p>
-    <w:p>
-      <w:pPr>
-        <w:pStyle w:val="ACLCode"/>
-      </w:pPr>
-      <w:r>
-        <w:t>print(</w:t>
-      </w:r>
-      <w:proofErr w:type="gramStart"/>
-      <w:r>
-        <w:t>df_test_essays.info(</w:t>
-      </w:r>
-      <w:proofErr w:type="gramEnd"/>
-      <w:r>
-        <w:t>))</w:t>
-      </w:r>
-    </w:p>
-    <w:p>
-      <w:pPr>
-        <w:pStyle w:val="ACLCode"/>
-      </w:pPr>
-      <w:proofErr w:type="spellStart"/>
-      <w:r>
-        <w:t>df_test_</w:t>
-      </w:r>
-      <w:proofErr w:type="gramStart"/>
-      <w:r>
-        <w:t>essays.head</w:t>
-      </w:r>
-      <w:proofErr w:type="spellEnd"/>
-      <w:proofErr w:type="gramEnd"/>
-      <w:r>
-        <w:t>()</w:t>
-      </w:r>
-    </w:p>
-    <w:p>
-      <w:pPr>
-        <w:pStyle w:val="ACLCode"/>
-      </w:pPr>
-    </w:p>
-    <w:p>
-      <w:pPr>
-        <w:pStyle w:val="ACLCode"/>
-      </w:pPr>
-      <w:proofErr w:type="spellStart"/>
-      <w:r>
-        <w:t>df_test_essays</w:t>
-      </w:r>
-      <w:proofErr w:type="spellEnd"/>
-      <w:r>
-        <w:t>["text"</w:t>
-      </w:r>
-      <w:proofErr w:type="gramStart"/>
-      <w:r>
-        <w:t>].apply</w:t>
-      </w:r>
-      <w:proofErr w:type="gramEnd"/>
-      <w:r>
-        <w:t xml:space="preserve">(lambda x : </w:t>
-      </w:r>
-      <w:proofErr w:type="spellStart"/>
-      <w:r>
-        <w:t>len</w:t>
-      </w:r>
-      <w:proofErr w:type="spellEnd"/>
-      <w:r>
-        <w:t>(x))</w:t>
-      </w:r>
-    </w:p>
-    <w:p>
-      <w:pPr>
-        <w:pStyle w:val="ACLCode"/>
-      </w:pPr>
-    </w:p>
-    <w:p>
-      <w:pPr>
-        <w:pStyle w:val="ACLCode"/>
+      </w:pPr>
+      <w:r>
         <w:rPr>
           <w:b/>
           <w:bCs/>
         </w:rPr>
-      </w:pPr>
-      <w:r>
+        <w:t># Add new data to the training dataset</w:t>
+      </w:r>
+    </w:p>
+    <w:p>
+      <w:pPr>
+        <w:pStyle w:val="ACLCode"/>
         <w:rPr>
           <w:b/>
           <w:bCs/>
         </w:rPr>
-        <w:t>"""The test dataset contains only 3 essays. The length of each essay is very small (12 characters).</w:t>
-      </w:r>
+      </w:pPr>
     </w:p>
     <w:p>
       <w:pPr>
@@ -4689,21 +3240,20 @@
           <w:bCs/>
         </w:rPr>
       </w:pPr>
-    </w:p>
-    <w:p>
-      <w:pPr>
-        <w:pStyle w:val="ACLCode"/>
+      <w:r>
         <w:rPr>
           <w:b/>
           <w:bCs/>
         </w:rPr>
-      </w:pPr>
+        <w:t xml:space="preserve">As the dataset does not contain any generated data. We will use the dataset created by [DAREK </w:t>
+      </w:r>
       <w:r>
         <w:rPr>
           <w:b/>
           <w:bCs/>
         </w:rPr>
-        <w:t># Add new data to the training dataset</w:t>
+        <w:lastRenderedPageBreak/>
+        <w:t>KŁECZEK](https://www.kaggle.com/competitions/llm-detect-ai-generated-text/discussion/455517)</w:t>
       </w:r>
     </w:p>
     <w:p>
@@ -4714,1176 +3264,580 @@
           <w:bCs/>
         </w:rPr>
       </w:pPr>
-    </w:p>
-    <w:p>
-      <w:pPr>
-        <w:pStyle w:val="ACLCode"/>
+      <w:r>
         <w:rPr>
           <w:b/>
           <w:bCs/>
         </w:rPr>
-      </w:pPr>
-      <w:r>
+        <w:t>"""</w:t>
+      </w:r>
+    </w:p>
+    <w:p>
+      <w:pPr>
+        <w:pStyle w:val="ACLCode"/>
+      </w:pPr>
+    </w:p>
+    <w:p>
+      <w:pPr>
+        <w:pStyle w:val="ACLCode"/>
+      </w:pPr>
+      <w:r>
+        <w:t>df_train_essays_ext = pd.read_csv(DATA_DIR+'/daigt-proper-train-dataset/train_drcat_04.csv')</w:t>
+      </w:r>
+    </w:p>
+    <w:p>
+      <w:pPr>
+        <w:pStyle w:val="ACLCode"/>
+      </w:pPr>
+    </w:p>
+    <w:p>
+      <w:pPr>
+        <w:pStyle w:val="ACLCode"/>
+      </w:pPr>
+      <w:r>
+        <w:t>df_train_essays_ext.rename(columns = {"label":"generated"}, inplace=True)</w:t>
+      </w:r>
+    </w:p>
+    <w:p>
+      <w:pPr>
+        <w:pStyle w:val="ACLCode"/>
+      </w:pPr>
+    </w:p>
+    <w:p>
+      <w:pPr>
+        <w:pStyle w:val="ACLCode"/>
+      </w:pPr>
+      <w:r>
+        <w:t>df_train_essays_ext.info()</w:t>
+      </w:r>
+    </w:p>
+    <w:p>
+      <w:pPr>
+        <w:pStyle w:val="ACLCode"/>
+      </w:pPr>
+    </w:p>
+    <w:p>
+      <w:pPr>
+        <w:pStyle w:val="ACLCode"/>
+      </w:pPr>
+      <w:r>
+        <w:t>df_train_essays_ext.head()</w:t>
+      </w:r>
+    </w:p>
+    <w:p>
+      <w:pPr>
+        <w:pStyle w:val="ACLCode"/>
+      </w:pPr>
+    </w:p>
+    <w:p>
+      <w:pPr>
+        <w:pStyle w:val="ACLCode"/>
+      </w:pPr>
+      <w:r>
+        <w:t>f, ax = plt.subplots(figsize=(12, 4))</w:t>
+      </w:r>
+    </w:p>
+    <w:p>
+      <w:pPr>
+        <w:pStyle w:val="ACLCode"/>
+      </w:pPr>
+    </w:p>
+    <w:p>
+      <w:pPr>
+        <w:pStyle w:val="ACLCode"/>
+      </w:pPr>
+      <w:r>
+        <w:t>sns.despine()</w:t>
+      </w:r>
+    </w:p>
+    <w:p>
+      <w:pPr>
+        <w:pStyle w:val="ACLCode"/>
+      </w:pPr>
+      <w:r>
+        <w:t>ax=sns.countplot(data=df_train_essays_ext, x="generated")</w:t>
+      </w:r>
+    </w:p>
+    <w:p>
+      <w:pPr>
+        <w:pStyle w:val="ACLCode"/>
+      </w:pPr>
+    </w:p>
+    <w:p>
+      <w:pPr>
+        <w:pStyle w:val="ACLCode"/>
+      </w:pPr>
+      <w:r>
+        <w:t>abs_values=df_train_essays_ext['generated'].value_counts().values</w:t>
+      </w:r>
+    </w:p>
+    <w:p>
+      <w:pPr>
+        <w:pStyle w:val="ACLCode"/>
+      </w:pPr>
+    </w:p>
+    <w:p>
+      <w:pPr>
+        <w:pStyle w:val="ACLCode"/>
+      </w:pPr>
+      <w:r>
+        <w:t>ax.bar_label(container=ax.containers[0], labels=abs_values)</w:t>
+      </w:r>
+    </w:p>
+    <w:p>
+      <w:pPr>
+        <w:pStyle w:val="ACLCode"/>
+      </w:pPr>
+    </w:p>
+    <w:p>
+      <w:pPr>
+        <w:pStyle w:val="ACLCode"/>
+      </w:pPr>
+      <w:r>
+        <w:t>ax.set_title("Distribution of Generated Text")</w:t>
+      </w:r>
+    </w:p>
+    <w:p>
+      <w:pPr>
+        <w:pStyle w:val="ACLCode"/>
+      </w:pPr>
+    </w:p>
+    <w:p>
+      <w:pPr>
+        <w:pStyle w:val="ACLCode"/>
+      </w:pPr>
+      <w:r>
+        <w:t>df_train_essays</w:t>
+      </w:r>
+    </w:p>
+    <w:p>
+      <w:pPr>
+        <w:pStyle w:val="ACLCode"/>
+      </w:pPr>
+    </w:p>
+    <w:p>
+      <w:pPr>
+        <w:pStyle w:val="ACLCode"/>
+      </w:pPr>
+      <w:r>
+        <w:t>df_train_essays_final=pd.concat([df_train_essays_ext[["text", "generated"]], df_train_essays[["text", "generated"]]])</w:t>
+      </w:r>
+    </w:p>
+    <w:p>
+      <w:pPr>
+        <w:pStyle w:val="ACLCode"/>
+      </w:pPr>
+    </w:p>
+    <w:p>
+      <w:pPr>
+        <w:pStyle w:val="ACLCode"/>
+      </w:pPr>
+      <w:r>
+        <w:t>df_train_essays_final.info()</w:t>
+      </w:r>
+    </w:p>
+    <w:p>
+      <w:pPr>
+        <w:pStyle w:val="ACLCode"/>
+      </w:pPr>
+    </w:p>
+    <w:p>
+      <w:pPr>
+        <w:pStyle w:val="ACLCode"/>
+      </w:pPr>
+      <w:r>
+        <w:t>"""# Prepare data</w:t>
+      </w:r>
+    </w:p>
+    <w:p>
+      <w:pPr>
+        <w:pStyle w:val="ACLCode"/>
+      </w:pPr>
+    </w:p>
+    <w:p>
+      <w:pPr>
+        <w:pStyle w:val="ACLCode"/>
+      </w:pPr>
+      <w:r>
+        <w:t>Let's count the number of words in each essay</w:t>
+      </w:r>
+    </w:p>
+    <w:p>
+      <w:pPr>
+        <w:pStyle w:val="ACLCode"/>
+      </w:pPr>
+      <w:r>
+        <w:t>"""</w:t>
+      </w:r>
+    </w:p>
+    <w:p>
+      <w:pPr>
+        <w:pStyle w:val="ACLCode"/>
+      </w:pPr>
+    </w:p>
+    <w:p>
+      <w:pPr>
+        <w:pStyle w:val="ACLCode"/>
+      </w:pPr>
+      <w:r>
+        <w:t>df_train_essays["text_length"]=df_train_essays["text"].apply(lambda x : len(x.split()))</w:t>
+      </w:r>
+    </w:p>
+    <w:p>
+      <w:pPr>
+        <w:pStyle w:val="ACLCode"/>
+      </w:pPr>
+    </w:p>
+    <w:p>
+      <w:pPr>
+        <w:pStyle w:val="ACLCode"/>
+      </w:pPr>
+      <w:r>
+        <w:t>fig = plt.figure(figsize=(40,50))</w:t>
+      </w:r>
+    </w:p>
+    <w:p>
+      <w:pPr>
+        <w:pStyle w:val="ACLCode"/>
+      </w:pPr>
+      <w:r>
+        <w:t>plot=sns.displot(data=df_train_essays, x="text_length", bins=30, kde=True)</w:t>
+      </w:r>
+    </w:p>
+    <w:p>
+      <w:pPr>
+        <w:pStyle w:val="ACLCode"/>
+      </w:pPr>
+      <w:r>
+        <w:t>plot.fig.suptitle("Distribution of the length per essay - Train dataset")</w:t>
+      </w:r>
+    </w:p>
+    <w:p>
+      <w:pPr>
+        <w:pStyle w:val="ACLCode"/>
+      </w:pPr>
+    </w:p>
+    <w:p>
+      <w:pPr>
+        <w:pStyle w:val="ACLCode"/>
+      </w:pPr>
+      <w:r>
+        <w:t>df_train_essays["text_length"].mean() + df_train_essays["text_length"].std()</w:t>
+      </w:r>
+    </w:p>
+    <w:p>
+      <w:pPr>
+        <w:pStyle w:val="ACLCode"/>
+      </w:pPr>
+    </w:p>
+    <w:p>
+      <w:pPr>
+        <w:pStyle w:val="ACLCode"/>
         <w:rPr>
           <w:b/>
           <w:bCs/>
         </w:rPr>
-        <w:t xml:space="preserve">As the dataset does not contain any generated data. We will use the dataset created by [DAREK </w:t>
-      </w:r>
-      <w:proofErr w:type="gramStart"/>
+      </w:pPr>
       <w:r>
         <w:rPr>
           <w:b/>
           <w:bCs/>
         </w:rPr>
+        <w:t>"""# Create the model"""</w:t>
+      </w:r>
+    </w:p>
+    <w:p>
+      <w:pPr>
+        <w:pStyle w:val="ACLCode"/>
+      </w:pPr>
+    </w:p>
+    <w:p>
+      <w:pPr>
+        <w:pStyle w:val="ACLCode"/>
+      </w:pPr>
+      <w:r>
+        <w:t># We choose 512 because it's the limit of DistilBert</w:t>
+      </w:r>
+    </w:p>
+    <w:p>
+      <w:pPr>
+        <w:pStyle w:val="ACLCode"/>
+      </w:pPr>
+      <w:r>
+        <w:t>SEQ_LENGTH = 512</w:t>
+      </w:r>
+    </w:p>
+    <w:p>
+      <w:pPr>
+        <w:pStyle w:val="ACLCode"/>
+      </w:pPr>
+    </w:p>
+    <w:p>
+      <w:pPr>
+        <w:pStyle w:val="ACLCode"/>
+      </w:pPr>
+      <w:r>
+        <w:t># Use a shorter sequence length.</w:t>
+      </w:r>
+    </w:p>
+    <w:p>
+      <w:pPr>
+        <w:pStyle w:val="ACLCode"/>
+      </w:pPr>
+      <w:r>
+        <w:t>preprocessor = keras_nlp.models.DistilBertPreprocessor.from_preset(</w:t>
+      </w:r>
+    </w:p>
+    <w:p>
+      <w:pPr>
+        <w:pStyle w:val="ACLCode"/>
+      </w:pPr>
+      <w:r>
+        <w:t xml:space="preserve">    "distil_bert_base_en_uncased",</w:t>
+      </w:r>
+    </w:p>
+    <w:p>
+      <w:pPr>
+        <w:pStyle w:val="ACLCode"/>
+      </w:pPr>
+      <w:r>
+        <w:t xml:space="preserve">    sequence_length=SEQ_LENGTH,</w:t>
+      </w:r>
+    </w:p>
+    <w:p>
+      <w:pPr>
+        <w:pStyle w:val="ACLCode"/>
+      </w:pPr>
+      <w:r>
+        <w:t>)</w:t>
+      </w:r>
+    </w:p>
+    <w:p>
+      <w:pPr>
+        <w:pStyle w:val="ACLCode"/>
+      </w:pPr>
+    </w:p>
+    <w:p>
+      <w:pPr>
+        <w:pStyle w:val="ACLCode"/>
+      </w:pPr>
+      <w:r>
+        <w:t># Pretrained classifier.</w:t>
+      </w:r>
+    </w:p>
+    <w:p>
+      <w:pPr>
+        <w:pStyle w:val="ACLCode"/>
+      </w:pPr>
+      <w:r>
+        <w:t>classifier = keras_nlp.models.DistilBertClassifier.from_preset(</w:t>
+      </w:r>
+    </w:p>
+    <w:p>
+      <w:pPr>
+        <w:pStyle w:val="ACLCode"/>
+      </w:pPr>
+      <w:r>
+        <w:t xml:space="preserve">    "distil_bert_base_en_uncased",</w:t>
+      </w:r>
+    </w:p>
+    <w:p>
+      <w:pPr>
+        <w:pStyle w:val="ACLCode"/>
+      </w:pPr>
+      <w:r>
+        <w:t xml:space="preserve">    num_classes=2,</w:t>
+      </w:r>
+    </w:p>
+    <w:p>
+      <w:pPr>
+        <w:pStyle w:val="ACLCode"/>
+      </w:pPr>
+      <w:r>
+        <w:t xml:space="preserve">    activation=None,</w:t>
+      </w:r>
+    </w:p>
+    <w:p>
+      <w:pPr>
+        <w:pStyle w:val="ACLCode"/>
+      </w:pPr>
+      <w:r>
+        <w:t xml:space="preserve">    preprocessor=preprocessor,</w:t>
+      </w:r>
+    </w:p>
+    <w:p>
+      <w:pPr>
+        <w:pStyle w:val="ACLCode"/>
+      </w:pPr>
+      <w:r>
+        <w:t>)</w:t>
+      </w:r>
+    </w:p>
+    <w:p>
+      <w:pPr>
+        <w:pStyle w:val="ACLCode"/>
+      </w:pPr>
+    </w:p>
+    <w:p>
+      <w:pPr>
+        <w:pStyle w:val="ACLCode"/>
+      </w:pPr>
+      <w:r>
+        <w:t># Re-compile (e.g., with a new learning rate)</w:t>
+      </w:r>
+    </w:p>
+    <w:p>
+      <w:pPr>
+        <w:pStyle w:val="ACLCode"/>
+      </w:pPr>
+      <w:r>
+        <w:t>classifier.compile(</w:t>
+      </w:r>
+    </w:p>
+    <w:p>
+      <w:pPr>
+        <w:pStyle w:val="ACLCode"/>
+      </w:pPr>
+      <w:r>
+        <w:t xml:space="preserve">    loss=keras.losses.SparseCategoricalCrossentropy(from_logits=True),</w:t>
+      </w:r>
+    </w:p>
+    <w:p>
+      <w:pPr>
+        <w:pStyle w:val="ACLCode"/>
+      </w:pPr>
+      <w:r>
+        <w:t xml:space="preserve">    # optimizer=keras.optimizers.Adam(0.0005)</w:t>
+      </w:r>
+    </w:p>
+    <w:p>
+      <w:pPr>
+        <w:pStyle w:val="ACLCode"/>
+      </w:pPr>
+      <w:r>
+        <w:t xml:space="preserve">  #   metrics=[</w:t>
+      </w:r>
+    </w:p>
+    <w:p>
+      <w:pPr>
+        <w:pStyle w:val="ACLCode"/>
+      </w:pPr>
+      <w:r>
+        <w:t xml:space="preserve">  #       keras.metrics.SparseCategoricalAccuracy()</w:t>
+      </w:r>
+    </w:p>
+    <w:p>
+      <w:pPr>
+        <w:pStyle w:val="ACLCode"/>
+      </w:pPr>
+      <w:r>
+        <w:t xml:space="preserve">  #  ]</w:t>
+      </w:r>
+    </w:p>
+    <w:p>
+      <w:pPr>
+        <w:pStyle w:val="ACLCode"/>
+      </w:pPr>
+      <w:r>
+        <w:t>)</w:t>
+      </w:r>
+    </w:p>
+    <w:p>
+      <w:pPr>
+        <w:pStyle w:val="ACLCode"/>
+      </w:pPr>
+    </w:p>
+    <w:p>
+      <w:pPr>
+        <w:pStyle w:val="ACLCode"/>
+      </w:pPr>
+    </w:p>
+    <w:p>
+      <w:pPr>
+        <w:pStyle w:val="ACLCode"/>
+      </w:pPr>
+      <w:r>
+        <w:t># Access backbone programmatically (e.g., to change `trainable`).</w:t>
+      </w:r>
+    </w:p>
+    <w:p>
+      <w:pPr>
+        <w:pStyle w:val="ACLCode"/>
+      </w:pPr>
+      <w:r>
+        <w:t>classifier.backbone.trainable = False</w:t>
+      </w:r>
+    </w:p>
+    <w:p>
+      <w:pPr>
+        <w:pStyle w:val="ACLCode"/>
+      </w:pPr>
+    </w:p>
+    <w:p>
+      <w:pPr>
+        <w:pStyle w:val="ACLCode"/>
+      </w:pPr>
+    </w:p>
+    <w:p>
+      <w:pPr>
+        <w:pStyle w:val="ACLCode"/>
+      </w:pPr>
+      <w:r>
+        <w:t>classifier.summary()</w:t>
+      </w:r>
+    </w:p>
+    <w:p>
+      <w:pPr>
+        <w:pStyle w:val="ACLCode"/>
+      </w:pPr>
+    </w:p>
+    <w:p>
+      <w:pPr>
+        <w:pStyle w:val="ACLCode"/>
+      </w:pPr>
+      <w:r>
+        <w:t># Split the dataset into train and test sets</w:t>
+      </w:r>
+    </w:p>
+    <w:p>
+      <w:pPr>
+        <w:pStyle w:val="ACLCode"/>
+      </w:pPr>
+      <w:r>
         <w:lastRenderedPageBreak/>
-        <w:t>KŁECZEK](</w:t>
-      </w:r>
-      <w:proofErr w:type="gramEnd"/>
-      <w:r>
-        <w:rPr>
-          <w:b/>
-          <w:bCs/>
-        </w:rPr>
-        <w:t>https://www.kaggle.com/competitions/llm-detect-ai-generated-text/discussion/455517)</w:t>
-      </w:r>
-    </w:p>
-    <w:p>
-      <w:pPr>
-        <w:pStyle w:val="ACLCode"/>
-        <w:rPr>
-          <w:b/>
-          <w:bCs/>
-        </w:rPr>
-      </w:pPr>
-      <w:r>
-        <w:rPr>
-          <w:b/>
-          <w:bCs/>
-        </w:rPr>
-        <w:t>"""</w:t>
-      </w:r>
-    </w:p>
-    <w:p>
-      <w:pPr>
-        <w:pStyle w:val="ACLCode"/>
-      </w:pPr>
-    </w:p>
-    <w:p>
-      <w:pPr>
-        <w:pStyle w:val="ACLCode"/>
-      </w:pPr>
-      <w:proofErr w:type="spellStart"/>
-      <w:r>
-        <w:t>df_train_essays_ext</w:t>
-      </w:r>
-      <w:proofErr w:type="spellEnd"/>
-      <w:r>
-        <w:t xml:space="preserve"> = </w:t>
-      </w:r>
-      <w:proofErr w:type="gramStart"/>
-      <w:r>
-        <w:t>pd.read</w:t>
-      </w:r>
-      <w:proofErr w:type="gramEnd"/>
-      <w:r>
-        <w:t>_csv(DATA_DIR+'/daigt-proper-train-dataset/train_drcat_04.csv')</w:t>
-      </w:r>
-    </w:p>
-    <w:p>
-      <w:pPr>
-        <w:pStyle w:val="ACLCode"/>
-      </w:pPr>
-    </w:p>
-    <w:p>
-      <w:pPr>
-        <w:pStyle w:val="ACLCode"/>
-      </w:pPr>
-      <w:proofErr w:type="spellStart"/>
-      <w:r>
-        <w:t>df_train_essays_</w:t>
-      </w:r>
-      <w:proofErr w:type="gramStart"/>
-      <w:r>
-        <w:t>ext.rename</w:t>
-      </w:r>
-      <w:proofErr w:type="spellEnd"/>
-      <w:proofErr w:type="gramEnd"/>
-      <w:r>
-        <w:t>(columns = {"</w:t>
-      </w:r>
-      <w:proofErr w:type="spellStart"/>
-      <w:r>
-        <w:t>label":"generated</w:t>
-      </w:r>
-      <w:proofErr w:type="spellEnd"/>
-      <w:r>
-        <w:t xml:space="preserve">"}, </w:t>
-      </w:r>
-      <w:proofErr w:type="spellStart"/>
-      <w:r>
-        <w:t>inplace</w:t>
-      </w:r>
-      <w:proofErr w:type="spellEnd"/>
-      <w:r>
-        <w:t>=True)</w:t>
-      </w:r>
-    </w:p>
-    <w:p>
-      <w:pPr>
-        <w:pStyle w:val="ACLCode"/>
-      </w:pPr>
-    </w:p>
-    <w:p>
-      <w:pPr>
-        <w:pStyle w:val="ACLCode"/>
-      </w:pPr>
-      <w:proofErr w:type="gramStart"/>
-      <w:r>
-        <w:t>df_train_essays_ext.info(</w:t>
-      </w:r>
-      <w:proofErr w:type="gramEnd"/>
-      <w:r>
-        <w:t>)</w:t>
-      </w:r>
-    </w:p>
-    <w:p>
-      <w:pPr>
-        <w:pStyle w:val="ACLCode"/>
-      </w:pPr>
-    </w:p>
-    <w:p>
-      <w:pPr>
-        <w:pStyle w:val="ACLCode"/>
-      </w:pPr>
-      <w:proofErr w:type="spellStart"/>
-      <w:r>
-        <w:t>df_train_essays_</w:t>
-      </w:r>
-      <w:proofErr w:type="gramStart"/>
-      <w:r>
-        <w:t>ext.head</w:t>
-      </w:r>
-      <w:proofErr w:type="spellEnd"/>
-      <w:proofErr w:type="gramEnd"/>
-      <w:r>
-        <w:t>()</w:t>
-      </w:r>
-    </w:p>
-    <w:p>
-      <w:pPr>
-        <w:pStyle w:val="ACLCode"/>
-      </w:pPr>
-    </w:p>
-    <w:p>
-      <w:pPr>
-        <w:pStyle w:val="ACLCode"/>
-      </w:pPr>
-      <w:r>
-        <w:t xml:space="preserve">f, ax = </w:t>
-      </w:r>
-      <w:proofErr w:type="spellStart"/>
-      <w:proofErr w:type="gramStart"/>
-      <w:r>
-        <w:t>plt.subplots</w:t>
-      </w:r>
-      <w:proofErr w:type="spellEnd"/>
-      <w:proofErr w:type="gramEnd"/>
-      <w:r>
-        <w:t>(</w:t>
-      </w:r>
-      <w:proofErr w:type="spellStart"/>
-      <w:r>
-        <w:t>figsize</w:t>
-      </w:r>
-      <w:proofErr w:type="spellEnd"/>
-      <w:r>
-        <w:t>=(12, 4))</w:t>
-      </w:r>
-    </w:p>
-    <w:p>
-      <w:pPr>
-        <w:pStyle w:val="ACLCode"/>
-      </w:pPr>
-    </w:p>
-    <w:p>
-      <w:pPr>
-        <w:pStyle w:val="ACLCode"/>
-      </w:pPr>
-      <w:proofErr w:type="spellStart"/>
-      <w:proofErr w:type="gramStart"/>
-      <w:r>
-        <w:t>sns.despine</w:t>
-      </w:r>
-      <w:proofErr w:type="spellEnd"/>
-      <w:proofErr w:type="gramEnd"/>
-      <w:r>
-        <w:t>()</w:t>
-      </w:r>
-    </w:p>
-    <w:p>
-      <w:pPr>
-        <w:pStyle w:val="ACLCode"/>
-      </w:pPr>
-      <w:r>
-        <w:t>ax=</w:t>
-      </w:r>
-      <w:proofErr w:type="spellStart"/>
-      <w:proofErr w:type="gramStart"/>
-      <w:r>
-        <w:t>sns.countplot</w:t>
-      </w:r>
-      <w:proofErr w:type="spellEnd"/>
-      <w:proofErr w:type="gramEnd"/>
-      <w:r>
-        <w:t>(data=</w:t>
-      </w:r>
-      <w:proofErr w:type="spellStart"/>
-      <w:r>
-        <w:t>df_train_essays_ext</w:t>
-      </w:r>
-      <w:proofErr w:type="spellEnd"/>
-      <w:r>
-        <w:t>, x="generated")</w:t>
-      </w:r>
-    </w:p>
-    <w:p>
-      <w:pPr>
-        <w:pStyle w:val="ACLCode"/>
-      </w:pPr>
-    </w:p>
-    <w:p>
-      <w:pPr>
-        <w:pStyle w:val="ACLCode"/>
-      </w:pPr>
-      <w:r>
-        <w:t>abs_values=df_train_essays_ext['generated'].value_</w:t>
-      </w:r>
-      <w:proofErr w:type="gramStart"/>
-      <w:r>
-        <w:t>counts(</w:t>
-      </w:r>
-      <w:proofErr w:type="gramEnd"/>
-      <w:r>
-        <w:t>).values</w:t>
-      </w:r>
-    </w:p>
-    <w:p>
-      <w:pPr>
-        <w:pStyle w:val="ACLCode"/>
-      </w:pPr>
-    </w:p>
-    <w:p>
-      <w:pPr>
-        <w:pStyle w:val="ACLCode"/>
-      </w:pPr>
-      <w:proofErr w:type="spellStart"/>
-      <w:r>
-        <w:t>ax.bar_label</w:t>
-      </w:r>
-      <w:proofErr w:type="spellEnd"/>
-      <w:r>
-        <w:t>(container=</w:t>
-      </w:r>
-      <w:proofErr w:type="spellStart"/>
-      <w:proofErr w:type="gramStart"/>
-      <w:r>
-        <w:t>ax.containers</w:t>
-      </w:r>
-      <w:proofErr w:type="spellEnd"/>
-      <w:proofErr w:type="gramEnd"/>
-      <w:r>
-        <w:t>[0], labels=</w:t>
-      </w:r>
-      <w:proofErr w:type="spellStart"/>
-      <w:r>
-        <w:t>abs_values</w:t>
-      </w:r>
-      <w:proofErr w:type="spellEnd"/>
-      <w:r>
-        <w:t>)</w:t>
-      </w:r>
-    </w:p>
-    <w:p>
-      <w:pPr>
-        <w:pStyle w:val="ACLCode"/>
-      </w:pPr>
-    </w:p>
-    <w:p>
-      <w:pPr>
-        <w:pStyle w:val="ACLCode"/>
-      </w:pPr>
-      <w:proofErr w:type="spellStart"/>
-      <w:r>
-        <w:t>ax.set_</w:t>
-      </w:r>
-      <w:proofErr w:type="gramStart"/>
-      <w:r>
-        <w:t>title</w:t>
-      </w:r>
-      <w:proofErr w:type="spellEnd"/>
-      <w:r>
-        <w:t>(</w:t>
-      </w:r>
-      <w:proofErr w:type="gramEnd"/>
-      <w:r>
-        <w:t>"Distribution of Generated Text")</w:t>
-      </w:r>
-    </w:p>
-    <w:p>
-      <w:pPr>
-        <w:pStyle w:val="ACLCode"/>
-      </w:pPr>
-    </w:p>
-    <w:p>
-      <w:pPr>
-        <w:pStyle w:val="ACLCode"/>
-      </w:pPr>
-      <w:proofErr w:type="spellStart"/>
-      <w:r>
-        <w:t>df_train_essays</w:t>
-      </w:r>
-      <w:proofErr w:type="spellEnd"/>
-    </w:p>
-    <w:p>
-      <w:pPr>
-        <w:pStyle w:val="ACLCode"/>
-      </w:pPr>
-    </w:p>
-    <w:p>
-      <w:pPr>
-        <w:pStyle w:val="ACLCode"/>
-      </w:pPr>
-      <w:proofErr w:type="spellStart"/>
-      <w:r>
-        <w:t>df_train_essays_final</w:t>
-      </w:r>
-      <w:proofErr w:type="spellEnd"/>
-      <w:r>
-        <w:t>=</w:t>
-      </w:r>
-      <w:proofErr w:type="spellStart"/>
-      <w:proofErr w:type="gramStart"/>
-      <w:r>
-        <w:t>pd.concat</w:t>
-      </w:r>
-      <w:proofErr w:type="spellEnd"/>
-      <w:proofErr w:type="gramEnd"/>
-      <w:r>
-        <w:t>([</w:t>
-      </w:r>
-      <w:proofErr w:type="spellStart"/>
-      <w:r>
-        <w:t>df_train_essays_ext</w:t>
-      </w:r>
-      <w:proofErr w:type="spellEnd"/>
-      <w:r>
-        <w:t xml:space="preserve">[["text", "generated"]], </w:t>
-      </w:r>
-      <w:proofErr w:type="spellStart"/>
-      <w:r>
-        <w:t>df_train_essays</w:t>
-      </w:r>
-      <w:proofErr w:type="spellEnd"/>
-      <w:r>
-        <w:t>[["text", "generated"]]])</w:t>
-      </w:r>
-    </w:p>
-    <w:p>
-      <w:pPr>
-        <w:pStyle w:val="ACLCode"/>
-      </w:pPr>
-    </w:p>
-    <w:p>
-      <w:pPr>
-        <w:pStyle w:val="ACLCode"/>
-      </w:pPr>
-      <w:proofErr w:type="gramStart"/>
-      <w:r>
-        <w:t>df_train_essays_final.info(</w:t>
-      </w:r>
-      <w:proofErr w:type="gramEnd"/>
-      <w:r>
-        <w:t>)</w:t>
-      </w:r>
-    </w:p>
-    <w:p>
-      <w:pPr>
-        <w:pStyle w:val="ACLCode"/>
-      </w:pPr>
-    </w:p>
-    <w:p>
-      <w:pPr>
-        <w:pStyle w:val="ACLCode"/>
-      </w:pPr>
-      <w:r>
-        <w:t xml:space="preserve">"""# Prepare </w:t>
-      </w:r>
-      <w:proofErr w:type="gramStart"/>
-      <w:r>
-        <w:t>data</w:t>
-      </w:r>
-      <w:proofErr w:type="gramEnd"/>
-    </w:p>
-    <w:p>
-      <w:pPr>
-        <w:pStyle w:val="ACLCode"/>
-      </w:pPr>
-    </w:p>
-    <w:p>
-      <w:pPr>
-        <w:pStyle w:val="ACLCode"/>
-      </w:pPr>
-      <w:r>
-        <w:t xml:space="preserve">Let's count the number of words in each </w:t>
-      </w:r>
-      <w:proofErr w:type="gramStart"/>
-      <w:r>
-        <w:t>essay</w:t>
-      </w:r>
-      <w:proofErr w:type="gramEnd"/>
-    </w:p>
-    <w:p>
-      <w:pPr>
-        <w:pStyle w:val="ACLCode"/>
-      </w:pPr>
-      <w:r>
-        <w:t>"""</w:t>
-      </w:r>
-    </w:p>
-    <w:p>
-      <w:pPr>
-        <w:pStyle w:val="ACLCode"/>
-      </w:pPr>
-    </w:p>
-    <w:p>
-      <w:pPr>
-        <w:pStyle w:val="ACLCode"/>
-      </w:pPr>
-      <w:r>
-        <w:t>df_train_essays["text_length</w:t>
-      </w:r>
-      <w:proofErr w:type="gramStart"/>
-      <w:r>
-        <w:t>"]=</w:t>
-      </w:r>
-      <w:proofErr w:type="gramEnd"/>
-      <w:r>
-        <w:t xml:space="preserve">df_train_essays["text"].apply(lambda x : </w:t>
-      </w:r>
-      <w:proofErr w:type="spellStart"/>
-      <w:r>
-        <w:t>len</w:t>
-      </w:r>
-      <w:proofErr w:type="spellEnd"/>
-      <w:r>
-        <w:t>(</w:t>
-      </w:r>
-      <w:proofErr w:type="spellStart"/>
-      <w:r>
-        <w:t>x.split</w:t>
-      </w:r>
-      <w:proofErr w:type="spellEnd"/>
-      <w:r>
-        <w:t>()))</w:t>
-      </w:r>
-    </w:p>
-    <w:p>
-      <w:pPr>
-        <w:pStyle w:val="ACLCode"/>
-      </w:pPr>
-    </w:p>
-    <w:p>
-      <w:pPr>
-        <w:pStyle w:val="ACLCode"/>
-      </w:pPr>
-      <w:r>
-        <w:t xml:space="preserve">fig = </w:t>
-      </w:r>
-      <w:proofErr w:type="spellStart"/>
-      <w:proofErr w:type="gramStart"/>
-      <w:r>
-        <w:t>plt.figure</w:t>
-      </w:r>
-      <w:proofErr w:type="spellEnd"/>
-      <w:proofErr w:type="gramEnd"/>
-      <w:r>
-        <w:t>(</w:t>
-      </w:r>
-      <w:proofErr w:type="spellStart"/>
-      <w:r>
-        <w:t>figsize</w:t>
-      </w:r>
-      <w:proofErr w:type="spellEnd"/>
-      <w:r>
-        <w:t>=(40,50))</w:t>
-      </w:r>
-    </w:p>
-    <w:p>
-      <w:pPr>
-        <w:pStyle w:val="ACLCode"/>
-      </w:pPr>
-      <w:r>
-        <w:t>plot=</w:t>
-      </w:r>
-      <w:proofErr w:type="spellStart"/>
-      <w:proofErr w:type="gramStart"/>
-      <w:r>
-        <w:t>sns.displot</w:t>
-      </w:r>
-      <w:proofErr w:type="spellEnd"/>
-      <w:proofErr w:type="gramEnd"/>
-      <w:r>
-        <w:t>(data=</w:t>
-      </w:r>
-      <w:proofErr w:type="spellStart"/>
-      <w:r>
-        <w:t>df_train_essays</w:t>
-      </w:r>
-      <w:proofErr w:type="spellEnd"/>
-      <w:r>
-        <w:t>, x="</w:t>
-      </w:r>
-      <w:proofErr w:type="spellStart"/>
-      <w:r>
-        <w:t>text_length</w:t>
-      </w:r>
-      <w:proofErr w:type="spellEnd"/>
-      <w:r>
-        <w:t xml:space="preserve">", bins=30, </w:t>
-      </w:r>
-      <w:proofErr w:type="spellStart"/>
-      <w:r>
-        <w:t>kde</w:t>
-      </w:r>
-      <w:proofErr w:type="spellEnd"/>
-      <w:r>
-        <w:t>=True)</w:t>
-      </w:r>
-    </w:p>
-    <w:p>
-      <w:pPr>
-        <w:pStyle w:val="ACLCode"/>
-      </w:pPr>
-      <w:proofErr w:type="spellStart"/>
-      <w:proofErr w:type="gramStart"/>
-      <w:r>
-        <w:t>plot.fig.suptitle</w:t>
-      </w:r>
-      <w:proofErr w:type="spellEnd"/>
-      <w:proofErr w:type="gramEnd"/>
-      <w:r>
-        <w:t>("Distribution of the length per essay - Train dataset")</w:t>
-      </w:r>
-    </w:p>
-    <w:p>
-      <w:pPr>
-        <w:pStyle w:val="ACLCode"/>
-      </w:pPr>
-    </w:p>
-    <w:p>
-      <w:pPr>
-        <w:pStyle w:val="ACLCode"/>
-      </w:pPr>
-      <w:proofErr w:type="spellStart"/>
-      <w:r>
-        <w:t>df_train_essays</w:t>
-      </w:r>
-      <w:proofErr w:type="spellEnd"/>
-      <w:r>
-        <w:t>["</w:t>
-      </w:r>
-      <w:proofErr w:type="spellStart"/>
-      <w:r>
-        <w:t>text_length</w:t>
-      </w:r>
-      <w:proofErr w:type="spellEnd"/>
-      <w:r>
-        <w:t>"</w:t>
-      </w:r>
-      <w:proofErr w:type="gramStart"/>
-      <w:r>
-        <w:t>].mean</w:t>
-      </w:r>
-      <w:proofErr w:type="gramEnd"/>
-      <w:r>
-        <w:t xml:space="preserve">() + </w:t>
-      </w:r>
-      <w:proofErr w:type="spellStart"/>
-      <w:r>
-        <w:t>df_train_essays</w:t>
-      </w:r>
-      <w:proofErr w:type="spellEnd"/>
-      <w:r>
-        <w:t>["</w:t>
-      </w:r>
-      <w:proofErr w:type="spellStart"/>
-      <w:r>
-        <w:t>text_length</w:t>
-      </w:r>
-      <w:proofErr w:type="spellEnd"/>
-      <w:r>
-        <w:t>"].std()</w:t>
-      </w:r>
-    </w:p>
-    <w:p>
-      <w:pPr>
-        <w:pStyle w:val="ACLCode"/>
-      </w:pPr>
-    </w:p>
-    <w:p>
-      <w:pPr>
-        <w:pStyle w:val="ACLCode"/>
-        <w:rPr>
-          <w:b/>
-          <w:bCs/>
-        </w:rPr>
-      </w:pPr>
-      <w:r>
-        <w:rPr>
-          <w:b/>
-          <w:bCs/>
-        </w:rPr>
-        <w:t xml:space="preserve">"""# Create the </w:t>
-      </w:r>
-      <w:proofErr w:type="gramStart"/>
-      <w:r>
-        <w:rPr>
-          <w:b/>
-          <w:bCs/>
-        </w:rPr>
-        <w:t>model</w:t>
-      </w:r>
-      <w:proofErr w:type="gramEnd"/>
-      <w:r>
-        <w:rPr>
-          <w:b/>
-          <w:bCs/>
-        </w:rPr>
-        <w:t>"""</w:t>
-      </w:r>
-    </w:p>
-    <w:p>
-      <w:pPr>
-        <w:pStyle w:val="ACLCode"/>
-      </w:pPr>
-    </w:p>
-    <w:p>
-      <w:pPr>
-        <w:pStyle w:val="ACLCode"/>
-      </w:pPr>
-      <w:r>
-        <w:t xml:space="preserve"># We choose 512 because it's the limit of </w:t>
-      </w:r>
-      <w:proofErr w:type="spellStart"/>
-      <w:r>
-        <w:t>DistilBert</w:t>
-      </w:r>
-      <w:proofErr w:type="spellEnd"/>
-    </w:p>
-    <w:p>
-      <w:pPr>
-        <w:pStyle w:val="ACLCode"/>
-      </w:pPr>
-      <w:r>
-        <w:t>SEQ_LENGTH = 512</w:t>
-      </w:r>
-    </w:p>
-    <w:p>
-      <w:pPr>
-        <w:pStyle w:val="ACLCode"/>
-      </w:pPr>
-    </w:p>
-    <w:p>
-      <w:pPr>
-        <w:pStyle w:val="ACLCode"/>
-      </w:pPr>
-      <w:r>
-        <w:t># Use a shorter sequence length.</w:t>
-      </w:r>
-    </w:p>
-    <w:p>
-      <w:pPr>
-        <w:pStyle w:val="ACLCode"/>
-      </w:pPr>
-      <w:r>
-        <w:t xml:space="preserve">preprocessor = </w:t>
-      </w:r>
-      <w:proofErr w:type="spellStart"/>
-      <w:r>
-        <w:t>keras_</w:t>
-      </w:r>
-      <w:proofErr w:type="gramStart"/>
-      <w:r>
-        <w:t>nlp.models</w:t>
-      </w:r>
-      <w:proofErr w:type="gramEnd"/>
-      <w:r>
-        <w:t>.DistilBertPreprocessor.from_preset</w:t>
-      </w:r>
-      <w:proofErr w:type="spellEnd"/>
-      <w:r>
-        <w:t>(</w:t>
-      </w:r>
-    </w:p>
-    <w:p>
-      <w:pPr>
-        <w:pStyle w:val="ACLCode"/>
-      </w:pPr>
-      <w:r>
-        <w:t xml:space="preserve">    "</w:t>
-      </w:r>
-      <w:proofErr w:type="spellStart"/>
-      <w:proofErr w:type="gramStart"/>
-      <w:r>
-        <w:t>distil</w:t>
-      </w:r>
-      <w:proofErr w:type="gramEnd"/>
-      <w:r>
-        <w:t>_bert_base_en_uncased</w:t>
-      </w:r>
-      <w:proofErr w:type="spellEnd"/>
-      <w:r>
-        <w:t>",</w:t>
-      </w:r>
-    </w:p>
-    <w:p>
-      <w:pPr>
-        <w:pStyle w:val="ACLCode"/>
-      </w:pPr>
-      <w:r>
-        <w:t xml:space="preserve">    </w:t>
-      </w:r>
-      <w:proofErr w:type="spellStart"/>
-      <w:r>
-        <w:t>sequence_length</w:t>
-      </w:r>
-      <w:proofErr w:type="spellEnd"/>
-      <w:r>
-        <w:t>=SEQ_LENGTH,</w:t>
-      </w:r>
-    </w:p>
-    <w:p>
-      <w:pPr>
-        <w:pStyle w:val="ACLCode"/>
-      </w:pPr>
-      <w:r>
-        <w:t>)</w:t>
-      </w:r>
-    </w:p>
-    <w:p>
-      <w:pPr>
-        <w:pStyle w:val="ACLCode"/>
-      </w:pPr>
-    </w:p>
-    <w:p>
-      <w:pPr>
-        <w:pStyle w:val="ACLCode"/>
-      </w:pPr>
-      <w:r>
-        <w:t># Pretrained classifier.</w:t>
-      </w:r>
-    </w:p>
-    <w:p>
-      <w:pPr>
-        <w:pStyle w:val="ACLCode"/>
-      </w:pPr>
-      <w:r>
-        <w:t xml:space="preserve">classifier = </w:t>
-      </w:r>
-      <w:proofErr w:type="spellStart"/>
-      <w:r>
-        <w:t>keras_</w:t>
-      </w:r>
-      <w:proofErr w:type="gramStart"/>
-      <w:r>
-        <w:t>nlp.models</w:t>
-      </w:r>
-      <w:proofErr w:type="gramEnd"/>
-      <w:r>
-        <w:t>.DistilBertClassifier.from_preset</w:t>
-      </w:r>
-      <w:proofErr w:type="spellEnd"/>
-      <w:r>
-        <w:t>(</w:t>
-      </w:r>
-    </w:p>
-    <w:p>
-      <w:pPr>
-        <w:pStyle w:val="ACLCode"/>
-      </w:pPr>
-      <w:r>
-        <w:t xml:space="preserve">    "</w:t>
-      </w:r>
-      <w:proofErr w:type="spellStart"/>
-      <w:proofErr w:type="gramStart"/>
-      <w:r>
-        <w:t>distil</w:t>
-      </w:r>
-      <w:proofErr w:type="gramEnd"/>
-      <w:r>
-        <w:t>_bert_base_en_uncased</w:t>
-      </w:r>
-      <w:proofErr w:type="spellEnd"/>
-      <w:r>
-        <w:t>",</w:t>
-      </w:r>
-    </w:p>
-    <w:p>
-      <w:pPr>
-        <w:pStyle w:val="ACLCode"/>
-      </w:pPr>
-      <w:r>
-        <w:t xml:space="preserve">    </w:t>
-      </w:r>
-      <w:proofErr w:type="spellStart"/>
-      <w:r>
-        <w:t>num_classes</w:t>
-      </w:r>
-      <w:proofErr w:type="spellEnd"/>
-      <w:r>
-        <w:t>=2,</w:t>
-      </w:r>
-    </w:p>
-    <w:p>
-      <w:pPr>
-        <w:pStyle w:val="ACLCode"/>
-      </w:pPr>
-      <w:r>
-        <w:t xml:space="preserve">    activation=None,</w:t>
-      </w:r>
-    </w:p>
-    <w:p>
-      <w:pPr>
-        <w:pStyle w:val="ACLCode"/>
-      </w:pPr>
-      <w:r>
-        <w:t xml:space="preserve">    preprocessor=preprocessor,</w:t>
-      </w:r>
-    </w:p>
-    <w:p>
-      <w:pPr>
-        <w:pStyle w:val="ACLCode"/>
-      </w:pPr>
-      <w:r>
-        <w:t>)</w:t>
-      </w:r>
-    </w:p>
-    <w:p>
-      <w:pPr>
-        <w:pStyle w:val="ACLCode"/>
-      </w:pPr>
-    </w:p>
-    <w:p>
-      <w:pPr>
-        <w:pStyle w:val="ACLCode"/>
-      </w:pPr>
-      <w:r>
-        <w:t># Re-compile (e.g., with a new learning rate)</w:t>
-      </w:r>
-    </w:p>
-    <w:p>
-      <w:pPr>
-        <w:pStyle w:val="ACLCode"/>
-      </w:pPr>
-      <w:proofErr w:type="spellStart"/>
-      <w:proofErr w:type="gramStart"/>
-      <w:r>
-        <w:t>classifier.compile</w:t>
-      </w:r>
-      <w:proofErr w:type="spellEnd"/>
-      <w:proofErr w:type="gramEnd"/>
-      <w:r>
-        <w:t>(</w:t>
-      </w:r>
-    </w:p>
-    <w:p>
-      <w:pPr>
-        <w:pStyle w:val="ACLCode"/>
-      </w:pPr>
-      <w:r>
-        <w:t xml:space="preserve">    loss=</w:t>
-      </w:r>
-      <w:proofErr w:type="gramStart"/>
-      <w:r>
-        <w:t>keras.losses</w:t>
-      </w:r>
-      <w:proofErr w:type="gramEnd"/>
-      <w:r>
-        <w:t>.SparseCategoricalCrossentropy(from_logits=True),</w:t>
-      </w:r>
-    </w:p>
-    <w:p>
-      <w:pPr>
-        <w:pStyle w:val="ACLCode"/>
-      </w:pPr>
-      <w:r>
-        <w:t xml:space="preserve">    # optimizer=</w:t>
-      </w:r>
-      <w:proofErr w:type="spellStart"/>
-      <w:proofErr w:type="gramStart"/>
-      <w:r>
-        <w:t>keras.optimizers</w:t>
-      </w:r>
-      <w:proofErr w:type="gramEnd"/>
-      <w:r>
-        <w:t>.Adam</w:t>
-      </w:r>
-      <w:proofErr w:type="spellEnd"/>
-      <w:r>
-        <w:t>(0.0005)</w:t>
-      </w:r>
-    </w:p>
-    <w:p>
-      <w:pPr>
-        <w:pStyle w:val="ACLCode"/>
-      </w:pPr>
-      <w:r>
-        <w:t xml:space="preserve">  #   metrics</w:t>
-      </w:r>
-      <w:proofErr w:type="gramStart"/>
-      <w:r>
-        <w:t>=[</w:t>
-      </w:r>
-      <w:proofErr w:type="gramEnd"/>
-    </w:p>
-    <w:p>
-      <w:pPr>
-        <w:pStyle w:val="ACLCode"/>
-      </w:pPr>
-      <w:r>
-        <w:t xml:space="preserve">  #       </w:t>
-      </w:r>
-      <w:proofErr w:type="spellStart"/>
-      <w:proofErr w:type="gramStart"/>
-      <w:r>
-        <w:t>keras.metrics</w:t>
-      </w:r>
-      <w:proofErr w:type="gramEnd"/>
-      <w:r>
-        <w:t>.SparseCategoricalAccuracy</w:t>
-      </w:r>
-      <w:proofErr w:type="spellEnd"/>
-      <w:r>
-        <w:t>()</w:t>
-      </w:r>
-    </w:p>
-    <w:p>
-      <w:pPr>
-        <w:pStyle w:val="ACLCode"/>
-      </w:pPr>
-      <w:r>
-        <w:t xml:space="preserve">  #  ]</w:t>
-      </w:r>
-    </w:p>
-    <w:p>
-      <w:pPr>
-        <w:pStyle w:val="ACLCode"/>
-      </w:pPr>
-      <w:r>
-        <w:t>)</w:t>
-      </w:r>
-    </w:p>
-    <w:p>
-      <w:pPr>
-        <w:pStyle w:val="ACLCode"/>
-      </w:pPr>
-    </w:p>
-    <w:p>
-      <w:pPr>
-        <w:pStyle w:val="ACLCode"/>
-      </w:pPr>
-    </w:p>
-    <w:p>
-      <w:pPr>
-        <w:pStyle w:val="ACLCode"/>
-      </w:pPr>
-      <w:r>
-        <w:t># Access backbone programmatically (e.g., to change `trainable`).</w:t>
-      </w:r>
-    </w:p>
-    <w:p>
-      <w:pPr>
-        <w:pStyle w:val="ACLCode"/>
-      </w:pPr>
-      <w:proofErr w:type="spellStart"/>
-      <w:proofErr w:type="gramStart"/>
-      <w:r>
-        <w:t>classifier.backbone</w:t>
-      </w:r>
-      <w:proofErr w:type="gramEnd"/>
-      <w:r>
-        <w:t>.trainable</w:t>
-      </w:r>
-      <w:proofErr w:type="spellEnd"/>
-      <w:r>
-        <w:t xml:space="preserve"> = False</w:t>
-      </w:r>
-    </w:p>
-    <w:p>
-      <w:pPr>
-        <w:pStyle w:val="ACLCode"/>
-      </w:pPr>
-    </w:p>
-    <w:p>
-      <w:pPr>
-        <w:pStyle w:val="ACLCode"/>
-      </w:pPr>
-    </w:p>
-    <w:p>
-      <w:pPr>
-        <w:pStyle w:val="ACLCode"/>
-      </w:pPr>
-      <w:proofErr w:type="spellStart"/>
-      <w:proofErr w:type="gramStart"/>
-      <w:r>
-        <w:t>classifier.summary</w:t>
-      </w:r>
-      <w:proofErr w:type="spellEnd"/>
-      <w:proofErr w:type="gramEnd"/>
-      <w:r>
-        <w:t>()</w:t>
-      </w:r>
-    </w:p>
-    <w:p>
-      <w:pPr>
-        <w:pStyle w:val="ACLCode"/>
-      </w:pPr>
-    </w:p>
-    <w:p>
-      <w:pPr>
-        <w:pStyle w:val="ACLCode"/>
-      </w:pPr>
-      <w:r>
-        <w:t># Split the dataset into train and test sets</w:t>
-      </w:r>
-    </w:p>
-    <w:p>
-      <w:pPr>
-        <w:pStyle w:val="ACLCode"/>
-      </w:pPr>
-      <w:r>
-        <w:lastRenderedPageBreak/>
-        <w:t xml:space="preserve">from </w:t>
-      </w:r>
-      <w:proofErr w:type="spellStart"/>
-      <w:proofErr w:type="gramStart"/>
-      <w:r>
-        <w:t>sklearn.model</w:t>
-      </w:r>
-      <w:proofErr w:type="gramEnd"/>
-      <w:r>
-        <w:t>_selection</w:t>
-      </w:r>
-      <w:proofErr w:type="spellEnd"/>
-      <w:r>
-        <w:t xml:space="preserve"> import </w:t>
-      </w:r>
-      <w:proofErr w:type="spellStart"/>
-      <w:r>
-        <w:t>train_test_split</w:t>
-      </w:r>
-      <w:proofErr w:type="spellEnd"/>
-    </w:p>
-    <w:p>
-      <w:pPr>
-        <w:pStyle w:val="ACLCode"/>
-      </w:pPr>
-      <w:proofErr w:type="spellStart"/>
-      <w:r>
-        <w:t>X_train</w:t>
-      </w:r>
-      <w:proofErr w:type="spellEnd"/>
-      <w:r>
-        <w:t xml:space="preserve">, </w:t>
-      </w:r>
-      <w:proofErr w:type="spellStart"/>
-      <w:r>
-        <w:t>X_test</w:t>
-      </w:r>
-      <w:proofErr w:type="spellEnd"/>
-      <w:r>
-        <w:t xml:space="preserve">, </w:t>
-      </w:r>
-      <w:proofErr w:type="spellStart"/>
-      <w:r>
-        <w:t>y_train</w:t>
-      </w:r>
-      <w:proofErr w:type="spellEnd"/>
-      <w:r>
-        <w:t xml:space="preserve">, </w:t>
-      </w:r>
-      <w:proofErr w:type="spellStart"/>
-      <w:r>
-        <w:t>y_test</w:t>
-      </w:r>
-      <w:proofErr w:type="spellEnd"/>
-      <w:r>
-        <w:t xml:space="preserve"> = </w:t>
-      </w:r>
-      <w:proofErr w:type="spellStart"/>
-      <w:r>
-        <w:t>train_test_split</w:t>
-      </w:r>
-      <w:proofErr w:type="spellEnd"/>
-      <w:r>
-        <w:t>(</w:t>
-      </w:r>
-      <w:proofErr w:type="spellStart"/>
-      <w:r>
-        <w:t>df_train_essays_final</w:t>
-      </w:r>
-      <w:proofErr w:type="spellEnd"/>
-      <w:r>
-        <w:t>["text"],</w:t>
-      </w:r>
-    </w:p>
-    <w:p>
-      <w:pPr>
-        <w:pStyle w:val="ACLCode"/>
-      </w:pPr>
-      <w:r>
-        <w:t xml:space="preserve">                                                    </w:t>
-      </w:r>
-      <w:proofErr w:type="spellStart"/>
-      <w:r>
-        <w:t>df_train_essays_final</w:t>
-      </w:r>
-      <w:proofErr w:type="spellEnd"/>
-      <w:r>
-        <w:t>["generated"],</w:t>
-      </w:r>
-    </w:p>
-    <w:p>
-      <w:pPr>
-        <w:pStyle w:val="ACLCode"/>
-      </w:pPr>
-      <w:r>
-        <w:t xml:space="preserve">                                                    </w:t>
-      </w:r>
-      <w:proofErr w:type="spellStart"/>
-      <w:r>
-        <w:t>test_size</w:t>
-      </w:r>
-      <w:proofErr w:type="spellEnd"/>
-      <w:r>
-        <w:t>=0.33,</w:t>
-      </w:r>
-    </w:p>
-    <w:p>
-      <w:pPr>
-        <w:pStyle w:val="ACLCode"/>
-      </w:pPr>
-      <w:r>
-        <w:t xml:space="preserve">                                                    </w:t>
-      </w:r>
-      <w:proofErr w:type="spellStart"/>
-      <w:r>
-        <w:t>random_state</w:t>
-      </w:r>
-      <w:proofErr w:type="spellEnd"/>
-      <w:r>
-        <w:t>=42)</w:t>
+        <w:t>from sklearn.model_selection import train_test_split</w:t>
+      </w:r>
+    </w:p>
+    <w:p>
+      <w:pPr>
+        <w:pStyle w:val="ACLCode"/>
+      </w:pPr>
+      <w:r>
+        <w:t>X_train, X_test, y_train, y_test = train_test_split(df_train_essays_final["text"],</w:t>
+      </w:r>
+    </w:p>
+    <w:p>
+      <w:pPr>
+        <w:pStyle w:val="ACLCode"/>
+      </w:pPr>
+      <w:r>
+        <w:t xml:space="preserve">                                                    df_train_essays_final["generated"],</w:t>
+      </w:r>
+    </w:p>
+    <w:p>
+      <w:pPr>
+        <w:pStyle w:val="ACLCode"/>
+      </w:pPr>
+      <w:r>
+        <w:t xml:space="preserve">                                                    test_size=0.33,</w:t>
+      </w:r>
+    </w:p>
+    <w:p>
+      <w:pPr>
+        <w:pStyle w:val="ACLCode"/>
+      </w:pPr>
+      <w:r>
+        <w:t xml:space="preserve">                                                    random_state=42)</w:t>
       </w:r>
     </w:p>
     <w:p>
@@ -5903,76 +3857,24 @@
       <w:pPr>
         <w:pStyle w:val="ACLCode"/>
       </w:pPr>
-      <w:proofErr w:type="spellStart"/>
-      <w:proofErr w:type="gramStart"/>
-      <w:r>
-        <w:t>classifier.fit</w:t>
-      </w:r>
-      <w:proofErr w:type="spellEnd"/>
-      <w:r>
-        <w:t>(</w:t>
-      </w:r>
-      <w:proofErr w:type="gramEnd"/>
-      <w:r>
-        <w:t>x=</w:t>
-      </w:r>
-      <w:proofErr w:type="spellStart"/>
-      <w:r>
-        <w:t>X_train</w:t>
-      </w:r>
-      <w:proofErr w:type="spellEnd"/>
-      <w:r>
-        <w:t>,</w:t>
-      </w:r>
-    </w:p>
-    <w:p>
-      <w:pPr>
-        <w:pStyle w:val="ACLCode"/>
-      </w:pPr>
-      <w:r>
-        <w:t xml:space="preserve">               y=</w:t>
-      </w:r>
-      <w:proofErr w:type="spellStart"/>
-      <w:r>
-        <w:t>y_train</w:t>
-      </w:r>
-      <w:proofErr w:type="spellEnd"/>
-      <w:r>
-        <w:t>,</w:t>
-      </w:r>
-    </w:p>
-    <w:p>
-      <w:pPr>
-        <w:pStyle w:val="ACLCode"/>
-      </w:pPr>
-      <w:r>
-        <w:t xml:space="preserve">               </w:t>
-      </w:r>
-      <w:proofErr w:type="spellStart"/>
-      <w:r>
-        <w:t>validation_data</w:t>
-      </w:r>
-      <w:proofErr w:type="spellEnd"/>
-      <w:proofErr w:type="gramStart"/>
-      <w:r>
-        <w:t>=(</w:t>
-      </w:r>
-      <w:proofErr w:type="spellStart"/>
-      <w:proofErr w:type="gramEnd"/>
-      <w:r>
-        <w:t>X_test</w:t>
-      </w:r>
-      <w:proofErr w:type="spellEnd"/>
-      <w:r>
-        <w:t xml:space="preserve">, </w:t>
-      </w:r>
-      <w:proofErr w:type="spellStart"/>
-      <w:r>
-        <w:t>y_test</w:t>
-      </w:r>
-      <w:proofErr w:type="spellEnd"/>
-      <w:r>
-        <w:t>),</w:t>
+      <w:r>
+        <w:t>classifier.fit(x=X_train,</w:t>
+      </w:r>
+    </w:p>
+    <w:p>
+      <w:pPr>
+        <w:pStyle w:val="ACLCode"/>
+      </w:pPr>
+      <w:r>
+        <w:t xml:space="preserve">               y=y_train,</w:t>
+      </w:r>
+    </w:p>
+    <w:p>
+      <w:pPr>
+        <w:pStyle w:val="ACLCode"/>
+      </w:pPr>
+      <w:r>
+        <w:t xml:space="preserve">               validation_data=(X_test, y_test),</w:t>
       </w:r>
     </w:p>
     <w:p>
@@ -5988,15 +3890,7 @@
         <w:pStyle w:val="ACLCode"/>
       </w:pPr>
       <w:r>
-        <w:t xml:space="preserve">               </w:t>
-      </w:r>
-      <w:proofErr w:type="spellStart"/>
-      <w:r>
-        <w:t>batch_size</w:t>
-      </w:r>
-      <w:proofErr w:type="spellEnd"/>
-      <w:r>
-        <w:t>=64</w:t>
+        <w:t xml:space="preserve">               batch_size=64</w:t>
       </w:r>
     </w:p>
     <w:p>
@@ -6017,157 +3911,48 @@
         <w:pStyle w:val="ACLCode"/>
       </w:pPr>
       <w:r>
-        <w:t xml:space="preserve">def </w:t>
-      </w:r>
-      <w:proofErr w:type="spellStart"/>
-      <w:proofErr w:type="gramStart"/>
-      <w:r>
-        <w:t>displayConfusionMatrix</w:t>
-      </w:r>
-      <w:proofErr w:type="spellEnd"/>
-      <w:r>
-        <w:t>(</w:t>
-      </w:r>
-      <w:proofErr w:type="spellStart"/>
-      <w:proofErr w:type="gramEnd"/>
-      <w:r>
-        <w:t>y_true</w:t>
-      </w:r>
-      <w:proofErr w:type="spellEnd"/>
-      <w:r>
-        <w:t xml:space="preserve">, </w:t>
-      </w:r>
-      <w:proofErr w:type="spellStart"/>
-      <w:r>
-        <w:t>y_pred</w:t>
-      </w:r>
-      <w:proofErr w:type="spellEnd"/>
-      <w:r>
-        <w:t>, dataset):</w:t>
-      </w:r>
-    </w:p>
-    <w:p>
-      <w:pPr>
-        <w:pStyle w:val="ACLCode"/>
-      </w:pPr>
-      <w:r>
-        <w:t xml:space="preserve">    </w:t>
-      </w:r>
-      <w:proofErr w:type="spellStart"/>
-      <w:r>
-        <w:t>disp</w:t>
-      </w:r>
-      <w:proofErr w:type="spellEnd"/>
-      <w:r>
-        <w:t xml:space="preserve"> = </w:t>
-      </w:r>
-      <w:proofErr w:type="spellStart"/>
-      <w:r>
-        <w:t>ConfusionMatrixDisplay.from_</w:t>
-      </w:r>
-      <w:proofErr w:type="gramStart"/>
-      <w:r>
-        <w:t>predictions</w:t>
-      </w:r>
-      <w:proofErr w:type="spellEnd"/>
-      <w:r>
-        <w:t>(</w:t>
-      </w:r>
-      <w:proofErr w:type="gramEnd"/>
-    </w:p>
-    <w:p>
-      <w:pPr>
-        <w:pStyle w:val="ACLCode"/>
-      </w:pPr>
-      <w:r>
-        <w:t xml:space="preserve">        </w:t>
-      </w:r>
-      <w:proofErr w:type="spellStart"/>
-      <w:r>
-        <w:t>y_true</w:t>
-      </w:r>
-      <w:proofErr w:type="spellEnd"/>
-      <w:r>
-        <w:t>,</w:t>
-      </w:r>
-    </w:p>
-    <w:p>
-      <w:pPr>
-        <w:pStyle w:val="ACLCode"/>
-      </w:pPr>
-      <w:r>
-        <w:t xml:space="preserve">        </w:t>
-      </w:r>
-      <w:proofErr w:type="spellStart"/>
-      <w:proofErr w:type="gramStart"/>
-      <w:r>
-        <w:t>np.argmax</w:t>
-      </w:r>
-      <w:proofErr w:type="spellEnd"/>
-      <w:proofErr w:type="gramEnd"/>
-      <w:r>
-        <w:t>(</w:t>
-      </w:r>
-      <w:proofErr w:type="spellStart"/>
-      <w:r>
-        <w:t>y_pred</w:t>
-      </w:r>
-      <w:proofErr w:type="spellEnd"/>
-      <w:r>
-        <w:t>, axis=1),</w:t>
-      </w:r>
-    </w:p>
-    <w:p>
-      <w:pPr>
-        <w:pStyle w:val="ACLCode"/>
-      </w:pPr>
-      <w:r>
-        <w:t xml:space="preserve">        </w:t>
-      </w:r>
-      <w:proofErr w:type="spellStart"/>
-      <w:r>
-        <w:t>display_labels</w:t>
-      </w:r>
-      <w:proofErr w:type="spellEnd"/>
-      <w:proofErr w:type="gramStart"/>
-      <w:r>
-        <w:t>=[</w:t>
-      </w:r>
-      <w:proofErr w:type="gramEnd"/>
-      <w:r>
-        <w:t xml:space="preserve">"Not </w:t>
-      </w:r>
-      <w:proofErr w:type="spellStart"/>
-      <w:r>
-        <w:t>Generated","Generated</w:t>
-      </w:r>
-      <w:proofErr w:type="spellEnd"/>
-      <w:r>
-        <w:t>"],</w:t>
-      </w:r>
-    </w:p>
-    <w:p>
-      <w:pPr>
-        <w:pStyle w:val="ACLCode"/>
-      </w:pPr>
-      <w:r>
-        <w:t xml:space="preserve">        </w:t>
-      </w:r>
-      <w:proofErr w:type="spellStart"/>
-      <w:proofErr w:type="gramStart"/>
-      <w:r>
-        <w:t>cmap</w:t>
-      </w:r>
-      <w:proofErr w:type="spellEnd"/>
-      <w:r>
-        <w:t>=</w:t>
-      </w:r>
-      <w:proofErr w:type="spellStart"/>
-      <w:r>
-        <w:t>plt.cm.Blues</w:t>
-      </w:r>
-      <w:proofErr w:type="spellEnd"/>
-      <w:proofErr w:type="gramEnd"/>
+        <w:t>def displayConfusionMatrix(y_true, y_pred, dataset):</w:t>
+      </w:r>
+    </w:p>
+    <w:p>
+      <w:pPr>
+        <w:pStyle w:val="ACLCode"/>
+      </w:pPr>
+      <w:r>
+        <w:t xml:space="preserve">    disp = ConfusionMatrixDisplay.from_predictions(</w:t>
+      </w:r>
+    </w:p>
+    <w:p>
+      <w:pPr>
+        <w:pStyle w:val="ACLCode"/>
+      </w:pPr>
+      <w:r>
+        <w:t xml:space="preserve">        y_true,</w:t>
+      </w:r>
+    </w:p>
+    <w:p>
+      <w:pPr>
+        <w:pStyle w:val="ACLCode"/>
+      </w:pPr>
+      <w:r>
+        <w:t xml:space="preserve">        np.argmax(y_pred, axis=1),</w:t>
+      </w:r>
+    </w:p>
+    <w:p>
+      <w:pPr>
+        <w:pStyle w:val="ACLCode"/>
+      </w:pPr>
+      <w:r>
+        <w:t xml:space="preserve">        display_labels=["Not Generated","Generated"],</w:t>
+      </w:r>
+    </w:p>
+    <w:p>
+      <w:pPr>
+        <w:pStyle w:val="ACLCode"/>
+      </w:pPr>
+      <w:r>
+        <w:t xml:space="preserve">        cmap=plt.cm.Blues</w:t>
+      </w:r>
     </w:p>
     <w:p>
       <w:pPr>
@@ -6187,240 +3972,62 @@
         <w:pStyle w:val="ACLCode"/>
       </w:pPr>
       <w:r>
-        <w:t xml:space="preserve">    </w:t>
-      </w:r>
-      <w:proofErr w:type="spellStart"/>
-      <w:r>
-        <w:t>tn</w:t>
-      </w:r>
-      <w:proofErr w:type="spellEnd"/>
-      <w:r>
-        <w:t xml:space="preserve">, </w:t>
-      </w:r>
-      <w:proofErr w:type="spellStart"/>
-      <w:r>
-        <w:t>fp</w:t>
-      </w:r>
-      <w:proofErr w:type="spellEnd"/>
-      <w:r>
-        <w:t xml:space="preserve">, </w:t>
-      </w:r>
-      <w:proofErr w:type="spellStart"/>
-      <w:r>
-        <w:t>fn</w:t>
-      </w:r>
-      <w:proofErr w:type="spellEnd"/>
-      <w:r>
-        <w:t xml:space="preserve">, </w:t>
-      </w:r>
-      <w:proofErr w:type="spellStart"/>
-      <w:r>
-        <w:t>tp</w:t>
-      </w:r>
-      <w:proofErr w:type="spellEnd"/>
-      <w:r>
-        <w:t xml:space="preserve"> = </w:t>
-      </w:r>
-      <w:proofErr w:type="spellStart"/>
-      <w:r>
-        <w:t>confusion_</w:t>
-      </w:r>
-      <w:proofErr w:type="gramStart"/>
-      <w:r>
-        <w:t>matrix</w:t>
-      </w:r>
-      <w:proofErr w:type="spellEnd"/>
-      <w:r>
-        <w:t>(</w:t>
-      </w:r>
-      <w:proofErr w:type="spellStart"/>
-      <w:proofErr w:type="gramEnd"/>
-      <w:r>
-        <w:t>y_true</w:t>
-      </w:r>
-      <w:proofErr w:type="spellEnd"/>
-      <w:r>
-        <w:t xml:space="preserve">, </w:t>
-      </w:r>
-      <w:proofErr w:type="spellStart"/>
-      <w:r>
-        <w:t>np.argmax</w:t>
-      </w:r>
-      <w:proofErr w:type="spellEnd"/>
-      <w:r>
-        <w:t>(</w:t>
-      </w:r>
-      <w:proofErr w:type="spellStart"/>
-      <w:r>
-        <w:t>y_pred</w:t>
-      </w:r>
-      <w:proofErr w:type="spellEnd"/>
-      <w:r>
-        <w:t>, axis=1)).ravel()</w:t>
-      </w:r>
-    </w:p>
-    <w:p>
-      <w:pPr>
-        <w:pStyle w:val="ACLCode"/>
-      </w:pPr>
-      <w:r>
-        <w:t xml:space="preserve">    f1_score = </w:t>
-      </w:r>
-      <w:proofErr w:type="spellStart"/>
-      <w:r>
-        <w:t>tp</w:t>
-      </w:r>
-      <w:proofErr w:type="spellEnd"/>
-      <w:r>
-        <w:t xml:space="preserve"> / (</w:t>
-      </w:r>
-      <w:proofErr w:type="spellStart"/>
-      <w:r>
-        <w:t>tp</w:t>
-      </w:r>
-      <w:proofErr w:type="spellEnd"/>
-      <w:r>
-        <w:t>+((</w:t>
-      </w:r>
-      <w:proofErr w:type="spellStart"/>
-      <w:r>
-        <w:t>fn+fp</w:t>
-      </w:r>
-      <w:proofErr w:type="spellEnd"/>
-      <w:r>
-        <w:t>)/2))</w:t>
-      </w:r>
-    </w:p>
-    <w:p>
-      <w:pPr>
-        <w:pStyle w:val="ACLCode"/>
-      </w:pPr>
-    </w:p>
-    <w:p>
-      <w:pPr>
-        <w:pStyle w:val="ACLCode"/>
-      </w:pPr>
-      <w:r>
-        <w:t xml:space="preserve">    disp.ax_.</w:t>
-      </w:r>
-      <w:proofErr w:type="spellStart"/>
-      <w:r>
-        <w:t>set_</w:t>
-      </w:r>
-      <w:proofErr w:type="gramStart"/>
-      <w:r>
-        <w:t>title</w:t>
-      </w:r>
-      <w:proofErr w:type="spellEnd"/>
-      <w:r>
-        <w:t>(</w:t>
-      </w:r>
-      <w:proofErr w:type="gramEnd"/>
-      <w:r>
-        <w:t>"Confusion Matrix on " + dataset + " Dataset -- F1 Score: " + str(f1_score.round(2)))</w:t>
-      </w:r>
-    </w:p>
-    <w:p>
-      <w:pPr>
-        <w:pStyle w:val="ACLCode"/>
-      </w:pPr>
-    </w:p>
-    <w:p>
-      <w:pPr>
-        <w:pStyle w:val="ACLCode"/>
-      </w:pPr>
-      <w:proofErr w:type="spellStart"/>
-      <w:r>
-        <w:t>y_pred_test</w:t>
-      </w:r>
-      <w:proofErr w:type="spellEnd"/>
-      <w:r>
-        <w:t xml:space="preserve"> = </w:t>
-      </w:r>
-      <w:proofErr w:type="spellStart"/>
-      <w:proofErr w:type="gramStart"/>
-      <w:r>
-        <w:t>classifier.predict</w:t>
-      </w:r>
-      <w:proofErr w:type="spellEnd"/>
-      <w:proofErr w:type="gramEnd"/>
-      <w:r>
-        <w:t>(</w:t>
-      </w:r>
-      <w:proofErr w:type="spellStart"/>
-      <w:r>
-        <w:t>X_test</w:t>
-      </w:r>
-      <w:proofErr w:type="spellEnd"/>
-      <w:r>
-        <w:t>)</w:t>
-      </w:r>
-    </w:p>
-    <w:p>
-      <w:pPr>
-        <w:pStyle w:val="ACLCode"/>
-      </w:pPr>
-    </w:p>
-    <w:p>
-      <w:pPr>
-        <w:pStyle w:val="ACLCode"/>
-      </w:pPr>
-      <w:r>
-        <w:t xml:space="preserve">from </w:t>
-      </w:r>
-      <w:proofErr w:type="spellStart"/>
-      <w:proofErr w:type="gramStart"/>
-      <w:r>
-        <w:t>sklearn.metrics</w:t>
-      </w:r>
-      <w:proofErr w:type="spellEnd"/>
-      <w:proofErr w:type="gramEnd"/>
-      <w:r>
-        <w:t xml:space="preserve"> import </w:t>
-      </w:r>
-      <w:proofErr w:type="spellStart"/>
-      <w:r>
-        <w:t>ConfusionMatrixDisplay</w:t>
-      </w:r>
-      <w:proofErr w:type="spellEnd"/>
-      <w:r>
-        <w:t xml:space="preserve">, </w:t>
-      </w:r>
-      <w:proofErr w:type="spellStart"/>
-      <w:r>
-        <w:t>confusion_matrix</w:t>
-      </w:r>
-      <w:proofErr w:type="spellEnd"/>
-    </w:p>
-    <w:p>
-      <w:pPr>
-        <w:pStyle w:val="ACLCode"/>
-      </w:pPr>
-      <w:proofErr w:type="spellStart"/>
-      <w:proofErr w:type="gramStart"/>
-      <w:r>
-        <w:t>displayConfusionMatrix</w:t>
-      </w:r>
-      <w:proofErr w:type="spellEnd"/>
-      <w:r>
-        <w:t>(</w:t>
-      </w:r>
-      <w:proofErr w:type="spellStart"/>
-      <w:proofErr w:type="gramEnd"/>
-      <w:r>
-        <w:t>y_test</w:t>
-      </w:r>
-      <w:proofErr w:type="spellEnd"/>
-      <w:r>
-        <w:t xml:space="preserve">, </w:t>
-      </w:r>
-      <w:proofErr w:type="spellStart"/>
-      <w:r>
-        <w:t>y_pred_test</w:t>
-      </w:r>
-      <w:proofErr w:type="spellEnd"/>
-      <w:r>
-        <w:t>,  "Test")</w:t>
+        <w:t xml:space="preserve">    tn, fp, fn, tp = confusion_matrix(y_true, np.argmax(y_pred, axis=1)).ravel()</w:t>
+      </w:r>
+    </w:p>
+    <w:p>
+      <w:pPr>
+        <w:pStyle w:val="ACLCode"/>
+      </w:pPr>
+      <w:r>
+        <w:t xml:space="preserve">    f1_score = tp / (tp+((fn+fp)/2))</w:t>
+      </w:r>
+    </w:p>
+    <w:p>
+      <w:pPr>
+        <w:pStyle w:val="ACLCode"/>
+      </w:pPr>
+    </w:p>
+    <w:p>
+      <w:pPr>
+        <w:pStyle w:val="ACLCode"/>
+      </w:pPr>
+      <w:r>
+        <w:t xml:space="preserve">    disp.ax_.set_title("Confusion Matrix on " + dataset + " Dataset -- F1 Score: " + str(f1_score.round(2)))</w:t>
+      </w:r>
+    </w:p>
+    <w:p>
+      <w:pPr>
+        <w:pStyle w:val="ACLCode"/>
+      </w:pPr>
+    </w:p>
+    <w:p>
+      <w:pPr>
+        <w:pStyle w:val="ACLCode"/>
+      </w:pPr>
+      <w:r>
+        <w:t>y_pred_test = classifier.predict(X_test)</w:t>
+      </w:r>
+    </w:p>
+    <w:p>
+      <w:pPr>
+        <w:pStyle w:val="ACLCode"/>
+      </w:pPr>
+    </w:p>
+    <w:p>
+      <w:pPr>
+        <w:pStyle w:val="ACLCode"/>
+      </w:pPr>
+      <w:r>
+        <w:t>from sklearn.metrics import ConfusionMatrixDisplay, confusion_matrix</w:t>
+      </w:r>
+    </w:p>
+    <w:p>
+      <w:pPr>
+        <w:pStyle w:val="ACLCode"/>
+      </w:pPr>
+      <w:r>
+        <w:t>displayConfusionMatrix(y_test, y_pred_test,  "Test")</w:t>
       </w:r>
     </w:p>
     <w:p>
@@ -6461,15 +4068,7 @@
         <w:t>Our model achieves promising results in distinguishing between AI-generated and human-</w:t>
       </w:r>
       <w:r>
-        <w:t xml:space="preserve">authored text. Evaluation on a held-out test set demonstrates robust performance, with high accuracy in classification. Confusion matrix analysis reveals the model's ability to correctly identify </w:t>
-      </w:r>
-      <w:proofErr w:type="gramStart"/>
-      <w:r>
-        <w:t>the majority of</w:t>
-      </w:r>
-      <w:proofErr w:type="gramEnd"/>
-      <w:r>
-        <w:t xml:space="preserve"> AI-generated and human-authored essays</w:t>
+        <w:t>authored text. Evaluation on a held-out test set demonstrates robust performance, with high accuracy in classification. Confusion matrix analysis reveals the model's ability to correctly identify the majority of AI-generated and human-authored essays</w:t>
       </w:r>
       <w:r>
         <w:t>.</w:t>
@@ -6500,15 +4099,7 @@
         <w:ind w:firstLine="0"/>
       </w:pPr>
       <w:r>
-        <w:t xml:space="preserve">We compare our model against baseline approaches, including traditional machine learning classifiers and simpler deep learning architectures. Our model outperforms these baselines, highlighting the effectiveness of leveraging advanced transformer-based architectures like </w:t>
-      </w:r>
-      <w:proofErr w:type="spellStart"/>
-      <w:r>
-        <w:t>DistilBERT</w:t>
-      </w:r>
-      <w:proofErr w:type="spellEnd"/>
-      <w:r>
-        <w:t xml:space="preserve"> for text classification tasks.</w:t>
+        <w:t>We compare our model against baseline approaches, including traditional machine learning classifiers and simpler deep learning architectures. Our model outperforms these baselines, highlighting the effectiveness of leveraging advanced transformer-based architectures like DistilBERT for text classification tasks.</w:t>
       </w:r>
     </w:p>
     <w:p>
@@ -6542,15 +4133,7 @@
         <w:ind w:firstLine="0"/>
       </w:pPr>
       <w:r>
-        <w:t xml:space="preserve">The success of our model underscores the importance of utilizing pre-trained transformer architectures for challenging NLP tasks. By fine-tuning </w:t>
-      </w:r>
-      <w:proofErr w:type="spellStart"/>
-      <w:r>
-        <w:t>DistilBERT</w:t>
-      </w:r>
-      <w:proofErr w:type="spellEnd"/>
-      <w:r>
-        <w:t xml:space="preserve"> on the essay dataset, our model learns to capture intricate patterns in the text data, enabling accurate classification. Additionally, the model's performance indicates its potential utility in real-world applications for detecting AI-generated content.</w:t>
+        <w:t>The success of our model underscores the importance of utilizing pre-trained transformer architectures for challenging NLP tasks. By fine-tuning DistilBERT on the essay dataset, our model learns to capture intricate patterns in the text data, enabling accurate classification. Additionally, the model's performance indicates its potential utility in real-world applications for detecting AI-generated content.</w:t>
       </w:r>
     </w:p>
     <w:p>
@@ -6591,34 +4174,10 @@
         <w:t xml:space="preserve"> a</w:t>
       </w:r>
       <w:r>
-        <w:t xml:space="preserve"> model based on the </w:t>
-      </w:r>
-      <w:proofErr w:type="spellStart"/>
-      <w:r>
-        <w:t>DistilBERT</w:t>
-      </w:r>
-      <w:proofErr w:type="spellEnd"/>
-      <w:r>
-        <w:t xml:space="preserve"> architecture for detecting AI-generated text. The model demonstrates strong performance in classifying essays as either AI-generated or human-authored, showcasing the effectiveness of leveraging transformer-based models for NLP tasks. Future work may involve exploring larger datasets and fine-tuning strategies to further improve the model's performance.</w:t>
-      </w:r>
-      <w:r>
-        <w:t xml:space="preserve"> Our model is not more accurate than present day AI text detectors like </w:t>
-      </w:r>
-      <w:proofErr w:type="spellStart"/>
-      <w:r>
-        <w:t>ZeroGPT</w:t>
-      </w:r>
-      <w:proofErr w:type="spellEnd"/>
-      <w:r>
-        <w:t xml:space="preserve"> or similar tools but it’s </w:t>
-      </w:r>
-      <w:proofErr w:type="gramStart"/>
-      <w:r>
-        <w:t>not either</w:t>
-      </w:r>
-      <w:proofErr w:type="gramEnd"/>
-      <w:r>
-        <w:t xml:space="preserve"> less efficient than any of existing tools.</w:t>
+        <w:t xml:space="preserve"> model based on the DistilBERT architecture for detecting AI-generated text. The model demonstrates strong performance in classifying essays as either AI-generated or human-authored, showcasing the effectiveness of leveraging transformer-based models for NLP tasks. Future work may involve exploring larger datasets and fine-tuning strategies to further improve the model's performance.</w:t>
+      </w:r>
+      <w:r>
+        <w:t xml:space="preserve"> Our model is not more accurate than present day AI text detectors like ZeroGPT or similar tools but it’s not either less efficient than any of existing tools.</w:t>
       </w:r>
     </w:p>
     <w:p>
@@ -6641,23 +4200,7 @@
         <w:pStyle w:val="ACLReferencesText"/>
       </w:pPr>
       <w:r>
-        <w:t xml:space="preserve">[1] S. R. Bowman, L. </w:t>
-      </w:r>
-      <w:proofErr w:type="spellStart"/>
-      <w:r>
-        <w:t>Vilnis</w:t>
-      </w:r>
-      <w:proofErr w:type="spellEnd"/>
-      <w:r>
-        <w:t xml:space="preserve">, O. </w:t>
-      </w:r>
-      <w:proofErr w:type="spellStart"/>
-      <w:r>
-        <w:t>Vinyals</w:t>
-      </w:r>
-      <w:proofErr w:type="spellEnd"/>
-      <w:r>
-        <w:t>, et al., "Generating Sentences from a Continuous Space," arXiv:1511.06349, 2015.</w:t>
+        <w:t>[1] S. R. Bowman, L. Vilnis, O. Vinyals, et al., "Generating Sentences from a Continuous Space," arXiv:1511.06349, 2015.</w:t>
       </w:r>
     </w:p>
     <w:p>
@@ -6666,23 +4209,7 @@
       </w:pPr>
       <w:r>
         <w:lastRenderedPageBreak/>
-        <w:t xml:space="preserve">[2] V. Sanh, L. Debut, J. </w:t>
-      </w:r>
-      <w:proofErr w:type="spellStart"/>
-      <w:r>
-        <w:t>Chaumond</w:t>
-      </w:r>
-      <w:proofErr w:type="spellEnd"/>
-      <w:r>
-        <w:t>, et al., "</w:t>
-      </w:r>
-      <w:proofErr w:type="spellStart"/>
-      <w:r>
-        <w:t>DistilBERT</w:t>
-      </w:r>
-      <w:proofErr w:type="spellEnd"/>
-      <w:r>
-        <w:t>, a distilled version of BERT: smaller, faster, cheaper and lighter," arXiv:1910.01108, 2019</w:t>
+        <w:t>[2] V. Sanh, L. Debut, J. Chaumond, et al., "DistilBERT, a distilled version of BERT: smaller, faster, cheaper and lighter," arXiv:1910.01108, 2019</w:t>
       </w:r>
     </w:p>
     <w:p>
@@ -6690,15 +4217,7 @@
         <w:pStyle w:val="ACLReferencesText"/>
       </w:pPr>
       <w:r>
-        <w:t xml:space="preserve">[3] A. Vaswani, N. </w:t>
-      </w:r>
-      <w:proofErr w:type="spellStart"/>
-      <w:r>
-        <w:t>Shazeer</w:t>
-      </w:r>
-      <w:proofErr w:type="spellEnd"/>
-      <w:r>
-        <w:t>, N. Parmar, et al., "Attention Is All You Need," arXiv:1706.03762, 2017.</w:t>
+        <w:t>[3] A. Vaswani, N. Shazeer, N. Parmar, et al., "Attention Is All You Need," arXiv:1706.03762, 2017.</w:t>
       </w:r>
     </w:p>
     <w:p>
@@ -6722,15 +4241,7 @@
         <w:pStyle w:val="ACLReferencesText"/>
       </w:pPr>
       <w:r>
-        <w:t xml:space="preserve">[6] A. Esteva, A. </w:t>
-      </w:r>
-      <w:proofErr w:type="spellStart"/>
-      <w:r>
-        <w:t>Robicquet</w:t>
-      </w:r>
-      <w:proofErr w:type="spellEnd"/>
-      <w:r>
-        <w:t>, B. Ramsundar, et al., "A guide to deep learning in healthcare," Nature Medicine, vol. 25, no. 1, pp. 24-29, 2019.</w:t>
+        <w:t>[6] A. Esteva, A. Robicquet, B. Ramsundar, et al., "A guide to deep learning in healthcare," Nature Medicine, vol. 25, no. 1, pp. 24-29, 2019.</w:t>
       </w:r>
     </w:p>
     <w:p>
